--- a/Papers/Лабораторная №2.docx
+++ b/Papers/Лабораторная №2.docx
@@ -1149,6 +1149,22 @@
     <w:p>
       <w:pPr>
         <w:pStyle w:val="102"/>
+        <w:rPr>
+          <w:rFonts w:hint="default"/>
+          <w:lang w:val="ru-RU"/>
+        </w:rPr>
+      </w:pPr>
+      <w:r>
+        <w:rPr>
+          <w:rFonts w:hint="default"/>
+          <w:lang w:val="ru-RU"/>
+        </w:rPr>
+        <w:t>Релизовать систему, управляющую перемещением светящегося сегмента по четырём семисегментным индикаторам.</w:t>
+      </w:r>
+    </w:p>
+    <w:p>
+      <w:pPr>
+        <w:pStyle w:val="102"/>
       </w:pPr>
     </w:p>
     <w:p>
@@ -1175,1286 +1191,606 @@
       <w:pPr>
         <w:pStyle w:val="102"/>
         <w:rPr>
+          <w:rFonts w:hint="default"/>
+          <w:lang w:val="ru-RU"/>
+        </w:rPr>
+      </w:pPr>
+      <w:r>
+        <w:rPr>
           <w:b/>
           <w:i/>
         </w:rPr>
-      </w:pPr>
-      <w:r>
-        <w:rPr>
+        <w:t>Этап 1. Создание проекта в САПР Quartus II</w:t>
+      </w:r>
+    </w:p>
+    <w:p>
+      <w:pPr>
+        <w:pStyle w:val="102"/>
+        <w:rPr>
+          <w:rFonts w:hint="default"/>
+          <w:lang w:val="ru-RU"/>
+        </w:rPr>
+      </w:pPr>
+      <w:r>
+        <w:rPr>
+          <w:lang w:val="ru-RU"/>
+        </w:rPr>
+        <w:t>При</w:t>
+      </w:r>
+      <w:r>
+        <w:rPr>
+          <w:rFonts w:hint="default"/>
+          <w:lang w:val="ru-RU"/>
+        </w:rPr>
+        <w:t xml:space="preserve"> создании проекта использовалась последовательность действий, приведенная в пп. 1-3 этапа 1 лаб. раб. 1.</w:t>
+      </w:r>
+    </w:p>
+    <w:p>
+      <w:pPr>
+        <w:pStyle w:val="102"/>
+        <w:rPr>
+          <w:rFonts w:hint="default"/>
           <w:b/>
           <w:i/>
-        </w:rPr>
-        <w:t>Этап 1. Создание проекта в САПР Quartus II</w:t>
-      </w:r>
-    </w:p>
-    <w:p>
-      <w:pPr>
-        <w:pStyle w:val="102"/>
-      </w:pPr>
-      <w:r>
-        <w:t>Был создан новый проект и заданы семейство и тип микросхемы: 5</w:t>
-      </w:r>
-      <w:r>
-        <w:rPr>
-          <w:lang w:val="en-US"/>
-        </w:rPr>
-        <w:t>CSXFC</w:t>
-      </w:r>
-      <w:r>
-        <w:t>6</w:t>
-      </w:r>
-      <w:r>
-        <w:rPr>
-          <w:lang w:val="en-US"/>
-        </w:rPr>
-        <w:t>D</w:t>
-      </w:r>
-      <w:r>
-        <w:t>6</w:t>
-      </w:r>
-      <w:r>
-        <w:rPr>
-          <w:lang w:val="en-US"/>
-        </w:rPr>
-        <w:t>F</w:t>
-      </w:r>
-      <w:r>
-        <w:t>31</w:t>
-      </w:r>
-      <w:r>
-        <w:rPr>
-          <w:lang w:val="en-US"/>
-        </w:rPr>
-        <w:t>C</w:t>
-      </w:r>
-      <w:r>
-        <w:t xml:space="preserve">8. Подготовлено описание схемы в соответствии с вариантом задания, для чего был создан новый </w:t>
-      </w:r>
-      <w:r>
-        <w:rPr>
-          <w:lang w:val="en-US"/>
-        </w:rPr>
-        <w:t>SV</w:t>
-      </w:r>
-      <w:r>
-        <w:t xml:space="preserve">-файл. </w:t>
-      </w:r>
-    </w:p>
-    <w:p>
-      <w:pPr>
-        <w:pStyle w:val="102"/>
-      </w:pPr>
-      <w:r>
-        <w:t>Листинг 1. Исходный код описания схемы.</w:t>
-      </w:r>
-    </w:p>
-    <w:p>
-      <w:pPr>
-        <w:pStyle w:val="115"/>
-        <w:rPr>
-          <w:lang w:val="en-US"/>
-        </w:rPr>
-      </w:pPr>
-    </w:p>
-    <w:p>
-      <w:pPr>
-        <w:pStyle w:val="115"/>
-        <w:rPr>
-          <w:lang w:val="en-US"/>
-        </w:rPr>
-      </w:pPr>
-      <w:r>
-        <w:rPr>
-          <w:lang w:val="en-US"/>
-        </w:rPr>
-        <w:t>module shift_reg(</w:t>
-      </w:r>
-    </w:p>
-    <w:p>
-      <w:pPr>
-        <w:pStyle w:val="115"/>
-        <w:rPr>
-          <w:lang w:val="en-US"/>
-        </w:rPr>
-      </w:pPr>
-    </w:p>
-    <w:p>
-      <w:pPr>
-        <w:pStyle w:val="115"/>
-        <w:rPr>
-          <w:lang w:val="en-US"/>
-        </w:rPr>
-      </w:pPr>
-      <w:r>
-        <w:rPr>
-          <w:lang w:val="en-US"/>
-        </w:rPr>
-        <w:tab/>
-      </w:r>
-      <w:r>
-        <w:rPr>
-          <w:lang w:val="en-US"/>
-        </w:rPr>
-        <w:t>input logic btn_i,</w:t>
-      </w:r>
-      <w:r>
-        <w:rPr>
-          <w:lang w:val="en-US"/>
-        </w:rPr>
-        <w:tab/>
-      </w:r>
-      <w:r>
-        <w:rPr>
-          <w:lang w:val="en-US"/>
-        </w:rPr>
-        <w:tab/>
-      </w:r>
-      <w:r>
-        <w:rPr>
-          <w:lang w:val="en-US"/>
-        </w:rPr>
-        <w:t>//Trigger to shift</w:t>
-      </w:r>
-    </w:p>
-    <w:p>
-      <w:pPr>
-        <w:pStyle w:val="115"/>
-        <w:rPr>
-          <w:lang w:val="en-US"/>
-        </w:rPr>
-      </w:pPr>
-      <w:r>
-        <w:rPr>
-          <w:lang w:val="en-US"/>
-        </w:rPr>
-        <w:tab/>
-      </w:r>
-      <w:r>
-        <w:rPr>
-          <w:lang w:val="en-US"/>
-        </w:rPr>
-        <w:t>input logic digit_i,</w:t>
-      </w:r>
-      <w:r>
-        <w:rPr>
-          <w:lang w:val="en-US"/>
-        </w:rPr>
-        <w:tab/>
-      </w:r>
-      <w:r>
-        <w:rPr>
-          <w:lang w:val="en-US"/>
-        </w:rPr>
-        <w:tab/>
-      </w:r>
-      <w:r>
-        <w:rPr>
-          <w:lang w:val="en-US"/>
-        </w:rPr>
-        <w:t>//Data shifted</w:t>
-      </w:r>
-    </w:p>
-    <w:p>
-      <w:pPr>
-        <w:pStyle w:val="115"/>
-        <w:rPr>
-          <w:lang w:val="en-US"/>
-        </w:rPr>
-      </w:pPr>
-      <w:r>
-        <w:rPr>
-          <w:lang w:val="en-US"/>
-        </w:rPr>
-        <w:tab/>
-      </w:r>
-      <w:r>
-        <w:rPr>
-          <w:lang w:val="en-US"/>
-        </w:rPr>
-        <w:t>input logic clk,</w:t>
-      </w:r>
-      <w:r>
-        <w:rPr>
-          <w:lang w:val="en-US"/>
-        </w:rPr>
-        <w:tab/>
-      </w:r>
-      <w:r>
-        <w:rPr>
-          <w:lang w:val="en-US"/>
-        </w:rPr>
-        <w:tab/>
-      </w:r>
-      <w:r>
-        <w:rPr>
-          <w:lang w:val="en-US"/>
-        </w:rPr>
-        <w:tab/>
-      </w:r>
-      <w:r>
-        <w:rPr>
-          <w:lang w:val="en-US"/>
-        </w:rPr>
-        <w:t>//Input clk</w:t>
-      </w:r>
-    </w:p>
-    <w:p>
-      <w:pPr>
-        <w:pStyle w:val="115"/>
-        <w:rPr>
-          <w:lang w:val="en-US"/>
-        </w:rPr>
-      </w:pPr>
-      <w:r>
-        <w:rPr>
-          <w:lang w:val="en-US"/>
-        </w:rPr>
-        <w:tab/>
-      </w:r>
-      <w:r>
-        <w:rPr>
-          <w:lang w:val="en-US"/>
-        </w:rPr>
-        <w:t>input logic reset,</w:t>
-      </w:r>
-      <w:r>
-        <w:rPr>
-          <w:lang w:val="en-US"/>
-        </w:rPr>
-        <w:tab/>
-      </w:r>
-      <w:r>
-        <w:rPr>
-          <w:lang w:val="en-US"/>
-        </w:rPr>
-        <w:tab/>
-      </w:r>
-      <w:r>
-        <w:rPr>
-          <w:lang w:val="en-US"/>
-        </w:rPr>
-        <w:t>//Input reset</w:t>
-      </w:r>
-    </w:p>
-    <w:p>
-      <w:pPr>
-        <w:pStyle w:val="115"/>
-        <w:rPr>
-          <w:lang w:val="en-US"/>
-        </w:rPr>
-      </w:pPr>
-      <w:r>
-        <w:rPr>
-          <w:lang w:val="en-US"/>
-        </w:rPr>
-        <w:tab/>
-      </w:r>
-      <w:r>
-        <w:rPr>
-          <w:lang w:val="en-US"/>
-        </w:rPr>
-        <w:t>output logic [3:0] leds,</w:t>
-      </w:r>
-    </w:p>
-    <w:p>
-      <w:pPr>
-        <w:pStyle w:val="115"/>
-        <w:rPr>
-          <w:lang w:val="en-US"/>
-        </w:rPr>
-      </w:pPr>
-      <w:r>
-        <w:rPr>
-          <w:lang w:val="en-US"/>
-        </w:rPr>
-        <w:tab/>
-      </w:r>
-      <w:r>
-        <w:rPr>
-          <w:lang w:val="en-US"/>
-        </w:rPr>
-        <w:t>input logic direction</w:t>
-      </w:r>
-      <w:r>
-        <w:rPr>
-          <w:lang w:val="en-US"/>
-        </w:rPr>
-        <w:tab/>
-      </w:r>
-      <w:r>
-        <w:rPr>
-          <w:lang w:val="en-US"/>
-        </w:rPr>
-        <w:tab/>
-      </w:r>
-      <w:r>
-        <w:rPr>
-          <w:lang w:val="en-US"/>
-        </w:rPr>
-        <w:t>//Direction of shifting</w:t>
-      </w:r>
-    </w:p>
-    <w:p>
-      <w:pPr>
-        <w:pStyle w:val="115"/>
-        <w:rPr>
-          <w:lang w:val="en-US"/>
-        </w:rPr>
-      </w:pPr>
-      <w:r>
-        <w:rPr>
-          <w:lang w:val="en-US"/>
-        </w:rPr>
-        <w:t>);</w:t>
-      </w:r>
-    </w:p>
-    <w:p>
-      <w:pPr>
-        <w:pStyle w:val="115"/>
-        <w:rPr>
-          <w:lang w:val="en-US"/>
-        </w:rPr>
-      </w:pPr>
-      <w:r>
-        <w:rPr>
-          <w:lang w:val="en-US"/>
-        </w:rPr>
-        <w:t>assign leds = data_reg[3:0];</w:t>
-      </w:r>
-    </w:p>
-    <w:p>
-      <w:pPr>
-        <w:pStyle w:val="115"/>
-        <w:rPr>
-          <w:lang w:val="en-US"/>
-        </w:rPr>
-      </w:pPr>
-    </w:p>
-    <w:p>
-      <w:pPr>
-        <w:pStyle w:val="115"/>
-        <w:rPr>
-          <w:lang w:val="en-US"/>
-        </w:rPr>
-      </w:pPr>
-      <w:r>
-        <w:rPr>
-          <w:lang w:val="en-US"/>
-        </w:rPr>
-        <w:t>logic [9:0] data_reg;</w:t>
-      </w:r>
-    </w:p>
-    <w:p>
-      <w:pPr>
-        <w:pStyle w:val="115"/>
-        <w:rPr>
-          <w:lang w:val="en-US"/>
-        </w:rPr>
-      </w:pPr>
-      <w:r>
-        <w:rPr>
-          <w:lang w:val="en-US"/>
-        </w:rPr>
-        <w:t>logic prev_btn;</w:t>
-      </w:r>
-    </w:p>
-    <w:p>
-      <w:pPr>
-        <w:pStyle w:val="115"/>
-        <w:rPr>
-          <w:lang w:val="en-US"/>
-        </w:rPr>
-      </w:pPr>
-    </w:p>
-    <w:p>
-      <w:pPr>
-        <w:pStyle w:val="115"/>
-        <w:rPr>
-          <w:lang w:val="en-US"/>
-        </w:rPr>
-      </w:pPr>
-      <w:r>
-        <w:rPr>
-          <w:lang w:val="en-US"/>
-        </w:rPr>
-        <w:t>logic [20:0] clock_counter;</w:t>
-      </w:r>
-    </w:p>
-    <w:p>
-      <w:pPr>
-        <w:pStyle w:val="115"/>
-        <w:rPr>
-          <w:lang w:val="en-US"/>
-        </w:rPr>
-      </w:pPr>
-    </w:p>
-    <w:p>
-      <w:pPr>
-        <w:pStyle w:val="115"/>
-        <w:rPr>
-          <w:lang w:val="en-US"/>
-        </w:rPr>
-      </w:pPr>
-      <w:r>
-        <w:rPr>
-          <w:lang w:val="en-US"/>
-        </w:rPr>
-        <w:t>logic btn;</w:t>
-      </w:r>
-    </w:p>
-    <w:p>
-      <w:pPr>
-        <w:pStyle w:val="115"/>
-        <w:rPr>
-          <w:lang w:val="en-US"/>
-        </w:rPr>
-      </w:pPr>
-      <w:r>
-        <w:rPr>
-          <w:lang w:val="en-US"/>
-        </w:rPr>
-        <w:t>logic digit;</w:t>
-      </w:r>
-    </w:p>
-    <w:p>
-      <w:pPr>
-        <w:pStyle w:val="115"/>
-        <w:rPr>
-          <w:lang w:val="en-US"/>
-        </w:rPr>
-      </w:pPr>
-    </w:p>
-    <w:p>
-      <w:pPr>
-        <w:pStyle w:val="115"/>
-        <w:rPr>
-          <w:lang w:val="en-US"/>
-        </w:rPr>
-      </w:pPr>
-      <w:r>
-        <w:rPr>
-          <w:lang w:val="en-US"/>
-        </w:rPr>
-        <w:t>assign btn = ~btn_i;</w:t>
-      </w:r>
-    </w:p>
-    <w:p>
-      <w:pPr>
-        <w:pStyle w:val="115"/>
-        <w:rPr>
-          <w:lang w:val="en-US"/>
-        </w:rPr>
-      </w:pPr>
-      <w:r>
-        <w:rPr>
-          <w:lang w:val="en-US"/>
-        </w:rPr>
-        <w:t>assign digit = ~digit_i;</w:t>
-      </w:r>
-    </w:p>
-    <w:p>
-      <w:pPr>
-        <w:pStyle w:val="115"/>
-        <w:rPr>
-          <w:lang w:val="en-US"/>
-        </w:rPr>
-      </w:pPr>
-    </w:p>
-    <w:p>
-      <w:pPr>
-        <w:pStyle w:val="115"/>
-        <w:rPr>
-          <w:lang w:val="en-US"/>
-        </w:rPr>
-      </w:pPr>
-      <w:r>
-        <w:rPr>
-          <w:lang w:val="en-US"/>
-        </w:rPr>
-        <w:t>assign clk_o = clk;</w:t>
-      </w:r>
-    </w:p>
-    <w:p>
-      <w:pPr>
-        <w:pStyle w:val="115"/>
-        <w:rPr>
-          <w:lang w:val="en-US"/>
-        </w:rPr>
-      </w:pPr>
-    </w:p>
-    <w:p>
-      <w:pPr>
-        <w:pStyle w:val="115"/>
-        <w:rPr>
-          <w:lang w:val="en-US"/>
-        </w:rPr>
-      </w:pPr>
-      <w:r>
-        <w:rPr>
-          <w:lang w:val="en-US"/>
-        </w:rPr>
-        <w:t>logic nreset;</w:t>
-      </w:r>
-    </w:p>
-    <w:p>
-      <w:pPr>
-        <w:pStyle w:val="115"/>
-        <w:rPr>
-          <w:lang w:val="en-US"/>
-        </w:rPr>
-      </w:pPr>
-      <w:r>
-        <w:rPr>
-          <w:lang w:val="en-US"/>
-        </w:rPr>
-        <w:t>assign nreset = ~reset;</w:t>
-      </w:r>
-    </w:p>
-    <w:p>
-      <w:pPr>
-        <w:pStyle w:val="115"/>
-        <w:rPr>
-          <w:lang w:val="en-US"/>
-        </w:rPr>
-      </w:pPr>
-    </w:p>
-    <w:p>
-      <w:pPr>
-        <w:pStyle w:val="115"/>
-        <w:rPr>
-          <w:lang w:val="en-US"/>
-        </w:rPr>
-      </w:pPr>
-      <w:r>
-        <w:rPr>
-          <w:lang w:val="en-US"/>
-        </w:rPr>
-        <w:t>logic clock_18;</w:t>
-      </w:r>
-    </w:p>
-    <w:p>
-      <w:pPr>
-        <w:pStyle w:val="115"/>
-        <w:rPr>
-          <w:lang w:val="en-US"/>
-        </w:rPr>
-      </w:pPr>
-    </w:p>
-    <w:p>
-      <w:pPr>
-        <w:pStyle w:val="115"/>
-        <w:rPr>
-          <w:lang w:val="en-US"/>
-        </w:rPr>
-      </w:pPr>
-      <w:r>
-        <w:rPr>
-          <w:lang w:val="en-US"/>
-        </w:rPr>
-        <w:t>assign clock_18 = clock_counter[18];</w:t>
-      </w:r>
-    </w:p>
-    <w:p>
-      <w:pPr>
-        <w:pStyle w:val="115"/>
-        <w:rPr>
-          <w:lang w:val="en-US"/>
-        </w:rPr>
-      </w:pPr>
-    </w:p>
-    <w:p>
-      <w:pPr>
-        <w:pStyle w:val="115"/>
-        <w:rPr>
-          <w:lang w:val="en-US"/>
-        </w:rPr>
-      </w:pPr>
-      <w:r>
-        <w:rPr>
-          <w:lang w:val="en-US"/>
-        </w:rPr>
-        <w:t xml:space="preserve">always @(posedge clk) </w:t>
-      </w:r>
-    </w:p>
-    <w:p>
-      <w:pPr>
-        <w:pStyle w:val="115"/>
-        <w:rPr>
-          <w:lang w:val="en-US"/>
-        </w:rPr>
-      </w:pPr>
-      <w:r>
-        <w:rPr>
-          <w:lang w:val="en-US"/>
-        </w:rPr>
-        <w:t>begin</w:t>
-      </w:r>
-    </w:p>
-    <w:p>
-      <w:pPr>
-        <w:pStyle w:val="115"/>
-        <w:rPr>
-          <w:lang w:val="en-US"/>
-        </w:rPr>
-      </w:pPr>
-      <w:r>
-        <w:rPr>
-          <w:lang w:val="en-US"/>
-        </w:rPr>
-        <w:tab/>
-      </w:r>
-      <w:r>
-        <w:rPr>
-          <w:lang w:val="en-US"/>
-        </w:rPr>
-        <w:t>clock_counter++;</w:t>
-      </w:r>
-      <w:r>
-        <w:rPr>
-          <w:lang w:val="en-US"/>
-        </w:rPr>
-        <w:tab/>
-      </w:r>
-    </w:p>
-    <w:p>
-      <w:pPr>
-        <w:pStyle w:val="115"/>
-        <w:rPr>
-          <w:lang w:val="en-US"/>
-        </w:rPr>
-      </w:pPr>
-      <w:r>
-        <w:rPr>
-          <w:lang w:val="en-US"/>
-        </w:rPr>
-        <w:t>end</w:t>
-      </w:r>
-    </w:p>
-    <w:p>
-      <w:pPr>
-        <w:pStyle w:val="115"/>
-        <w:rPr>
-          <w:lang w:val="en-US"/>
-        </w:rPr>
-      </w:pPr>
-    </w:p>
-    <w:p>
-      <w:pPr>
-        <w:pStyle w:val="115"/>
-        <w:rPr>
-          <w:lang w:val="en-US"/>
-        </w:rPr>
-      </w:pPr>
-      <w:r>
-        <w:rPr>
-          <w:lang w:val="en-US"/>
-        </w:rPr>
-        <w:t xml:space="preserve">always @(posedge clk, posedge nreset) </w:t>
-      </w:r>
-    </w:p>
-    <w:p>
-      <w:pPr>
-        <w:pStyle w:val="115"/>
-        <w:rPr>
-          <w:lang w:val="en-US"/>
-        </w:rPr>
-      </w:pPr>
-      <w:r>
-        <w:rPr>
-          <w:lang w:val="en-US"/>
-        </w:rPr>
-        <w:t>begin</w:t>
-      </w:r>
-    </w:p>
-    <w:p>
-      <w:pPr>
-        <w:pStyle w:val="115"/>
-        <w:rPr>
-          <w:lang w:val="en-US"/>
-        </w:rPr>
-      </w:pPr>
-      <w:r>
-        <w:rPr>
-          <w:lang w:val="en-US"/>
-        </w:rPr>
-        <w:tab/>
-      </w:r>
-      <w:r>
-        <w:rPr>
-          <w:lang w:val="en-US"/>
-        </w:rPr>
-        <w:t>if(nreset)</w:t>
-      </w:r>
-    </w:p>
-    <w:p>
-      <w:pPr>
-        <w:pStyle w:val="115"/>
-        <w:rPr>
-          <w:lang w:val="en-US"/>
-        </w:rPr>
-      </w:pPr>
-      <w:r>
-        <w:rPr>
-          <w:lang w:val="en-US"/>
-        </w:rPr>
-        <w:tab/>
-      </w:r>
-      <w:r>
-        <w:rPr>
-          <w:lang w:val="en-US"/>
-        </w:rPr>
-        <w:t>begin</w:t>
-      </w:r>
-    </w:p>
-    <w:p>
-      <w:pPr>
-        <w:pStyle w:val="115"/>
-        <w:rPr>
-          <w:lang w:val="en-US"/>
-        </w:rPr>
-      </w:pPr>
-      <w:r>
-        <w:rPr>
-          <w:lang w:val="en-US"/>
-        </w:rPr>
-        <w:tab/>
-      </w:r>
-      <w:r>
-        <w:rPr>
-          <w:lang w:val="en-US"/>
-        </w:rPr>
-        <w:tab/>
-      </w:r>
-      <w:r>
-        <w:rPr>
-          <w:lang w:val="en-US"/>
-        </w:rPr>
-        <w:t>data_reg = 10'd15;</w:t>
-      </w:r>
-    </w:p>
-    <w:p>
-      <w:pPr>
-        <w:pStyle w:val="115"/>
-        <w:rPr>
-          <w:lang w:val="en-US"/>
-        </w:rPr>
-      </w:pPr>
-      <w:r>
-        <w:rPr>
-          <w:lang w:val="en-US"/>
-        </w:rPr>
-        <w:tab/>
-      </w:r>
-      <w:r>
-        <w:rPr>
-          <w:lang w:val="en-US"/>
-        </w:rPr>
-        <w:t>end</w:t>
-      </w:r>
-    </w:p>
-    <w:p>
-      <w:pPr>
-        <w:pStyle w:val="115"/>
-        <w:rPr>
-          <w:lang w:val="en-US"/>
-        </w:rPr>
-      </w:pPr>
-      <w:r>
-        <w:rPr>
-          <w:lang w:val="en-US"/>
-        </w:rPr>
-        <w:tab/>
-      </w:r>
-      <w:r>
-        <w:rPr>
-          <w:lang w:val="en-US"/>
-        </w:rPr>
-        <w:t>else</w:t>
-      </w:r>
-    </w:p>
-    <w:p>
-      <w:pPr>
-        <w:pStyle w:val="115"/>
-        <w:rPr>
-          <w:lang w:val="en-US"/>
-        </w:rPr>
-      </w:pPr>
-      <w:r>
-        <w:rPr>
-          <w:lang w:val="en-US"/>
-        </w:rPr>
-        <w:tab/>
-      </w:r>
-      <w:r>
-        <w:rPr>
-          <w:lang w:val="en-US"/>
-        </w:rPr>
-        <w:t>begin</w:t>
-      </w:r>
-    </w:p>
-    <w:p>
-      <w:pPr>
-        <w:pStyle w:val="115"/>
-        <w:rPr>
-          <w:lang w:val="en-US"/>
-        </w:rPr>
-      </w:pPr>
-      <w:r>
-        <w:rPr>
-          <w:lang w:val="en-US"/>
-        </w:rPr>
-        <w:tab/>
-      </w:r>
-      <w:r>
-        <w:rPr>
-          <w:lang w:val="en-US"/>
-        </w:rPr>
-        <w:tab/>
-      </w:r>
-      <w:r>
-        <w:rPr>
-          <w:lang w:val="en-US"/>
-        </w:rPr>
-        <w:t>if(btn)</w:t>
-      </w:r>
-    </w:p>
-    <w:p>
-      <w:pPr>
-        <w:pStyle w:val="115"/>
-        <w:rPr>
-          <w:lang w:val="en-US"/>
-        </w:rPr>
-      </w:pPr>
-      <w:r>
-        <w:rPr>
-          <w:lang w:val="en-US"/>
-        </w:rPr>
-        <w:tab/>
-      </w:r>
-      <w:r>
-        <w:rPr>
-          <w:lang w:val="en-US"/>
-        </w:rPr>
-        <w:tab/>
-      </w:r>
-      <w:r>
-        <w:rPr>
-          <w:lang w:val="en-US"/>
-        </w:rPr>
-        <w:t>begin</w:t>
-      </w:r>
-    </w:p>
-    <w:p>
-      <w:pPr>
-        <w:pStyle w:val="115"/>
-        <w:rPr>
-          <w:lang w:val="en-US"/>
-        </w:rPr>
-      </w:pPr>
-      <w:r>
-        <w:rPr>
-          <w:lang w:val="en-US"/>
-        </w:rPr>
-        <w:tab/>
-      </w:r>
-      <w:r>
-        <w:rPr>
-          <w:lang w:val="en-US"/>
-        </w:rPr>
-        <w:tab/>
-      </w:r>
-      <w:r>
-        <w:rPr>
-          <w:lang w:val="en-US"/>
-        </w:rPr>
-        <w:tab/>
-      </w:r>
-      <w:r>
-        <w:rPr>
-          <w:lang w:val="en-US"/>
-        </w:rPr>
-        <w:t>if(!prev_btn)</w:t>
-      </w:r>
-    </w:p>
-    <w:p>
-      <w:pPr>
-        <w:pStyle w:val="115"/>
-        <w:rPr>
-          <w:lang w:val="en-US"/>
-        </w:rPr>
-      </w:pPr>
-      <w:r>
-        <w:rPr>
-          <w:lang w:val="en-US"/>
-        </w:rPr>
-        <w:tab/>
-      </w:r>
-      <w:r>
-        <w:rPr>
-          <w:lang w:val="en-US"/>
-        </w:rPr>
-        <w:tab/>
-      </w:r>
-      <w:r>
-        <w:rPr>
-          <w:lang w:val="en-US"/>
-        </w:rPr>
-        <w:tab/>
-      </w:r>
-      <w:r>
-        <w:rPr>
-          <w:lang w:val="en-US"/>
-        </w:rPr>
-        <w:t>begin</w:t>
-      </w:r>
-    </w:p>
-    <w:p>
-      <w:pPr>
-        <w:pStyle w:val="115"/>
-        <w:rPr>
-          <w:lang w:val="en-US"/>
-        </w:rPr>
-      </w:pPr>
-      <w:r>
-        <w:rPr>
-          <w:lang w:val="en-US"/>
-        </w:rPr>
-        <w:tab/>
-      </w:r>
-      <w:r>
-        <w:rPr>
-          <w:lang w:val="en-US"/>
-        </w:rPr>
-        <w:tab/>
-      </w:r>
-      <w:r>
-        <w:rPr>
-          <w:lang w:val="en-US"/>
-        </w:rPr>
-        <w:tab/>
-      </w:r>
-      <w:r>
-        <w:rPr>
-          <w:lang w:val="en-US"/>
-        </w:rPr>
-        <w:tab/>
-      </w:r>
-      <w:r>
-        <w:rPr>
-          <w:lang w:val="en-US"/>
-        </w:rPr>
-        <w:t>prev_btn = 1'b1;</w:t>
-      </w:r>
-    </w:p>
-    <w:p>
-      <w:pPr>
-        <w:pStyle w:val="115"/>
-        <w:rPr>
-          <w:lang w:val="en-US"/>
-        </w:rPr>
-      </w:pPr>
-      <w:r>
-        <w:rPr>
-          <w:lang w:val="en-US"/>
-        </w:rPr>
-        <w:tab/>
-      </w:r>
-      <w:r>
-        <w:rPr>
-          <w:lang w:val="en-US"/>
-        </w:rPr>
-        <w:tab/>
-      </w:r>
-      <w:r>
-        <w:rPr>
-          <w:lang w:val="en-US"/>
-        </w:rPr>
-        <w:tab/>
-      </w:r>
-      <w:r>
-        <w:rPr>
-          <w:lang w:val="en-US"/>
-        </w:rPr>
-        <w:tab/>
-      </w:r>
-      <w:r>
-        <w:rPr>
-          <w:lang w:val="en-US"/>
-        </w:rPr>
-        <w:t>data_reg = direction ? {6’d0, data_reg[2:0], digit} : {6’d0, digit, data_reg[9:1]};</w:t>
-      </w:r>
-    </w:p>
-    <w:p>
-      <w:pPr>
-        <w:pStyle w:val="115"/>
-        <w:rPr>
-          <w:lang w:val="en-US"/>
-        </w:rPr>
-      </w:pPr>
-      <w:r>
-        <w:rPr>
-          <w:lang w:val="en-US"/>
-        </w:rPr>
-        <w:tab/>
-      </w:r>
-      <w:r>
-        <w:rPr>
-          <w:lang w:val="en-US"/>
-        </w:rPr>
-        <w:tab/>
-      </w:r>
-      <w:r>
-        <w:rPr>
-          <w:lang w:val="en-US"/>
-        </w:rPr>
-        <w:tab/>
-      </w:r>
-      <w:r>
-        <w:rPr>
-          <w:lang w:val="en-US"/>
-        </w:rPr>
-        <w:t>end</w:t>
-      </w:r>
-    </w:p>
-    <w:p>
-      <w:pPr>
-        <w:pStyle w:val="115"/>
-        <w:rPr>
-          <w:lang w:val="en-US"/>
-        </w:rPr>
-      </w:pPr>
-      <w:r>
-        <w:rPr>
-          <w:lang w:val="en-US"/>
-        </w:rPr>
-        <w:tab/>
-      </w:r>
-      <w:r>
-        <w:rPr>
-          <w:lang w:val="en-US"/>
-        </w:rPr>
-        <w:tab/>
-      </w:r>
-      <w:r>
-        <w:rPr>
-          <w:lang w:val="en-US"/>
-        </w:rPr>
-        <w:t>end</w:t>
-      </w:r>
-    </w:p>
-    <w:p>
-      <w:pPr>
-        <w:pStyle w:val="115"/>
-        <w:rPr>
-          <w:lang w:val="en-US"/>
-        </w:rPr>
-      </w:pPr>
-      <w:r>
-        <w:rPr>
-          <w:lang w:val="en-US"/>
-        </w:rPr>
-        <w:tab/>
-      </w:r>
-      <w:r>
-        <w:rPr>
-          <w:lang w:val="en-US"/>
-        </w:rPr>
-        <w:tab/>
-      </w:r>
-      <w:r>
-        <w:rPr>
-          <w:lang w:val="en-US"/>
-        </w:rPr>
-        <w:t>else</w:t>
-      </w:r>
-    </w:p>
-    <w:p>
-      <w:pPr>
-        <w:pStyle w:val="115"/>
-        <w:rPr>
-          <w:lang w:val="en-US"/>
-        </w:rPr>
-      </w:pPr>
-      <w:r>
-        <w:rPr>
-          <w:lang w:val="en-US"/>
-        </w:rPr>
-        <w:tab/>
-      </w:r>
-      <w:r>
-        <w:rPr>
-          <w:lang w:val="en-US"/>
-        </w:rPr>
-        <w:tab/>
-      </w:r>
-      <w:r>
-        <w:rPr>
-          <w:lang w:val="en-US"/>
-        </w:rPr>
-        <w:t>begin</w:t>
-      </w:r>
-    </w:p>
-    <w:p>
-      <w:pPr>
-        <w:pStyle w:val="115"/>
-        <w:rPr>
-          <w:lang w:val="en-US"/>
-        </w:rPr>
-      </w:pPr>
-      <w:r>
-        <w:rPr>
-          <w:lang w:val="en-US"/>
-        </w:rPr>
-        <w:tab/>
-      </w:r>
-      <w:r>
-        <w:rPr>
-          <w:lang w:val="en-US"/>
-        </w:rPr>
-        <w:tab/>
-      </w:r>
-      <w:r>
-        <w:rPr>
-          <w:lang w:val="en-US"/>
-        </w:rPr>
-        <w:tab/>
-      </w:r>
-      <w:r>
-        <w:rPr>
-          <w:lang w:val="en-US"/>
-        </w:rPr>
-        <w:t>prev_btn = 1'b0;</w:t>
-      </w:r>
-    </w:p>
-    <w:p>
-      <w:pPr>
-        <w:pStyle w:val="115"/>
-      </w:pPr>
-      <w:r>
-        <w:rPr>
-          <w:lang w:val="en-US"/>
-        </w:rPr>
-        <w:tab/>
-      </w:r>
-      <w:r>
-        <w:rPr>
-          <w:lang w:val="en-US"/>
-        </w:rPr>
-        <w:tab/>
-      </w:r>
-      <w:r>
-        <w:rPr>
-          <w:lang w:val="en-US"/>
-        </w:rPr>
-        <w:t>end</w:t>
-      </w:r>
-    </w:p>
-    <w:p>
-      <w:pPr>
-        <w:pStyle w:val="115"/>
-      </w:pPr>
-      <w:r>
-        <w:tab/>
-      </w:r>
-      <w:r>
-        <w:rPr>
-          <w:lang w:val="en-US"/>
-        </w:rPr>
-        <w:t>end</w:t>
-      </w:r>
-    </w:p>
-    <w:p>
-      <w:pPr>
-        <w:pStyle w:val="115"/>
-      </w:pPr>
-      <w:r>
-        <w:rPr>
-          <w:lang w:val="en-US"/>
-        </w:rPr>
-        <w:t>end</w:t>
-      </w:r>
-    </w:p>
-    <w:p>
-      <w:pPr>
-        <w:pStyle w:val="115"/>
-      </w:pPr>
-    </w:p>
-    <w:p>
-      <w:pPr>
-        <w:pStyle w:val="115"/>
-      </w:pPr>
-      <w:r>
-        <w:rPr>
-          <w:lang w:val="en-US"/>
-        </w:rPr>
-        <w:t>endmodule</w:t>
-      </w:r>
-    </w:p>
-    <w:p>
-      <w:pPr>
-        <w:pStyle w:val="115"/>
-      </w:pPr>
-    </w:p>
-    <w:p>
-      <w:pPr>
-        <w:pStyle w:val="102"/>
-      </w:pPr>
-      <w:r>
-        <w:t>Далее было выполнено назначение для каждого входного и выходного сигнала проекта контактов ПЛИС, результат представлен на рисунке 1.</w:t>
-      </w:r>
-    </w:p>
-    <w:p>
-      <w:pPr>
-        <w:pStyle w:val="102"/>
-      </w:pPr>
-      <w:r>
-        <w:t>После назначения контактов была выполнена повторная компиляция проекта.</w:t>
-      </w:r>
-    </w:p>
-    <w:p>
-      <w:pPr>
-        <w:pStyle w:val="102"/>
-      </w:pPr>
-      <w:r>
-        <w:t>Оценка затрат на реализацию проекта представлена на рисунке 2.</w:t>
-      </w:r>
-    </w:p>
-    <w:p>
-      <w:pPr>
-        <w:pStyle w:val="102"/>
-      </w:pPr>
-      <w:r>
-        <w:t xml:space="preserve">На рисунке 3 представлен </w:t>
-      </w:r>
-      <w:r>
-        <w:rPr>
+          <w:lang w:val="ru-RU"/>
+        </w:rPr>
+      </w:pPr>
+      <w:r>
+        <w:rPr>
+          <w:b/>
+          <w:i/>
+        </w:rPr>
+        <w:t xml:space="preserve">Этап 2. </w:t>
+      </w:r>
+      <w:r>
+        <w:rPr>
+          <w:b/>
+          <w:i/>
+          <w:lang w:val="ru-RU"/>
+        </w:rPr>
+        <w:t>Конфигурирование</w:t>
+      </w:r>
+      <w:r>
+        <w:rPr>
+          <w:rFonts w:hint="default"/>
+          <w:b/>
+          <w:i/>
+          <w:lang w:val="ru-RU"/>
+        </w:rPr>
+        <w:t xml:space="preserve"> аппаратных модулей СнК</w:t>
+      </w:r>
+    </w:p>
+    <w:p>
+      <w:pPr>
+        <w:pStyle w:val="102"/>
+        <w:rPr>
+          <w:rFonts w:hint="default"/>
+          <w:bCs/>
+          <w:iCs/>
+          <w:lang w:val="ru-RU"/>
+        </w:rPr>
+      </w:pPr>
+      <w:r>
+        <w:rPr>
+          <w:rFonts w:hint="default"/>
+          <w:bCs/>
+          <w:iCs/>
+          <w:lang w:val="en-US"/>
+        </w:rPr>
+        <w:t xml:space="preserve">1.1. </w:t>
+      </w:r>
+      <w:r>
+        <w:rPr>
+          <w:rFonts w:hint="default"/>
+          <w:bCs/>
+          <w:iCs/>
+          <w:lang w:val="ru-RU"/>
+        </w:rPr>
+        <w:t xml:space="preserve">В пакете конфигурации </w:t>
+      </w:r>
+      <w:r>
+        <w:rPr>
+          <w:rFonts w:hint="default"/>
+          <w:bCs/>
+          <w:iCs/>
+          <w:lang w:val="en-US"/>
+        </w:rPr>
+        <w:t>NIOS II - SOPC Builder</w:t>
+      </w:r>
+      <w:r>
+        <w:rPr>
+          <w:rFonts w:hint="default"/>
+          <w:bCs/>
+          <w:iCs/>
+          <w:lang w:val="ru-RU"/>
+        </w:rPr>
+        <w:t xml:space="preserve">, были указаны параметры тактового сигнала (50 МГц), а также сконфигурировано оптимизированное по площади, но ограниченное по функциональным возможностям </w:t>
+      </w:r>
+      <w:r>
+        <w:rPr>
+          <w:rFonts w:hint="default"/>
+          <w:bCs/>
+          <w:iCs/>
+          <w:lang w:val="en-US"/>
+        </w:rPr>
+        <w:t>soft-</w:t>
+      </w:r>
+      <w:r>
+        <w:rPr>
+          <w:rFonts w:hint="default"/>
+          <w:bCs/>
+          <w:iCs/>
+          <w:lang w:val="ru-RU"/>
+        </w:rPr>
+        <w:t xml:space="preserve">ядро процессора - </w:t>
+      </w:r>
+      <w:r>
+        <w:rPr>
+          <w:rFonts w:hint="default"/>
+          <w:bCs/>
+          <w:iCs/>
+          <w:lang w:val="en-US"/>
+        </w:rPr>
+        <w:t>Nios II</w:t>
+      </w:r>
+      <w:r>
+        <w:rPr>
+          <w:rFonts w:hint="default"/>
+          <w:bCs/>
+          <w:iCs/>
+          <w:lang w:val="ru-RU"/>
+        </w:rPr>
+        <w:t>/</w:t>
+      </w:r>
+      <w:r>
+        <w:rPr>
+          <w:rFonts w:hint="default"/>
+          <w:bCs/>
+          <w:iCs/>
+          <w:lang w:val="en-US"/>
+        </w:rPr>
+        <w:t>e (Economy)</w:t>
+      </w:r>
+      <w:r>
+        <w:rPr>
+          <w:rFonts w:hint="default"/>
+          <w:bCs/>
+          <w:iCs/>
+          <w:lang w:val="ru-RU"/>
+        </w:rPr>
+        <w:t>.</w:t>
+      </w:r>
+    </w:p>
+    <w:p>
+      <w:pPr>
+        <w:pStyle w:val="102"/>
+        <w:rPr>
+          <w:rFonts w:hint="default"/>
+          <w:bCs/>
+          <w:iCs/>
+          <w:lang w:val="en-US"/>
+        </w:rPr>
+      </w:pPr>
+      <w:r>
+        <w:rPr>
+          <w:rFonts w:hint="default"/>
+          <w:bCs/>
+          <w:iCs/>
+          <w:lang w:val="en-US"/>
+        </w:rPr>
+        <w:t xml:space="preserve">1.2. </w:t>
+      </w:r>
+      <w:r>
+        <w:rPr>
+          <w:rFonts w:hint="default"/>
+          <w:bCs/>
+          <w:iCs/>
+          <w:lang w:val="ru-RU"/>
+        </w:rPr>
+        <w:t xml:space="preserve">Далее была сконфигурирована </w:t>
+      </w:r>
+      <w:r>
+        <w:rPr>
+          <w:rFonts w:hint="default"/>
+          <w:bCs/>
+          <w:iCs/>
+          <w:lang w:val="en-US"/>
+        </w:rPr>
+        <w:t>RAM-</w:t>
+      </w:r>
+      <w:r>
+        <w:rPr>
+          <w:rFonts w:hint="default"/>
+          <w:bCs/>
+          <w:iCs/>
+          <w:lang w:val="ru-RU"/>
+        </w:rPr>
+        <w:t>память</w:t>
+      </w:r>
+      <w:r>
+        <w:rPr>
+          <w:rFonts w:hint="default"/>
+          <w:bCs/>
+          <w:iCs/>
+          <w:lang w:val="en-US"/>
+        </w:rPr>
+        <w:t>.</w:t>
+      </w:r>
+    </w:p>
+    <w:p>
+      <w:pPr>
+        <w:pStyle w:val="102"/>
+        <w:rPr>
+          <w:rFonts w:hint="default"/>
+          <w:bCs/>
+          <w:iCs/>
+          <w:lang w:val="ru-RU"/>
+        </w:rPr>
+      </w:pPr>
+      <w:r>
+        <w:rPr>
+          <w:rFonts w:hint="default"/>
+          <w:bCs/>
+          <w:iCs/>
+          <w:lang w:val="en-US"/>
+        </w:rPr>
+        <w:t xml:space="preserve">1.3. </w:t>
+      </w:r>
+      <w:r>
+        <w:rPr>
+          <w:rFonts w:hint="default"/>
+          <w:bCs/>
+          <w:iCs/>
+          <w:lang w:val="ru-RU"/>
+        </w:rPr>
+        <w:t>На этом шаге были определены такие параметры порта ввода-вывода, как разрядность (4 бита), направление (</w:t>
+      </w:r>
+      <w:r>
+        <w:rPr>
+          <w:rFonts w:hint="default"/>
+          <w:bCs/>
+          <w:iCs/>
+          <w:lang w:val="en-US"/>
+        </w:rPr>
+        <w:t>output)</w:t>
+      </w:r>
+      <w:r>
+        <w:rPr>
+          <w:rFonts w:hint="default"/>
+          <w:bCs/>
+          <w:iCs/>
+          <w:lang w:val="ru-RU"/>
+        </w:rPr>
+        <w:t xml:space="preserve">, значения после сброса и возможность побитового обращения к выходному регистру, через который будут выводиться данные на светоизлучающие диоды. </w:t>
+      </w:r>
+    </w:p>
+    <w:p>
+      <w:pPr>
+        <w:pStyle w:val="102"/>
+        <w:rPr>
+          <w:rFonts w:hint="default"/>
+          <w:bCs/>
+          <w:iCs/>
+          <w:lang w:val="ru-RU"/>
+        </w:rPr>
+      </w:pPr>
+      <w:r>
+        <w:rPr>
+          <w:rFonts w:hint="default"/>
+          <w:bCs/>
+          <w:iCs/>
+          <w:lang w:val="en-US"/>
+        </w:rPr>
+        <w:t xml:space="preserve">1.4. </w:t>
+      </w:r>
+      <w:r>
+        <w:rPr>
+          <w:rFonts w:hint="default"/>
+          <w:bCs/>
+          <w:iCs/>
+          <w:lang w:val="ru-RU"/>
+        </w:rPr>
+        <w:t>Определить форму взаимодействия этих компонентов в системе: назначить базовый адрес для каждого ведомого компонента и приоритеты прерываний.</w:t>
+      </w:r>
+    </w:p>
+    <w:p>
+      <w:pPr>
+        <w:pStyle w:val="102"/>
+        <w:rPr>
+          <w:rFonts w:hint="default"/>
+          <w:bCs/>
+          <w:iCs/>
+          <w:lang w:val="ru-RU"/>
+        </w:rPr>
+      </w:pPr>
+      <w:r>
+        <w:rPr>
+          <w:rFonts w:hint="default"/>
+          <w:bCs/>
+          <w:iCs/>
+          <w:lang w:val="en-US"/>
+        </w:rPr>
+        <w:t xml:space="preserve">1.5. </w:t>
+      </w:r>
+      <w:r>
+        <w:rPr>
+          <w:rFonts w:hint="default"/>
+          <w:bCs/>
+          <w:iCs/>
+          <w:lang w:val="ru-RU"/>
+        </w:rPr>
+        <w:t>Были определены адреса векторов прерываний и исключений (см. Рисунок).</w:t>
+      </w:r>
+    </w:p>
+    <w:p>
+      <w:pPr>
+        <w:pStyle w:val="102"/>
+        <w:rPr>
+          <w:rFonts w:hint="default"/>
+          <w:bCs/>
+          <w:iCs/>
+          <w:lang w:val="ru-RU"/>
+        </w:rPr>
+      </w:pPr>
+      <w:r>
+        <w:rPr>
+          <w:rFonts w:hint="default"/>
+          <w:bCs/>
+          <w:iCs/>
+          <w:lang w:val="ru-RU"/>
+        </w:rPr>
+        <w:t xml:space="preserve">1.6. Сгенерировать код </w:t>
+      </w:r>
+      <w:r>
+        <w:rPr>
+          <w:rFonts w:hint="default"/>
+          <w:bCs/>
+          <w:iCs/>
+          <w:lang w:val="en-US"/>
+        </w:rPr>
+        <w:t xml:space="preserve">Nios II </w:t>
+      </w:r>
+      <w:r>
+        <w:rPr>
+          <w:rFonts w:hint="default"/>
+          <w:bCs/>
+          <w:iCs/>
+          <w:lang w:val="ru-RU"/>
+        </w:rPr>
+        <w:t xml:space="preserve">нажатием кнопки </w:t>
+      </w:r>
+      <w:r>
+        <w:rPr>
+          <w:rFonts w:hint="default"/>
+          <w:bCs/>
+          <w:iCs/>
+          <w:lang w:val="en-US"/>
+        </w:rPr>
+        <w:t>Generate.</w:t>
+      </w:r>
+      <w:r>
+        <w:rPr>
+          <w:rFonts w:hint="default"/>
+          <w:bCs/>
+          <w:iCs/>
+          <w:lang w:val="ru-RU"/>
+        </w:rPr>
+        <w:t xml:space="preserve"> После генерации в папке проекта появилась директория «</w:t>
+      </w:r>
+      <w:r>
+        <w:rPr>
+          <w:rFonts w:hint="default"/>
+          <w:bCs/>
+          <w:iCs/>
+          <w:lang w:val="en-US"/>
+        </w:rPr>
+        <w:t>sopc_builder</w:t>
+      </w:r>
+      <w:r>
+        <w:rPr>
+          <w:rFonts w:hint="default"/>
+          <w:bCs/>
+          <w:iCs/>
+          <w:lang w:val="ru-RU"/>
+        </w:rPr>
+        <w:t xml:space="preserve">» с автоматически сгенерированным </w:t>
+      </w:r>
+      <w:r>
+        <w:rPr>
+          <w:rFonts w:hint="default"/>
+          <w:bCs/>
+          <w:iCs/>
+          <w:lang w:val="en-US"/>
+        </w:rPr>
+        <w:t>HDL-</w:t>
+      </w:r>
+      <w:r>
+        <w:rPr>
+          <w:rFonts w:hint="default"/>
+          <w:bCs/>
+          <w:iCs/>
+          <w:lang w:val="ru-RU"/>
+        </w:rPr>
+        <w:t>кодом (</w:t>
+      </w:r>
+      <w:r>
+        <w:rPr>
+          <w:rFonts w:hint="default"/>
+          <w:bCs/>
+          <w:iCs/>
           <w:lang w:val="en-US"/>
         </w:rPr>
         <w:t>RTL</w:t>
       </w:r>
       <w:r>
-        <w:t>-вид проекта.</w:t>
-      </w:r>
-    </w:p>
-    <w:p>
-      <w:pPr>
-        <w:pStyle w:val="102"/>
-      </w:pPr>
-      <w:r>
-        <w:t>Расположение проекта в заданной ПЛИС представлено на рисунке 4.</w:t>
-      </w:r>
-    </w:p>
-    <w:p>
-      <w:pPr>
-        <w:pStyle w:val="116"/>
-        <w:keepNext/>
-      </w:pPr>
-      <w:r>
+        <w:rPr>
+          <w:rFonts w:hint="default"/>
+          <w:bCs/>
+          <w:iCs/>
+          <w:lang w:val="ru-RU"/>
+        </w:rPr>
+        <w:t xml:space="preserve">-описание проекта </w:t>
+      </w:r>
+      <w:r>
+        <w:rPr>
+          <w:rFonts w:hint="default"/>
+          <w:bCs/>
+          <w:iCs/>
+          <w:lang w:val="en-US"/>
+        </w:rPr>
+        <w:t>Nios II).</w:t>
+      </w:r>
+    </w:p>
+    <w:p>
+      <w:pPr>
+        <w:pStyle w:val="102"/>
+        <w:rPr>
+          <w:rFonts w:hint="default"/>
+          <w:b/>
+          <w:i/>
+          <w:lang w:val="ru-RU"/>
+        </w:rPr>
+      </w:pPr>
+      <w:r>
+        <w:rPr>
+          <w:b/>
+          <w:i/>
+        </w:rPr>
+        <w:t xml:space="preserve">Этап 3. </w:t>
+      </w:r>
+      <w:r>
+        <w:rPr>
+          <w:b/>
+          <w:i/>
+          <w:lang w:val="ru-RU"/>
+        </w:rPr>
+        <w:t>Конфигурирование</w:t>
+      </w:r>
+      <w:r>
+        <w:rPr>
+          <w:rFonts w:hint="default"/>
+          <w:b/>
+          <w:i/>
+          <w:lang w:val="ru-RU"/>
+        </w:rPr>
+        <w:t xml:space="preserve"> системы на кристалле ПЛИС</w:t>
+      </w:r>
+    </w:p>
+    <w:p>
+      <w:pPr>
+        <w:pStyle w:val="102"/>
+        <w:rPr>
+          <w:rFonts w:hint="default"/>
+          <w:bCs/>
+          <w:iCs/>
+          <w:lang w:val="ru-RU"/>
+        </w:rPr>
+      </w:pPr>
+      <w:r>
+        <w:rPr>
+          <w:rFonts w:hint="default"/>
+          <w:bCs/>
+          <w:iCs/>
+          <w:lang w:val="ru-RU"/>
+        </w:rPr>
+        <w:t>На рисунке виден результат конфигурирования системы,</w:t>
+      </w:r>
+      <w:r>
+        <w:rPr>
+          <w:rFonts w:hint="default"/>
+          <w:bCs/>
+          <w:iCs/>
+          <w:lang w:val="en-US"/>
+        </w:rPr>
+        <w:t xml:space="preserve"> </w:t>
+      </w:r>
+      <w:r>
+        <w:rPr>
+          <w:rFonts w:hint="default"/>
+          <w:bCs/>
+          <w:iCs/>
+          <w:lang w:val="ru-RU"/>
+        </w:rPr>
+        <w:t xml:space="preserve">а также адресную карту, состоящую из диапазона адресов ядра процессора, </w:t>
+      </w:r>
+      <w:r>
+        <w:rPr>
+          <w:rFonts w:hint="default"/>
+          <w:bCs/>
+          <w:iCs/>
+          <w:lang w:val="en-US"/>
+        </w:rPr>
+        <w:t>jtag_uart</w:t>
+      </w:r>
+      <w:r>
+        <w:rPr>
+          <w:rFonts w:hint="default"/>
+          <w:bCs/>
+          <w:iCs/>
+          <w:lang w:val="ru-RU"/>
+        </w:rPr>
+        <w:t xml:space="preserve"> интерфейса, </w:t>
+      </w:r>
+      <w:r>
+        <w:rPr>
+          <w:rFonts w:hint="default"/>
+          <w:bCs/>
+          <w:iCs/>
+          <w:lang w:val="en-US"/>
+        </w:rPr>
+        <w:t>ROM-</w:t>
+      </w:r>
+      <w:r>
+        <w:rPr>
+          <w:rFonts w:hint="default"/>
+          <w:bCs/>
+          <w:iCs/>
+          <w:lang w:val="ru-RU"/>
+        </w:rPr>
+        <w:t>памяти и портов ввода/вывода.</w:t>
+      </w:r>
+      <w:bookmarkStart w:id="0" w:name="_GoBack"/>
+      <w:bookmarkEnd w:id="0"/>
+    </w:p>
+    <w:p>
+      <w:pPr>
+        <w:pStyle w:val="102"/>
+        <w:rPr>
+          <w:rFonts w:hint="default"/>
+          <w:bCs/>
+          <w:iCs/>
+          <w:lang w:val="ru-RU"/>
+        </w:rPr>
+      </w:pPr>
+    </w:p>
+    <w:p>
+      <w:pPr>
+        <w:pStyle w:val="102"/>
+        <w:tabs>
+          <w:tab w:val="left" w:pos="0"/>
+          <w:tab w:val="clear" w:pos="709"/>
+        </w:tabs>
+        <w:ind w:left="0" w:leftChars="0" w:firstLine="0" w:firstLineChars="0"/>
+        <w:jc w:val="center"/>
+        <w:rPr>
+          <w:rFonts w:hint="default"/>
+          <w:bCs/>
+          <w:iCs/>
+          <w:lang w:val="ru-RU"/>
+        </w:rPr>
+      </w:pPr>
+      <w:r>
+        <w:rPr>
+          <w:rFonts w:hint="default"/>
+          <w:bCs/>
+          <w:iCs/>
+          <w:lang w:val="ru-RU"/>
+        </w:rPr>
         <w:drawing>
-          <wp:inline distT="0" distB="0" distL="0" distR="0">
-            <wp:extent cx="4657090" cy="4166235"/>
-            <wp:effectExtent l="0" t="0" r="0" b="5715"/>
-            <wp:docPr id="20" name="Picture 20"/>
+          <wp:inline distT="0" distB="0" distL="114300" distR="114300">
+            <wp:extent cx="6278880" cy="2597150"/>
+            <wp:effectExtent l="0" t="0" r="0" b="8890"/>
+            <wp:docPr id="7" name="Изображение 7" descr="nios_settings"/>
             <wp:cNvGraphicFramePr>
               <a:graphicFrameLocks xmlns:a="http://schemas.openxmlformats.org/drawingml/2006/main" noChangeAspect="1"/>
             </wp:cNvGraphicFramePr>
@@ -2462,7 +1798,7 @@
               <a:graphicData uri="http://schemas.openxmlformats.org/drawingml/2006/picture">
                 <pic:pic xmlns:pic="http://schemas.openxmlformats.org/drawingml/2006/picture">
                   <pic:nvPicPr>
-                    <pic:cNvPr id="20" name="Picture 20"/>
+                    <pic:cNvPr id="7" name="Изображение 7" descr="nios_settings"/>
                     <pic:cNvPicPr>
                       <a:picLocks noChangeAspect="1"/>
                     </pic:cNvPicPr>
@@ -2476,7 +1812,7 @@
                   <pic:spPr>
                     <a:xfrm>
                       <a:off x="0" y="0"/>
-                      <a:ext cx="4666349" cy="4174925"/>
+                      <a:ext cx="6278880" cy="2597150"/>
                     </a:xfrm>
                     <a:prstGeom prst="rect">
                       <a:avLst/>
@@ -2491,218 +1827,20 @@
     </w:p>
     <w:p>
       <w:pPr>
-        <w:pStyle w:val="116"/>
-      </w:pPr>
-      <w:r>
-        <w:t>Рисунок 1 – Назначение входов и выходов проекта на контакты ПЛИС</w:t>
-      </w:r>
-    </w:p>
-    <w:p>
-      <w:pPr>
-        <w:pStyle w:val="102"/>
-      </w:pPr>
-    </w:p>
-    <w:p>
-      <w:pPr>
-        <w:pStyle w:val="116"/>
-        <w:keepNext/>
-      </w:pPr>
-      <w:r>
-        <w:drawing>
-          <wp:inline distT="0" distB="0" distL="0" distR="0">
-            <wp:extent cx="3188970" cy="2532380"/>
-            <wp:effectExtent l="0" t="0" r="0" b="1270"/>
-            <wp:docPr id="2" name="Picture 2"/>
-            <wp:cNvGraphicFramePr>
-              <a:graphicFrameLocks xmlns:a="http://schemas.openxmlformats.org/drawingml/2006/main" noChangeAspect="1"/>
-            </wp:cNvGraphicFramePr>
-            <a:graphic xmlns:a="http://schemas.openxmlformats.org/drawingml/2006/main">
-              <a:graphicData uri="http://schemas.openxmlformats.org/drawingml/2006/picture">
-                <pic:pic xmlns:pic="http://schemas.openxmlformats.org/drawingml/2006/picture">
-                  <pic:nvPicPr>
-                    <pic:cNvPr id="2" name="Picture 2"/>
-                    <pic:cNvPicPr>
-                      <a:picLocks noChangeAspect="1"/>
-                    </pic:cNvPicPr>
-                  </pic:nvPicPr>
-                  <pic:blipFill>
-                    <a:blip r:embed="rId8"/>
-                    <a:stretch>
-                      <a:fillRect/>
-                    </a:stretch>
-                  </pic:blipFill>
-                  <pic:spPr>
-                    <a:xfrm>
-                      <a:off x="0" y="0"/>
-                      <a:ext cx="3196474" cy="2538376"/>
-                    </a:xfrm>
-                    <a:prstGeom prst="rect">
-                      <a:avLst/>
-                    </a:prstGeom>
-                  </pic:spPr>
-                </pic:pic>
-              </a:graphicData>
-            </a:graphic>
-          </wp:inline>
-        </w:drawing>
-      </w:r>
-    </w:p>
-    <w:p>
-      <w:pPr>
-        <w:pStyle w:val="116"/>
-      </w:pPr>
-      <w:r>
-        <w:t>Рисунок 2 – Оценка затрат на реализацию проекта</w:t>
-      </w:r>
-    </w:p>
-    <w:p>
-      <w:pPr>
-        <w:pStyle w:val="102"/>
-      </w:pPr>
-    </w:p>
-    <w:p>
-      <w:pPr>
-        <w:pStyle w:val="116"/>
-        <w:keepNext/>
-      </w:pPr>
-      <w:r>
-        <w:drawing>
-          <wp:inline distT="0" distB="0" distL="0" distR="0">
-            <wp:extent cx="6120130" cy="2757170"/>
-            <wp:effectExtent l="0" t="0" r="0" b="5080"/>
-            <wp:docPr id="1" name="Picture 1"/>
-            <wp:cNvGraphicFramePr>
-              <a:graphicFrameLocks xmlns:a="http://schemas.openxmlformats.org/drawingml/2006/main" noChangeAspect="1"/>
-            </wp:cNvGraphicFramePr>
-            <a:graphic xmlns:a="http://schemas.openxmlformats.org/drawingml/2006/main">
-              <a:graphicData uri="http://schemas.openxmlformats.org/drawingml/2006/picture">
-                <pic:pic xmlns:pic="http://schemas.openxmlformats.org/drawingml/2006/picture">
-                  <pic:nvPicPr>
-                    <pic:cNvPr id="1" name="Picture 1"/>
-                    <pic:cNvPicPr>
-                      <a:picLocks noChangeAspect="1"/>
-                    </pic:cNvPicPr>
-                  </pic:nvPicPr>
-                  <pic:blipFill>
-                    <a:blip r:embed="rId9"/>
-                    <a:stretch>
-                      <a:fillRect/>
-                    </a:stretch>
-                  </pic:blipFill>
-                  <pic:spPr>
-                    <a:xfrm>
-                      <a:off x="0" y="0"/>
-                      <a:ext cx="6120130" cy="2757170"/>
-                    </a:xfrm>
-                    <a:prstGeom prst="rect">
-                      <a:avLst/>
-                    </a:prstGeom>
-                  </pic:spPr>
-                </pic:pic>
-              </a:graphicData>
-            </a:graphic>
-          </wp:inline>
-        </w:drawing>
-      </w:r>
-    </w:p>
-    <w:p>
-      <w:pPr>
-        <w:pStyle w:val="116"/>
-        <w:rPr>
-          <w:color w:val="FF0000"/>
-        </w:rPr>
-      </w:pPr>
-      <w:r>
-        <w:t xml:space="preserve">Рисунок 3 – </w:t>
-      </w:r>
-      <w:r>
-        <w:rPr>
-          <w:lang w:val="en-US"/>
-        </w:rPr>
-        <w:t>RTL</w:t>
-      </w:r>
-      <w:r>
-        <w:t>-представление проекта</w:t>
-      </w:r>
-    </w:p>
-    <w:p>
-      <w:pPr>
-        <w:pStyle w:val="116"/>
-        <w:keepNext/>
-      </w:pPr>
-    </w:p>
-    <w:p>
-      <w:pPr>
-        <w:rPr>
-          <w:sz w:val="28"/>
-        </w:rPr>
-      </w:pPr>
-    </w:p>
-    <w:p>
-      <w:pPr>
-        <w:pStyle w:val="116"/>
-        <w:keepNext/>
-      </w:pPr>
-      <w:r>
-        <w:drawing>
-          <wp:inline distT="0" distB="0" distL="0" distR="0">
-            <wp:extent cx="2505075" cy="3444240"/>
-            <wp:effectExtent l="0" t="0" r="0" b="3810"/>
-            <wp:docPr id="8" name="Рисунок 8"/>
-            <wp:cNvGraphicFramePr>
-              <a:graphicFrameLocks xmlns:a="http://schemas.openxmlformats.org/drawingml/2006/main" noChangeAspect="1"/>
-            </wp:cNvGraphicFramePr>
-            <a:graphic xmlns:a="http://schemas.openxmlformats.org/drawingml/2006/main">
-              <a:graphicData uri="http://schemas.openxmlformats.org/drawingml/2006/picture">
-                <pic:pic xmlns:pic="http://schemas.openxmlformats.org/drawingml/2006/picture">
-                  <pic:nvPicPr>
-                    <pic:cNvPr id="8" name="Рисунок 8"/>
-                    <pic:cNvPicPr>
-                      <a:picLocks noChangeAspect="1"/>
-                    </pic:cNvPicPr>
-                  </pic:nvPicPr>
-                  <pic:blipFill>
-                    <a:blip r:embed="rId10"/>
-                    <a:stretch>
-                      <a:fillRect/>
-                    </a:stretch>
-                  </pic:blipFill>
-                  <pic:spPr>
-                    <a:xfrm>
-                      <a:off x="0" y="0"/>
-                      <a:ext cx="2514083" cy="3456864"/>
-                    </a:xfrm>
-                    <a:prstGeom prst="rect">
-                      <a:avLst/>
-                    </a:prstGeom>
-                  </pic:spPr>
-                </pic:pic>
-              </a:graphicData>
-            </a:graphic>
-          </wp:inline>
-        </w:drawing>
-      </w:r>
-    </w:p>
-    <w:p>
-      <w:pPr>
-        <w:pStyle w:val="116"/>
-        <w:keepNext/>
-      </w:pPr>
-    </w:p>
-    <w:p>
-      <w:pPr>
-        <w:pStyle w:val="116"/>
-      </w:pPr>
-      <w:r>
-        <w:t>Рисунок 4 – Расположение проекта в заданной ПЛИС</w:t>
-      </w:r>
-    </w:p>
-    <w:p>
-      <w:pPr>
-        <w:pStyle w:val="102"/>
-        <w:rPr>
+        <w:pStyle w:val="102"/>
+      </w:pPr>
+      <w:r>
+        <w:t>Учебная плата была подключена к компьютеру через программатор и проект был загружен в ПЛИС.</w:t>
+      </w:r>
+    </w:p>
+    <w:p>
+      <w:pPr>
+        <w:pStyle w:val="102"/>
+        <w:rPr>
+          <w:rFonts w:hint="default"/>
           <w:b/>
           <w:i/>
+          <w:lang w:val="ru-RU"/>
         </w:rPr>
       </w:pPr>
       <w:r>
@@ -2710,215 +1848,1144 @@
           <w:b/>
           <w:i/>
         </w:rPr>
-        <w:t>Этап 2. Моделирование проекта</w:t>
-      </w:r>
-    </w:p>
-    <w:p>
-      <w:pPr>
-        <w:pStyle w:val="102"/>
-        <w:rPr>
-          <w:bCs/>
-          <w:iCs/>
-        </w:rPr>
-      </w:pPr>
-      <w:r>
-        <w:rPr>
-          <w:bCs/>
-          <w:iCs/>
-        </w:rPr>
-        <w:t xml:space="preserve">Для моделирования проекта был создан файл </w:t>
-      </w:r>
-      <w:r>
-        <w:rPr>
-          <w:bCs/>
-          <w:iCs/>
-          <w:lang w:val="en-US"/>
-        </w:rPr>
-        <w:t>tb</w:t>
-      </w:r>
-      <w:r>
-        <w:rPr>
-          <w:bCs/>
-          <w:iCs/>
-        </w:rPr>
-        <w:t>_</w:t>
-      </w:r>
-      <w:r>
-        <w:rPr>
-          <w:bCs/>
-          <w:iCs/>
-          <w:lang w:val="en-US"/>
-        </w:rPr>
-        <w:t>shift</w:t>
-      </w:r>
-      <w:r>
-        <w:rPr>
-          <w:bCs/>
-          <w:iCs/>
-        </w:rPr>
+        <w:t xml:space="preserve">Этап 4. </w:t>
+      </w:r>
+      <w:r>
+        <w:rPr>
+          <w:b/>
+          <w:i/>
+          <w:lang w:val="ru-RU"/>
+        </w:rPr>
+        <w:t>Разработка</w:t>
+      </w:r>
+      <w:r>
+        <w:rPr>
+          <w:rFonts w:hint="default"/>
+          <w:b/>
+          <w:i/>
+          <w:lang w:val="ru-RU"/>
+        </w:rPr>
+        <w:t xml:space="preserve"> программного обеспечения</w:t>
+      </w:r>
+    </w:p>
+    <w:p>
+      <w:pPr>
+        <w:pStyle w:val="102"/>
+      </w:pPr>
+      <w:r>
+        <w:rPr>
+          <w:lang w:val="ru-RU"/>
+        </w:rPr>
+        <w:t>Программа</w:t>
+      </w:r>
+      <w:r>
+        <w:rPr>
+          <w:rFonts w:hint="default"/>
+          <w:lang w:val="ru-RU"/>
+        </w:rPr>
+        <w:t xml:space="preserve"> управляет выводом сигнала на блок светодиодной индикации учебного стенда, создавая бегущий сигнал горящего индикатора, справа налево, затем наоборот. Это реализуется выведением на внешние выводы СнК двоичного слова, содержащего одну единицу, и реализацией логического сдвига этого слова с задержкой</w:t>
+      </w:r>
+      <w:r>
         <w:t>.</w:t>
       </w:r>
-      <w:r>
-        <w:rPr>
-          <w:bCs/>
-          <w:iCs/>
-          <w:lang w:val="en-US"/>
-        </w:rPr>
-        <w:t>reg</w:t>
-      </w:r>
-      <w:r>
-        <w:rPr>
-          <w:bCs/>
-          <w:iCs/>
-        </w:rPr>
-        <w:t>, в котором были описаны входные возде</w:t>
-      </w:r>
-      <w:r>
-        <w:rPr>
-          <w:bCs/>
-          <w:iCs/>
+    </w:p>
+    <w:p>
+      <w:pPr>
+        <w:spacing w:beforeLines="0" w:afterLines="0"/>
+        <w:jc w:val="left"/>
+        <w:rPr>
+          <w:rFonts w:hint="default" w:ascii="Consolas" w:hAnsi="Consolas" w:eastAsia="SimSun" w:cs="Consolas"/>
+          <w:color w:val="804000"/>
+          <w:sz w:val="24"/>
+          <w:szCs w:val="24"/>
+          <w:highlight w:val="white"/>
+        </w:rPr>
+      </w:pPr>
+      <w:r>
+        <w:rPr>
+          <w:rFonts w:hint="default" w:ascii="Consolas" w:hAnsi="Consolas" w:eastAsia="SimSun" w:cs="Consolas"/>
+          <w:color w:val="804000"/>
+          <w:sz w:val="24"/>
+          <w:szCs w:val="24"/>
+          <w:highlight w:val="white"/>
+        </w:rPr>
+        <w:t>#include "sys/alt_stdio.h"</w:t>
+      </w:r>
+    </w:p>
+    <w:p>
+      <w:pPr>
+        <w:spacing w:beforeLines="0" w:afterLines="0"/>
+        <w:jc w:val="left"/>
+        <w:rPr>
+          <w:rFonts w:hint="default" w:ascii="Consolas" w:hAnsi="Consolas" w:eastAsia="SimSun" w:cs="Consolas"/>
+          <w:color w:val="804000"/>
+          <w:sz w:val="24"/>
+          <w:szCs w:val="24"/>
+          <w:highlight w:val="white"/>
+        </w:rPr>
+      </w:pPr>
+      <w:r>
+        <w:rPr>
+          <w:rFonts w:hint="default" w:ascii="Consolas" w:hAnsi="Consolas" w:eastAsia="SimSun" w:cs="Consolas"/>
+          <w:color w:val="804000"/>
+          <w:sz w:val="24"/>
+          <w:szCs w:val="24"/>
+          <w:highlight w:val="white"/>
+        </w:rPr>
+        <w:t>#include "system.h"</w:t>
+      </w:r>
+    </w:p>
+    <w:p>
+      <w:pPr>
+        <w:spacing w:beforeLines="0" w:afterLines="0"/>
+        <w:jc w:val="left"/>
+        <w:rPr>
+          <w:rFonts w:hint="default" w:ascii="Consolas" w:hAnsi="Consolas" w:eastAsia="SimSun" w:cs="Consolas"/>
+          <w:color w:val="804000"/>
+          <w:sz w:val="24"/>
+          <w:szCs w:val="24"/>
+          <w:highlight w:val="white"/>
+        </w:rPr>
+      </w:pPr>
+      <w:r>
+        <w:rPr>
+          <w:rFonts w:hint="default" w:ascii="Consolas" w:hAnsi="Consolas" w:eastAsia="SimSun" w:cs="Consolas"/>
+          <w:color w:val="804000"/>
+          <w:sz w:val="24"/>
+          <w:szCs w:val="24"/>
+          <w:highlight w:val="white"/>
+        </w:rPr>
+        <w:t>#include "altera_avalon_pio_regs.h"</w:t>
+      </w:r>
+    </w:p>
+    <w:p>
+      <w:pPr>
+        <w:spacing w:beforeLines="0" w:afterLines="0"/>
+        <w:jc w:val="left"/>
+        <w:rPr>
+          <w:rFonts w:hint="default" w:ascii="Consolas" w:hAnsi="Consolas" w:eastAsia="SimSun" w:cs="Consolas"/>
+          <w:color w:val="804000"/>
+          <w:sz w:val="24"/>
+          <w:szCs w:val="24"/>
+          <w:highlight w:val="white"/>
+        </w:rPr>
+      </w:pPr>
+      <w:r>
+        <w:rPr>
+          <w:rFonts w:hint="default" w:ascii="Consolas" w:hAnsi="Consolas" w:eastAsia="SimSun" w:cs="Consolas"/>
+          <w:color w:val="804000"/>
+          <w:sz w:val="24"/>
+          <w:szCs w:val="24"/>
+          <w:highlight w:val="white"/>
+        </w:rPr>
+        <w:t>#include &lt;unistd.h&gt;</w:t>
+      </w:r>
+    </w:p>
+    <w:p>
+      <w:pPr>
+        <w:spacing w:beforeLines="0" w:afterLines="0"/>
+        <w:jc w:val="left"/>
+        <w:rPr>
+          <w:rFonts w:hint="default" w:ascii="Consolas" w:hAnsi="Consolas" w:eastAsia="SimSun" w:cs="Consolas"/>
+          <w:color w:val="000000"/>
+          <w:sz w:val="24"/>
+          <w:szCs w:val="24"/>
+          <w:highlight w:val="white"/>
+        </w:rPr>
+      </w:pPr>
+    </w:p>
+    <w:p>
+      <w:pPr>
+        <w:spacing w:beforeLines="0" w:afterLines="0"/>
+        <w:jc w:val="left"/>
+        <w:rPr>
+          <w:rFonts w:hint="default" w:ascii="Consolas" w:hAnsi="Consolas" w:eastAsia="SimSun" w:cs="Consolas"/>
+          <w:color w:val="000000"/>
+          <w:sz w:val="24"/>
+          <w:szCs w:val="24"/>
+          <w:highlight w:val="white"/>
+        </w:rPr>
+      </w:pPr>
+      <w:r>
+        <w:rPr>
+          <w:rFonts w:hint="default" w:ascii="Consolas" w:hAnsi="Consolas" w:eastAsia="SimSun" w:cs="Consolas"/>
+          <w:color w:val="8000FF"/>
+          <w:sz w:val="24"/>
+          <w:szCs w:val="24"/>
+          <w:highlight w:val="white"/>
+        </w:rPr>
+        <w:t>int</w:t>
+      </w:r>
+      <w:r>
+        <w:rPr>
+          <w:rFonts w:hint="default" w:ascii="Consolas" w:hAnsi="Consolas" w:eastAsia="SimSun" w:cs="Consolas"/>
+          <w:color w:val="000000"/>
+          <w:sz w:val="24"/>
+          <w:szCs w:val="24"/>
+          <w:highlight w:val="white"/>
+        </w:rPr>
+        <w:t xml:space="preserve"> main</w:t>
+      </w:r>
+      <w:r>
+        <w:rPr>
+          <w:rFonts w:hint="default" w:ascii="Consolas" w:hAnsi="Consolas" w:eastAsia="SimSun" w:cs="Consolas"/>
+          <w:b/>
+          <w:color w:val="000080"/>
+          <w:sz w:val="24"/>
+          <w:szCs w:val="24"/>
+          <w:highlight w:val="white"/>
+        </w:rPr>
+        <w:t>()</w:t>
+      </w:r>
+    </w:p>
+    <w:p>
+      <w:pPr>
+        <w:spacing w:beforeLines="0" w:afterLines="0"/>
+        <w:jc w:val="left"/>
+        <w:rPr>
+          <w:rFonts w:hint="default" w:ascii="Consolas" w:hAnsi="Consolas" w:eastAsia="SimSun" w:cs="Consolas"/>
+          <w:color w:val="000000"/>
+          <w:sz w:val="24"/>
+          <w:szCs w:val="24"/>
+          <w:highlight w:val="white"/>
+        </w:rPr>
+      </w:pPr>
+      <w:r>
+        <w:rPr>
+          <w:rFonts w:hint="default" w:ascii="Consolas" w:hAnsi="Consolas" w:eastAsia="SimSun" w:cs="Consolas"/>
+          <w:b/>
+          <w:color w:val="000080"/>
+          <w:sz w:val="24"/>
+          <w:szCs w:val="24"/>
+          <w:highlight w:val="white"/>
+        </w:rPr>
+        <w:t>{</w:t>
+      </w:r>
+      <w:r>
+        <w:rPr>
+          <w:rFonts w:hint="default" w:ascii="Consolas" w:hAnsi="Consolas" w:eastAsia="SimSun" w:cs="Consolas"/>
+          <w:color w:val="000000"/>
+          <w:sz w:val="24"/>
+          <w:szCs w:val="24"/>
+          <w:highlight w:val="white"/>
+        </w:rPr>
+        <w:t xml:space="preserve"> </w:t>
+      </w:r>
+    </w:p>
+    <w:p>
+      <w:pPr>
+        <w:spacing w:beforeLines="0" w:afterLines="0"/>
+        <w:jc w:val="left"/>
+        <w:rPr>
+          <w:rFonts w:hint="default" w:ascii="Consolas" w:hAnsi="Consolas" w:eastAsia="SimSun" w:cs="Consolas"/>
+          <w:color w:val="000000"/>
+          <w:sz w:val="24"/>
+          <w:szCs w:val="24"/>
+          <w:highlight w:val="white"/>
+        </w:rPr>
+      </w:pPr>
+      <w:r>
+        <w:rPr>
+          <w:rFonts w:hint="default" w:ascii="Consolas" w:hAnsi="Consolas" w:eastAsia="SimSun" w:cs="Consolas"/>
+          <w:color w:val="000000"/>
+          <w:sz w:val="24"/>
+          <w:szCs w:val="24"/>
+          <w:highlight w:val="white"/>
+        </w:rPr>
+        <w:t xml:space="preserve">  alt_putstr</w:t>
+      </w:r>
+      <w:r>
+        <w:rPr>
+          <w:rFonts w:hint="default" w:ascii="Consolas" w:hAnsi="Consolas" w:eastAsia="SimSun" w:cs="Consolas"/>
+          <w:b/>
+          <w:color w:val="000080"/>
+          <w:sz w:val="24"/>
+          <w:szCs w:val="24"/>
+          <w:highlight w:val="white"/>
+        </w:rPr>
+        <w:t>(</w:t>
+      </w:r>
+      <w:r>
+        <w:rPr>
+          <w:rFonts w:hint="default" w:ascii="Consolas" w:hAnsi="Consolas" w:eastAsia="SimSun" w:cs="Consolas"/>
+          <w:color w:val="808080"/>
+          <w:sz w:val="24"/>
+          <w:szCs w:val="24"/>
+          <w:highlight w:val="white"/>
+        </w:rPr>
+        <w:t>"Hello from Nios II!\n"</w:t>
+      </w:r>
+      <w:r>
+        <w:rPr>
+          <w:rFonts w:hint="default" w:ascii="Consolas" w:hAnsi="Consolas" w:eastAsia="SimSun" w:cs="Consolas"/>
+          <w:b/>
+          <w:color w:val="000080"/>
+          <w:sz w:val="24"/>
+          <w:szCs w:val="24"/>
+          <w:highlight w:val="white"/>
+        </w:rPr>
+        <w:t>);</w:t>
+      </w:r>
+    </w:p>
+    <w:p>
+      <w:pPr>
+        <w:spacing w:beforeLines="0" w:afterLines="0"/>
+        <w:jc w:val="left"/>
+        <w:rPr>
+          <w:rFonts w:hint="default" w:ascii="Consolas" w:hAnsi="Consolas" w:eastAsia="SimSun" w:cs="Consolas"/>
+          <w:color w:val="000000"/>
+          <w:sz w:val="24"/>
+          <w:szCs w:val="24"/>
+          <w:highlight w:val="white"/>
+        </w:rPr>
+      </w:pPr>
+    </w:p>
+    <w:p>
+      <w:pPr>
+        <w:spacing w:beforeLines="0" w:afterLines="0"/>
+        <w:jc w:val="left"/>
+        <w:rPr>
+          <w:rFonts w:hint="default" w:ascii="Consolas" w:hAnsi="Consolas" w:eastAsia="SimSun" w:cs="Consolas"/>
+          <w:color w:val="000000"/>
+          <w:sz w:val="24"/>
+          <w:szCs w:val="24"/>
+          <w:highlight w:val="white"/>
+        </w:rPr>
+      </w:pPr>
+      <w:r>
+        <w:rPr>
+          <w:rFonts w:hint="default" w:ascii="Consolas" w:hAnsi="Consolas" w:eastAsia="SimSun" w:cs="Consolas"/>
+          <w:color w:val="000000"/>
+          <w:sz w:val="24"/>
+          <w:szCs w:val="24"/>
+          <w:highlight w:val="white"/>
+        </w:rPr>
+        <w:t xml:space="preserve">  </w:t>
+      </w:r>
+      <w:r>
+        <w:rPr>
+          <w:rFonts w:hint="default" w:ascii="Consolas" w:hAnsi="Consolas" w:eastAsia="SimSun" w:cs="Consolas"/>
+          <w:color w:val="8000FF"/>
+          <w:sz w:val="24"/>
+          <w:szCs w:val="24"/>
+          <w:highlight w:val="white"/>
+        </w:rPr>
+        <w:t>int</w:t>
+      </w:r>
+      <w:r>
+        <w:rPr>
+          <w:rFonts w:hint="default" w:ascii="Consolas" w:hAnsi="Consolas" w:eastAsia="SimSun" w:cs="Consolas"/>
+          <w:color w:val="000000"/>
+          <w:sz w:val="24"/>
+          <w:szCs w:val="24"/>
+          <w:highlight w:val="white"/>
+        </w:rPr>
+        <w:t xml:space="preserve"> data_led </w:t>
+      </w:r>
+      <w:r>
+        <w:rPr>
+          <w:rFonts w:hint="default" w:ascii="Consolas" w:hAnsi="Consolas" w:eastAsia="SimSun" w:cs="Consolas"/>
+          <w:b/>
+          <w:color w:val="000080"/>
+          <w:sz w:val="24"/>
+          <w:szCs w:val="24"/>
+          <w:highlight w:val="white"/>
+        </w:rPr>
+        <w:t>=</w:t>
+      </w:r>
+      <w:r>
+        <w:rPr>
+          <w:rFonts w:hint="default" w:ascii="Consolas" w:hAnsi="Consolas" w:eastAsia="SimSun" w:cs="Consolas"/>
+          <w:color w:val="000000"/>
+          <w:sz w:val="24"/>
+          <w:szCs w:val="24"/>
+          <w:highlight w:val="white"/>
+        </w:rPr>
+        <w:t xml:space="preserve"> </w:t>
+      </w:r>
+      <w:r>
+        <w:rPr>
+          <w:rFonts w:hint="default" w:ascii="Consolas" w:hAnsi="Consolas" w:eastAsia="SimSun" w:cs="Consolas"/>
+          <w:color w:val="FF8000"/>
+          <w:sz w:val="24"/>
+          <w:szCs w:val="24"/>
+          <w:highlight w:val="white"/>
+        </w:rPr>
+        <w:t>0x01</w:t>
+      </w:r>
+      <w:r>
+        <w:rPr>
+          <w:rFonts w:hint="default" w:ascii="Consolas" w:hAnsi="Consolas" w:eastAsia="SimSun" w:cs="Consolas"/>
+          <w:b/>
+          <w:color w:val="000080"/>
+          <w:sz w:val="24"/>
+          <w:szCs w:val="24"/>
+          <w:highlight w:val="white"/>
+        </w:rPr>
+        <w:t>;</w:t>
+      </w:r>
+    </w:p>
+    <w:p>
+      <w:pPr>
+        <w:spacing w:beforeLines="0" w:afterLines="0"/>
+        <w:jc w:val="left"/>
+        <w:rPr>
+          <w:rFonts w:hint="default" w:ascii="Consolas" w:hAnsi="Consolas" w:eastAsia="SimSun" w:cs="Consolas"/>
+          <w:color w:val="000000"/>
+          <w:sz w:val="24"/>
+          <w:szCs w:val="24"/>
+          <w:highlight w:val="white"/>
+        </w:rPr>
+      </w:pPr>
+      <w:r>
+        <w:rPr>
+          <w:rFonts w:hint="default" w:ascii="Consolas" w:hAnsi="Consolas" w:eastAsia="SimSun" w:cs="Consolas"/>
+          <w:color w:val="000000"/>
+          <w:sz w:val="24"/>
+          <w:szCs w:val="24"/>
+          <w:highlight w:val="white"/>
+        </w:rPr>
+        <w:t xml:space="preserve">  </w:t>
+      </w:r>
+      <w:r>
+        <w:rPr>
+          <w:rFonts w:hint="default" w:ascii="Consolas" w:hAnsi="Consolas" w:eastAsia="SimSun" w:cs="Consolas"/>
+          <w:color w:val="008000"/>
+          <w:sz w:val="24"/>
+          <w:szCs w:val="24"/>
+          <w:highlight w:val="white"/>
+        </w:rPr>
+        <w:t>/* Event loop never exits. */</w:t>
+      </w:r>
+    </w:p>
+    <w:p>
+      <w:pPr>
+        <w:spacing w:beforeLines="0" w:afterLines="0"/>
+        <w:jc w:val="left"/>
+        <w:rPr>
+          <w:rFonts w:hint="default" w:ascii="Consolas" w:hAnsi="Consolas" w:eastAsia="SimSun" w:cs="Consolas"/>
+          <w:color w:val="000000"/>
+          <w:sz w:val="24"/>
+          <w:szCs w:val="24"/>
+          <w:highlight w:val="white"/>
+        </w:rPr>
+      </w:pPr>
+      <w:r>
+        <w:rPr>
+          <w:rFonts w:hint="default" w:ascii="Consolas" w:hAnsi="Consolas" w:eastAsia="SimSun" w:cs="Consolas"/>
+          <w:color w:val="000000"/>
+          <w:sz w:val="24"/>
+          <w:szCs w:val="24"/>
+          <w:highlight w:val="white"/>
+        </w:rPr>
+        <w:t xml:space="preserve">  </w:t>
+      </w:r>
+      <w:r>
+        <w:rPr>
+          <w:rFonts w:hint="default" w:ascii="Consolas" w:hAnsi="Consolas" w:eastAsia="SimSun" w:cs="Consolas"/>
+          <w:b/>
+          <w:color w:val="0000FF"/>
+          <w:sz w:val="24"/>
+          <w:szCs w:val="24"/>
+          <w:highlight w:val="white"/>
+        </w:rPr>
+        <w:t>while</w:t>
+      </w:r>
+      <w:r>
+        <w:rPr>
+          <w:rFonts w:hint="default" w:ascii="Consolas" w:hAnsi="Consolas" w:eastAsia="SimSun" w:cs="Consolas"/>
+          <w:color w:val="000000"/>
+          <w:sz w:val="24"/>
+          <w:szCs w:val="24"/>
+          <w:highlight w:val="white"/>
+        </w:rPr>
+        <w:t xml:space="preserve"> </w:t>
+      </w:r>
+      <w:r>
+        <w:rPr>
+          <w:rFonts w:hint="default" w:ascii="Consolas" w:hAnsi="Consolas" w:eastAsia="SimSun" w:cs="Consolas"/>
+          <w:b/>
+          <w:color w:val="000080"/>
+          <w:sz w:val="24"/>
+          <w:szCs w:val="24"/>
+          <w:highlight w:val="white"/>
+        </w:rPr>
+        <w:t>(</w:t>
+      </w:r>
+      <w:r>
+        <w:rPr>
+          <w:rFonts w:hint="default" w:ascii="Consolas" w:hAnsi="Consolas" w:eastAsia="SimSun" w:cs="Consolas"/>
+          <w:color w:val="FF8000"/>
+          <w:sz w:val="24"/>
+          <w:szCs w:val="24"/>
+          <w:highlight w:val="white"/>
+        </w:rPr>
+        <w:t>1</w:t>
+      </w:r>
+      <w:r>
+        <w:rPr>
+          <w:rFonts w:hint="default" w:ascii="Consolas" w:hAnsi="Consolas" w:eastAsia="SimSun" w:cs="Consolas"/>
+          <w:b/>
+          <w:color w:val="000080"/>
+          <w:sz w:val="24"/>
+          <w:szCs w:val="24"/>
+          <w:highlight w:val="white"/>
+        </w:rPr>
+        <w:t>)</w:t>
+      </w:r>
+    </w:p>
+    <w:p>
+      <w:pPr>
+        <w:spacing w:beforeLines="0" w:afterLines="0"/>
+        <w:jc w:val="left"/>
+        <w:rPr>
+          <w:rFonts w:hint="default" w:ascii="Consolas" w:hAnsi="Consolas" w:eastAsia="SimSun" w:cs="Consolas"/>
+          <w:color w:val="000000"/>
+          <w:sz w:val="24"/>
+          <w:szCs w:val="24"/>
+          <w:highlight w:val="white"/>
+        </w:rPr>
+      </w:pPr>
+      <w:r>
+        <w:rPr>
+          <w:rFonts w:hint="default" w:ascii="Consolas" w:hAnsi="Consolas" w:eastAsia="SimSun" w:cs="Consolas"/>
+          <w:color w:val="000000"/>
+          <w:sz w:val="24"/>
+          <w:szCs w:val="24"/>
+          <w:highlight w:val="white"/>
+        </w:rPr>
+        <w:t xml:space="preserve">  </w:t>
+      </w:r>
+      <w:r>
+        <w:rPr>
+          <w:rFonts w:hint="default" w:ascii="Consolas" w:hAnsi="Consolas" w:eastAsia="SimSun" w:cs="Consolas"/>
+          <w:b/>
+          <w:color w:val="000080"/>
+          <w:sz w:val="24"/>
+          <w:szCs w:val="24"/>
+          <w:highlight w:val="white"/>
+        </w:rPr>
+        <w:t>{</w:t>
+      </w:r>
+    </w:p>
+    <w:p>
+      <w:pPr>
+        <w:spacing w:beforeLines="0" w:afterLines="0"/>
+        <w:jc w:val="left"/>
+        <w:rPr>
+          <w:rFonts w:hint="default" w:ascii="Consolas" w:hAnsi="Consolas" w:eastAsia="SimSun" w:cs="Consolas"/>
+          <w:color w:val="000000"/>
+          <w:sz w:val="24"/>
+          <w:szCs w:val="24"/>
+          <w:highlight w:val="white"/>
+        </w:rPr>
+      </w:pPr>
+      <w:r>
+        <w:rPr>
+          <w:rFonts w:hint="default" w:ascii="Consolas" w:hAnsi="Consolas" w:eastAsia="SimSun" w:cs="Consolas"/>
+          <w:color w:val="000000"/>
+          <w:sz w:val="24"/>
+          <w:szCs w:val="24"/>
+          <w:highlight w:val="white"/>
         </w:rPr>
         <w:tab/>
       </w:r>
       <w:r>
         <w:rPr>
-          <w:bCs/>
-          <w:iCs/>
-        </w:rPr>
-        <w:t>йствия. Результаты моделирования представлены на рисунке 5.</w:t>
-      </w:r>
-      <w:bookmarkStart w:id="0" w:name="_GoBack"/>
-      <w:bookmarkEnd w:id="0"/>
-    </w:p>
-    <w:p>
-      <w:pPr>
-        <w:pStyle w:val="116"/>
-        <w:keepNext/>
-      </w:pPr>
-      <w:r>
-        <w:drawing>
-          <wp:inline distT="0" distB="0" distL="0" distR="0">
-            <wp:extent cx="6120130" cy="484505"/>
-            <wp:effectExtent l="0" t="0" r="0" b="0"/>
-            <wp:docPr id="3" name="Рисунок 3"/>
-            <wp:cNvGraphicFramePr>
-              <a:graphicFrameLocks xmlns:a="http://schemas.openxmlformats.org/drawingml/2006/main" noChangeAspect="1"/>
-            </wp:cNvGraphicFramePr>
-            <a:graphic xmlns:a="http://schemas.openxmlformats.org/drawingml/2006/main">
-              <a:graphicData uri="http://schemas.openxmlformats.org/drawingml/2006/picture">
-                <pic:pic xmlns:pic="http://schemas.openxmlformats.org/drawingml/2006/picture">
-                  <pic:nvPicPr>
-                    <pic:cNvPr id="3" name="Рисунок 3"/>
-                    <pic:cNvPicPr>
-                      <a:picLocks noChangeAspect="1"/>
-                    </pic:cNvPicPr>
-                  </pic:nvPicPr>
-                  <pic:blipFill>
-                    <a:blip r:embed="rId11"/>
-                    <a:stretch>
-                      <a:fillRect/>
-                    </a:stretch>
-                  </pic:blipFill>
-                  <pic:spPr>
-                    <a:xfrm>
-                      <a:off x="0" y="0"/>
-                      <a:ext cx="6120130" cy="484505"/>
-                    </a:xfrm>
-                    <a:prstGeom prst="rect">
-                      <a:avLst/>
-                    </a:prstGeom>
-                  </pic:spPr>
-                </pic:pic>
-              </a:graphicData>
-            </a:graphic>
-          </wp:inline>
-        </w:drawing>
-      </w:r>
-    </w:p>
-    <w:p>
-      <w:pPr>
-        <w:pStyle w:val="116"/>
-        <w:rPr>
-          <w:color w:val="FF0000"/>
-        </w:rPr>
-      </w:pPr>
-      <w:r>
-        <w:t>Рисунок 5 – Результат моделирования проекта</w:t>
-      </w:r>
-    </w:p>
-    <w:p>
-      <w:pPr>
-        <w:pStyle w:val="102"/>
-      </w:pPr>
-      <w:r>
-        <w:t xml:space="preserve">На рисунке 7 видно, что значение данных изменяется согласно заданию на переднем фронте сигнала </w:t>
-      </w:r>
-      <w:r>
-        <w:rPr>
-          <w:lang w:val="en-US"/>
-        </w:rPr>
-        <w:t>clk</w:t>
-      </w:r>
-      <w:r>
-        <w:t xml:space="preserve"> при высоком уровне сигнала </w:t>
-      </w:r>
-      <w:r>
-        <w:rPr>
-          <w:lang w:val="en-US"/>
-        </w:rPr>
-        <w:t>in</w:t>
-      </w:r>
-      <w:r>
-        <w:t>.</w:t>
-      </w:r>
-    </w:p>
-    <w:p>
-      <w:pPr>
-        <w:pStyle w:val="102"/>
-        <w:rPr>
-          <w:b/>
-          <w:i/>
-        </w:rPr>
-      </w:pPr>
-      <w:r>
-        <w:rPr>
-          <w:b/>
-          <w:i/>
-        </w:rPr>
-        <w:t>Этап 3. Загрузка проекта в ПЛИС</w:t>
-      </w:r>
-    </w:p>
-    <w:p>
-      <w:pPr>
-        <w:pStyle w:val="102"/>
-      </w:pPr>
-      <w:r>
-        <w:t>Учебная плата была подключена к компьютеру через программатор и проект был загружен в ПЛИС.</w:t>
-      </w:r>
-    </w:p>
-    <w:p>
-      <w:pPr>
-        <w:pStyle w:val="102"/>
-        <w:rPr>
-          <w:b/>
-          <w:i/>
-        </w:rPr>
-      </w:pPr>
-      <w:r>
-        <w:rPr>
-          <w:b/>
-          <w:i/>
-        </w:rPr>
-        <w:t>Этап 4. Отладка проекта на реальной схеме</w:t>
-      </w:r>
-    </w:p>
-    <w:p>
-      <w:pPr>
-        <w:pStyle w:val="102"/>
-      </w:pPr>
-      <w:r>
-        <w:t>В результате нажатия на кнопку на плате, значение данных менялось не тем образом как при моделировании. Это происходило из-за дребезга контактов – каждый скачок происходит изменение значения данных, а таких скачков при нажатии кнопки непредсказуемое количество. Причем дребезг происходит как при нажатии, так и при отпускании кнопки.</w:t>
-      </w:r>
+          <w:rFonts w:hint="default" w:ascii="Consolas" w:hAnsi="Consolas" w:eastAsia="SimSun" w:cs="Consolas"/>
+          <w:color w:val="000000"/>
+          <w:sz w:val="24"/>
+          <w:szCs w:val="24"/>
+          <w:highlight w:val="white"/>
+        </w:rPr>
+        <w:t xml:space="preserve">  IOWR_ALTERA_AVALON_PIO_DATA</w:t>
+      </w:r>
+      <w:r>
+        <w:rPr>
+          <w:rFonts w:hint="default" w:ascii="Consolas" w:hAnsi="Consolas" w:eastAsia="SimSun" w:cs="Consolas"/>
+          <w:b/>
+          <w:color w:val="000080"/>
+          <w:sz w:val="24"/>
+          <w:szCs w:val="24"/>
+          <w:highlight w:val="white"/>
+        </w:rPr>
+        <w:t>(</w:t>
+      </w:r>
+      <w:r>
+        <w:rPr>
+          <w:rFonts w:hint="default" w:ascii="Consolas" w:hAnsi="Consolas" w:eastAsia="SimSun" w:cs="Consolas"/>
+          <w:color w:val="000000"/>
+          <w:sz w:val="24"/>
+          <w:szCs w:val="24"/>
+          <w:highlight w:val="white"/>
+        </w:rPr>
+        <w:t>PIO_0_BASE</w:t>
+      </w:r>
+      <w:r>
+        <w:rPr>
+          <w:rFonts w:hint="default" w:ascii="Consolas" w:hAnsi="Consolas" w:eastAsia="SimSun" w:cs="Consolas"/>
+          <w:b/>
+          <w:color w:val="000080"/>
+          <w:sz w:val="24"/>
+          <w:szCs w:val="24"/>
+          <w:highlight w:val="white"/>
+        </w:rPr>
+        <w:t>,</w:t>
+      </w:r>
+      <w:r>
+        <w:rPr>
+          <w:rFonts w:hint="default" w:ascii="Consolas" w:hAnsi="Consolas" w:eastAsia="SimSun" w:cs="Consolas"/>
+          <w:color w:val="000000"/>
+          <w:sz w:val="24"/>
+          <w:szCs w:val="24"/>
+          <w:highlight w:val="white"/>
+        </w:rPr>
+        <w:t xml:space="preserve"> </w:t>
+      </w:r>
+      <w:r>
+        <w:rPr>
+          <w:rFonts w:hint="default" w:ascii="Consolas" w:hAnsi="Consolas" w:eastAsia="SimSun" w:cs="Consolas"/>
+          <w:b/>
+          <w:color w:val="000080"/>
+          <w:sz w:val="24"/>
+          <w:szCs w:val="24"/>
+          <w:highlight w:val="white"/>
+        </w:rPr>
+        <w:t>~</w:t>
+      </w:r>
+      <w:r>
+        <w:rPr>
+          <w:rFonts w:hint="default" w:ascii="Consolas" w:hAnsi="Consolas" w:eastAsia="SimSun" w:cs="Consolas"/>
+          <w:color w:val="000000"/>
+          <w:sz w:val="24"/>
+          <w:szCs w:val="24"/>
+          <w:highlight w:val="white"/>
+        </w:rPr>
+        <w:t>data_led</w:t>
+      </w:r>
+      <w:r>
+        <w:rPr>
+          <w:rFonts w:hint="default" w:ascii="Consolas" w:hAnsi="Consolas" w:eastAsia="SimSun" w:cs="Consolas"/>
+          <w:b/>
+          <w:color w:val="000080"/>
+          <w:sz w:val="24"/>
+          <w:szCs w:val="24"/>
+          <w:highlight w:val="white"/>
+        </w:rPr>
+        <w:t>);</w:t>
+      </w:r>
+    </w:p>
+    <w:p>
+      <w:pPr>
+        <w:spacing w:beforeLines="0" w:afterLines="0"/>
+        <w:jc w:val="left"/>
+        <w:rPr>
+          <w:rFonts w:hint="default" w:ascii="Consolas" w:hAnsi="Consolas" w:eastAsia="SimSun" w:cs="Consolas"/>
+          <w:color w:val="000000"/>
+          <w:sz w:val="24"/>
+          <w:szCs w:val="24"/>
+          <w:highlight w:val="white"/>
+        </w:rPr>
+      </w:pPr>
+      <w:r>
+        <w:rPr>
+          <w:rFonts w:hint="default" w:ascii="Consolas" w:hAnsi="Consolas" w:eastAsia="SimSun" w:cs="Consolas"/>
+          <w:color w:val="000000"/>
+          <w:sz w:val="24"/>
+          <w:szCs w:val="24"/>
+          <w:highlight w:val="white"/>
+        </w:rPr>
+        <w:tab/>
+      </w:r>
+      <w:r>
+        <w:rPr>
+          <w:rFonts w:hint="default" w:ascii="Consolas" w:hAnsi="Consolas" w:eastAsia="SimSun" w:cs="Consolas"/>
+          <w:color w:val="000000"/>
+          <w:sz w:val="24"/>
+          <w:szCs w:val="24"/>
+          <w:highlight w:val="white"/>
+        </w:rPr>
+        <w:t xml:space="preserve">  usleep</w:t>
+      </w:r>
+      <w:r>
+        <w:rPr>
+          <w:rFonts w:hint="default" w:ascii="Consolas" w:hAnsi="Consolas" w:eastAsia="SimSun" w:cs="Consolas"/>
+          <w:b/>
+          <w:color w:val="000080"/>
+          <w:sz w:val="24"/>
+          <w:szCs w:val="24"/>
+          <w:highlight w:val="white"/>
+        </w:rPr>
+        <w:t>(</w:t>
+      </w:r>
+      <w:r>
+        <w:rPr>
+          <w:rFonts w:hint="default" w:ascii="Consolas" w:hAnsi="Consolas" w:eastAsia="SimSun" w:cs="Consolas"/>
+          <w:color w:val="FF8000"/>
+          <w:sz w:val="24"/>
+          <w:szCs w:val="24"/>
+          <w:highlight w:val="white"/>
+        </w:rPr>
+        <w:t>500000</w:t>
+      </w:r>
+      <w:r>
+        <w:rPr>
+          <w:rFonts w:hint="default" w:ascii="Consolas" w:hAnsi="Consolas" w:eastAsia="SimSun" w:cs="Consolas"/>
+          <w:b/>
+          <w:color w:val="000080"/>
+          <w:sz w:val="24"/>
+          <w:szCs w:val="24"/>
+          <w:highlight w:val="white"/>
+        </w:rPr>
+        <w:t>);</w:t>
+      </w:r>
+    </w:p>
+    <w:p>
+      <w:pPr>
+        <w:spacing w:beforeLines="0" w:afterLines="0"/>
+        <w:jc w:val="left"/>
+        <w:rPr>
+          <w:rFonts w:hint="default" w:ascii="Consolas" w:hAnsi="Consolas" w:eastAsia="SimSun" w:cs="Consolas"/>
+          <w:color w:val="000000"/>
+          <w:sz w:val="24"/>
+          <w:szCs w:val="24"/>
+          <w:highlight w:val="white"/>
+        </w:rPr>
+      </w:pPr>
+      <w:r>
+        <w:rPr>
+          <w:rFonts w:hint="default" w:ascii="Consolas" w:hAnsi="Consolas" w:eastAsia="SimSun" w:cs="Consolas"/>
+          <w:color w:val="000000"/>
+          <w:sz w:val="24"/>
+          <w:szCs w:val="24"/>
+          <w:highlight w:val="white"/>
+        </w:rPr>
+        <w:tab/>
+      </w:r>
+      <w:r>
+        <w:rPr>
+          <w:rFonts w:hint="default" w:ascii="Consolas" w:hAnsi="Consolas" w:eastAsia="SimSun" w:cs="Consolas"/>
+          <w:color w:val="000000"/>
+          <w:sz w:val="24"/>
+          <w:szCs w:val="24"/>
+          <w:highlight w:val="white"/>
+        </w:rPr>
+        <w:t xml:space="preserve">  data_led </w:t>
+      </w:r>
+      <w:r>
+        <w:rPr>
+          <w:rFonts w:hint="default" w:ascii="Consolas" w:hAnsi="Consolas" w:eastAsia="SimSun" w:cs="Consolas"/>
+          <w:b/>
+          <w:color w:val="000080"/>
+          <w:sz w:val="24"/>
+          <w:szCs w:val="24"/>
+          <w:highlight w:val="white"/>
+        </w:rPr>
+        <w:t>=</w:t>
+      </w:r>
+      <w:r>
+        <w:rPr>
+          <w:rFonts w:hint="default" w:ascii="Consolas" w:hAnsi="Consolas" w:eastAsia="SimSun" w:cs="Consolas"/>
+          <w:color w:val="000000"/>
+          <w:sz w:val="24"/>
+          <w:szCs w:val="24"/>
+          <w:highlight w:val="white"/>
+        </w:rPr>
+        <w:t xml:space="preserve"> data_led </w:t>
+      </w:r>
+      <w:r>
+        <w:rPr>
+          <w:rFonts w:hint="default" w:ascii="Consolas" w:hAnsi="Consolas" w:eastAsia="SimSun" w:cs="Consolas"/>
+          <w:b/>
+          <w:color w:val="000080"/>
+          <w:sz w:val="24"/>
+          <w:szCs w:val="24"/>
+          <w:highlight w:val="white"/>
+        </w:rPr>
+        <w:t>&lt;&lt;</w:t>
+      </w:r>
+      <w:r>
+        <w:rPr>
+          <w:rFonts w:hint="default" w:ascii="Consolas" w:hAnsi="Consolas" w:eastAsia="SimSun" w:cs="Consolas"/>
+          <w:color w:val="000000"/>
+          <w:sz w:val="24"/>
+          <w:szCs w:val="24"/>
+          <w:highlight w:val="white"/>
+        </w:rPr>
+        <w:t xml:space="preserve"> </w:t>
+      </w:r>
+      <w:r>
+        <w:rPr>
+          <w:rFonts w:hint="default" w:ascii="Consolas" w:hAnsi="Consolas" w:eastAsia="SimSun" w:cs="Consolas"/>
+          <w:color w:val="FF8000"/>
+          <w:sz w:val="24"/>
+          <w:szCs w:val="24"/>
+          <w:highlight w:val="white"/>
+        </w:rPr>
+        <w:t>1</w:t>
+      </w:r>
+      <w:r>
+        <w:rPr>
+          <w:rFonts w:hint="default" w:ascii="Consolas" w:hAnsi="Consolas" w:eastAsia="SimSun" w:cs="Consolas"/>
+          <w:b/>
+          <w:color w:val="000080"/>
+          <w:sz w:val="24"/>
+          <w:szCs w:val="24"/>
+          <w:highlight w:val="white"/>
+        </w:rPr>
+        <w:t>;</w:t>
+      </w:r>
+    </w:p>
+    <w:p>
+      <w:pPr>
+        <w:spacing w:beforeLines="0" w:afterLines="0"/>
+        <w:jc w:val="left"/>
+        <w:rPr>
+          <w:rFonts w:hint="default" w:ascii="Consolas" w:hAnsi="Consolas" w:eastAsia="SimSun" w:cs="Consolas"/>
+          <w:color w:val="000000"/>
+          <w:sz w:val="24"/>
+          <w:szCs w:val="24"/>
+          <w:highlight w:val="white"/>
+        </w:rPr>
+      </w:pPr>
+    </w:p>
+    <w:p>
+      <w:pPr>
+        <w:spacing w:beforeLines="0" w:afterLines="0"/>
+        <w:jc w:val="left"/>
+        <w:rPr>
+          <w:rFonts w:hint="default" w:ascii="Consolas" w:hAnsi="Consolas" w:eastAsia="SimSun" w:cs="Consolas"/>
+          <w:color w:val="000000"/>
+          <w:sz w:val="24"/>
+          <w:szCs w:val="24"/>
+          <w:highlight w:val="white"/>
+        </w:rPr>
+      </w:pPr>
+      <w:r>
+        <w:rPr>
+          <w:rFonts w:hint="default" w:ascii="Consolas" w:hAnsi="Consolas" w:eastAsia="SimSun" w:cs="Consolas"/>
+          <w:color w:val="000000"/>
+          <w:sz w:val="24"/>
+          <w:szCs w:val="24"/>
+          <w:highlight w:val="white"/>
+        </w:rPr>
+        <w:tab/>
+      </w:r>
+      <w:r>
+        <w:rPr>
+          <w:rFonts w:hint="default" w:ascii="Consolas" w:hAnsi="Consolas" w:eastAsia="SimSun" w:cs="Consolas"/>
+          <w:color w:val="000000"/>
+          <w:sz w:val="24"/>
+          <w:szCs w:val="24"/>
+          <w:highlight w:val="white"/>
+        </w:rPr>
+        <w:t xml:space="preserve">  </w:t>
+      </w:r>
+      <w:r>
+        <w:rPr>
+          <w:rFonts w:hint="default" w:ascii="Consolas" w:hAnsi="Consolas" w:eastAsia="SimSun" w:cs="Consolas"/>
+          <w:b/>
+          <w:color w:val="0000FF"/>
+          <w:sz w:val="24"/>
+          <w:szCs w:val="24"/>
+          <w:highlight w:val="white"/>
+        </w:rPr>
+        <w:t>if</w:t>
+      </w:r>
+      <w:r>
+        <w:rPr>
+          <w:rFonts w:hint="default" w:ascii="Consolas" w:hAnsi="Consolas" w:eastAsia="SimSun" w:cs="Consolas"/>
+          <w:b/>
+          <w:color w:val="000080"/>
+          <w:sz w:val="24"/>
+          <w:szCs w:val="24"/>
+          <w:highlight w:val="white"/>
+        </w:rPr>
+        <w:t>(</w:t>
+      </w:r>
+      <w:r>
+        <w:rPr>
+          <w:rFonts w:hint="default" w:ascii="Consolas" w:hAnsi="Consolas" w:eastAsia="SimSun" w:cs="Consolas"/>
+          <w:color w:val="000000"/>
+          <w:sz w:val="24"/>
+          <w:szCs w:val="24"/>
+          <w:highlight w:val="white"/>
+        </w:rPr>
+        <w:t xml:space="preserve">data_led </w:t>
+      </w:r>
+      <w:r>
+        <w:rPr>
+          <w:rFonts w:hint="default" w:ascii="Consolas" w:hAnsi="Consolas" w:eastAsia="SimSun" w:cs="Consolas"/>
+          <w:b/>
+          <w:color w:val="000080"/>
+          <w:sz w:val="24"/>
+          <w:szCs w:val="24"/>
+          <w:highlight w:val="white"/>
+        </w:rPr>
+        <w:t>==</w:t>
+      </w:r>
+      <w:r>
+        <w:rPr>
+          <w:rFonts w:hint="default" w:ascii="Consolas" w:hAnsi="Consolas" w:eastAsia="SimSun" w:cs="Consolas"/>
+          <w:color w:val="000000"/>
+          <w:sz w:val="24"/>
+          <w:szCs w:val="24"/>
+          <w:highlight w:val="white"/>
+        </w:rPr>
+        <w:t xml:space="preserve"> </w:t>
+      </w:r>
+      <w:r>
+        <w:rPr>
+          <w:rFonts w:hint="default" w:ascii="Consolas" w:hAnsi="Consolas" w:eastAsia="SimSun" w:cs="Consolas"/>
+          <w:color w:val="FF8000"/>
+          <w:sz w:val="24"/>
+          <w:szCs w:val="24"/>
+          <w:highlight w:val="white"/>
+        </w:rPr>
+        <w:t>0x10</w:t>
+      </w:r>
+      <w:r>
+        <w:rPr>
+          <w:rFonts w:hint="default" w:ascii="Consolas" w:hAnsi="Consolas" w:eastAsia="SimSun" w:cs="Consolas"/>
+          <w:b/>
+          <w:color w:val="000080"/>
+          <w:sz w:val="24"/>
+          <w:szCs w:val="24"/>
+          <w:highlight w:val="white"/>
+        </w:rPr>
+        <w:t>)</w:t>
+      </w:r>
+    </w:p>
+    <w:p>
+      <w:pPr>
+        <w:spacing w:beforeLines="0" w:afterLines="0"/>
+        <w:jc w:val="left"/>
+        <w:rPr>
+          <w:rFonts w:hint="default" w:ascii="Consolas" w:hAnsi="Consolas" w:eastAsia="SimSun" w:cs="Consolas"/>
+          <w:color w:val="000000"/>
+          <w:sz w:val="24"/>
+          <w:szCs w:val="24"/>
+          <w:highlight w:val="white"/>
+        </w:rPr>
+      </w:pPr>
+      <w:r>
+        <w:rPr>
+          <w:rFonts w:hint="default" w:ascii="Consolas" w:hAnsi="Consolas" w:eastAsia="SimSun" w:cs="Consolas"/>
+          <w:color w:val="000000"/>
+          <w:sz w:val="24"/>
+          <w:szCs w:val="24"/>
+          <w:highlight w:val="white"/>
+        </w:rPr>
+        <w:tab/>
+      </w:r>
+      <w:r>
+        <w:rPr>
+          <w:rFonts w:hint="default" w:ascii="Consolas" w:hAnsi="Consolas" w:eastAsia="SimSun" w:cs="Consolas"/>
+          <w:color w:val="000000"/>
+          <w:sz w:val="24"/>
+          <w:szCs w:val="24"/>
+          <w:highlight w:val="white"/>
+        </w:rPr>
+        <w:tab/>
+      </w:r>
+      <w:r>
+        <w:rPr>
+          <w:rFonts w:hint="default" w:ascii="Consolas" w:hAnsi="Consolas" w:eastAsia="SimSun" w:cs="Consolas"/>
+          <w:color w:val="000000"/>
+          <w:sz w:val="24"/>
+          <w:szCs w:val="24"/>
+          <w:highlight w:val="white"/>
+        </w:rPr>
+        <w:t xml:space="preserve">  data_led </w:t>
+      </w:r>
+      <w:r>
+        <w:rPr>
+          <w:rFonts w:hint="default" w:ascii="Consolas" w:hAnsi="Consolas" w:eastAsia="SimSun" w:cs="Consolas"/>
+          <w:b/>
+          <w:color w:val="000080"/>
+          <w:sz w:val="24"/>
+          <w:szCs w:val="24"/>
+          <w:highlight w:val="white"/>
+        </w:rPr>
+        <w:t>=</w:t>
+      </w:r>
+      <w:r>
+        <w:rPr>
+          <w:rFonts w:hint="default" w:ascii="Consolas" w:hAnsi="Consolas" w:eastAsia="SimSun" w:cs="Consolas"/>
+          <w:color w:val="000000"/>
+          <w:sz w:val="24"/>
+          <w:szCs w:val="24"/>
+          <w:highlight w:val="white"/>
+        </w:rPr>
+        <w:t xml:space="preserve"> </w:t>
+      </w:r>
+      <w:r>
+        <w:rPr>
+          <w:rFonts w:hint="default" w:ascii="Consolas" w:hAnsi="Consolas" w:eastAsia="SimSun" w:cs="Consolas"/>
+          <w:color w:val="FF8000"/>
+          <w:sz w:val="24"/>
+          <w:szCs w:val="24"/>
+          <w:highlight w:val="white"/>
+        </w:rPr>
+        <w:t>0x01</w:t>
+      </w:r>
+      <w:r>
+        <w:rPr>
+          <w:rFonts w:hint="default" w:ascii="Consolas" w:hAnsi="Consolas" w:eastAsia="SimSun" w:cs="Consolas"/>
+          <w:b/>
+          <w:color w:val="000080"/>
+          <w:sz w:val="24"/>
+          <w:szCs w:val="24"/>
+          <w:highlight w:val="white"/>
+        </w:rPr>
+        <w:t>;</w:t>
+      </w:r>
+    </w:p>
+    <w:p>
+      <w:pPr>
+        <w:spacing w:beforeLines="0" w:afterLines="0"/>
+        <w:jc w:val="left"/>
+        <w:rPr>
+          <w:rFonts w:hint="default" w:ascii="Consolas" w:hAnsi="Consolas" w:eastAsia="SimSun" w:cs="Consolas"/>
+          <w:color w:val="000000"/>
+          <w:sz w:val="24"/>
+          <w:szCs w:val="24"/>
+          <w:highlight w:val="white"/>
+        </w:rPr>
+      </w:pPr>
+      <w:r>
+        <w:rPr>
+          <w:rFonts w:hint="default" w:ascii="Consolas" w:hAnsi="Consolas" w:eastAsia="SimSun" w:cs="Consolas"/>
+          <w:color w:val="000000"/>
+          <w:sz w:val="24"/>
+          <w:szCs w:val="24"/>
+          <w:highlight w:val="white"/>
+        </w:rPr>
+        <w:t xml:space="preserve">  </w:t>
+      </w:r>
+      <w:r>
+        <w:rPr>
+          <w:rFonts w:hint="default" w:ascii="Consolas" w:hAnsi="Consolas" w:eastAsia="SimSun" w:cs="Consolas"/>
+          <w:b/>
+          <w:color w:val="000080"/>
+          <w:sz w:val="24"/>
+          <w:szCs w:val="24"/>
+          <w:highlight w:val="white"/>
+        </w:rPr>
+        <w:t>}</w:t>
+      </w:r>
+    </w:p>
+    <w:p>
+      <w:pPr>
+        <w:spacing w:beforeLines="0" w:afterLines="0"/>
+        <w:jc w:val="left"/>
+        <w:rPr>
+          <w:rFonts w:hint="default" w:ascii="Consolas" w:hAnsi="Consolas" w:eastAsia="SimSun" w:cs="Consolas"/>
+          <w:color w:val="000000"/>
+          <w:sz w:val="24"/>
+          <w:szCs w:val="24"/>
+          <w:highlight w:val="white"/>
+        </w:rPr>
+      </w:pPr>
+    </w:p>
+    <w:p>
+      <w:pPr>
+        <w:spacing w:beforeLines="0" w:afterLines="0"/>
+        <w:jc w:val="left"/>
+        <w:rPr>
+          <w:rFonts w:hint="default" w:ascii="Consolas" w:hAnsi="Consolas" w:eastAsia="SimSun" w:cs="Consolas"/>
+          <w:color w:val="000000"/>
+          <w:sz w:val="24"/>
+          <w:szCs w:val="24"/>
+          <w:highlight w:val="white"/>
+        </w:rPr>
+      </w:pPr>
+      <w:r>
+        <w:rPr>
+          <w:rFonts w:hint="default" w:ascii="Consolas" w:hAnsi="Consolas" w:eastAsia="SimSun" w:cs="Consolas"/>
+          <w:color w:val="000000"/>
+          <w:sz w:val="24"/>
+          <w:szCs w:val="24"/>
+          <w:highlight w:val="white"/>
+        </w:rPr>
+        <w:t xml:space="preserve">  </w:t>
+      </w:r>
+      <w:r>
+        <w:rPr>
+          <w:rFonts w:hint="default" w:ascii="Consolas" w:hAnsi="Consolas" w:eastAsia="SimSun" w:cs="Consolas"/>
+          <w:b/>
+          <w:color w:val="0000FF"/>
+          <w:sz w:val="24"/>
+          <w:szCs w:val="24"/>
+          <w:highlight w:val="white"/>
+        </w:rPr>
+        <w:t>return</w:t>
+      </w:r>
+      <w:r>
+        <w:rPr>
+          <w:rFonts w:hint="default" w:ascii="Consolas" w:hAnsi="Consolas" w:eastAsia="SimSun" w:cs="Consolas"/>
+          <w:color w:val="000000"/>
+          <w:sz w:val="24"/>
+          <w:szCs w:val="24"/>
+          <w:highlight w:val="white"/>
+        </w:rPr>
+        <w:t xml:space="preserve"> </w:t>
+      </w:r>
+      <w:r>
+        <w:rPr>
+          <w:rFonts w:hint="default" w:ascii="Consolas" w:hAnsi="Consolas" w:eastAsia="SimSun" w:cs="Consolas"/>
+          <w:color w:val="FF8000"/>
+          <w:sz w:val="24"/>
+          <w:szCs w:val="24"/>
+          <w:highlight w:val="white"/>
+        </w:rPr>
+        <w:t>0</w:t>
+      </w:r>
+      <w:r>
+        <w:rPr>
+          <w:rFonts w:hint="default" w:ascii="Consolas" w:hAnsi="Consolas" w:eastAsia="SimSun" w:cs="Consolas"/>
+          <w:b/>
+          <w:color w:val="000080"/>
+          <w:sz w:val="24"/>
+          <w:szCs w:val="24"/>
+          <w:highlight w:val="white"/>
+        </w:rPr>
+        <w:t>;</w:t>
+      </w:r>
+    </w:p>
+    <w:p>
+      <w:pPr>
+        <w:spacing w:beforeLines="0" w:afterLines="0"/>
+        <w:jc w:val="left"/>
+        <w:rPr>
+          <w:rFonts w:hint="default" w:ascii="Consolas" w:hAnsi="Consolas" w:eastAsia="SimSun" w:cs="Consolas"/>
+          <w:b/>
+          <w:color w:val="000080"/>
+          <w:sz w:val="24"/>
+          <w:szCs w:val="24"/>
+          <w:highlight w:val="white"/>
+        </w:rPr>
+      </w:pPr>
+      <w:r>
+        <w:rPr>
+          <w:rFonts w:hint="default" w:ascii="Consolas" w:hAnsi="Consolas" w:eastAsia="SimSun" w:cs="Consolas"/>
+          <w:b/>
+          <w:color w:val="000080"/>
+          <w:sz w:val="24"/>
+          <w:szCs w:val="24"/>
+          <w:highlight w:val="white"/>
+        </w:rPr>
+        <w:t>}</w:t>
+      </w:r>
+    </w:p>
+    <w:p>
+      <w:pPr>
+        <w:pStyle w:val="102"/>
+        <w:rPr>
+          <w:rFonts w:hint="default"/>
+          <w:lang w:val="en-US"/>
+        </w:rPr>
+      </w:pPr>
     </w:p>
     <w:p>
       <w:pPr>
@@ -2995,7 +3062,7 @@
                     </pic:cNvPicPr>
                   </pic:nvPicPr>
                   <pic:blipFill>
-                    <a:blip r:embed="rId12"/>
+                    <a:blip r:embed="rId8"/>
                     <a:stretch>
                       <a:fillRect/>
                     </a:stretch>
@@ -3122,7 +3189,7 @@
                     </pic:cNvPicPr>
                   </pic:nvPicPr>
                   <pic:blipFill>
-                    <a:blip r:embed="rId13">
+                    <a:blip r:embed="rId9">
                       <a:extLst>
                         <a:ext uri="{28A0092B-C50C-407E-A947-70E740481C1C}">
                           <a14:useLocalDpi xmlns:a14="http://schemas.microsoft.com/office/drawing/2010/main" val="0"/>
@@ -3193,7 +3260,7 @@
                     </pic:cNvPicPr>
                   </pic:nvPicPr>
                   <pic:blipFill>
-                    <a:blip r:embed="rId14"/>
+                    <a:blip r:embed="rId10"/>
                     <a:srcRect b="13778"/>
                     <a:stretch>
                       <a:fillRect/>
@@ -3457,7 +3524,7 @@
                           </pic:cNvPicPr>
                         </pic:nvPicPr>
                         <pic:blipFill>
-                          <a:blip r:embed="rId15"/>
+                          <a:blip r:embed="rId11"/>
                           <a:srcRect b="18377"/>
                           <a:stretch>
                             <a:fillRect/>
@@ -3578,7 +3645,7 @@
                           </pic:cNvPicPr>
                         </pic:nvPicPr>
                         <pic:blipFill>
-                          <a:blip r:embed="rId16"/>
+                          <a:blip r:embed="rId12"/>
                           <a:srcRect b="23592"/>
                           <a:stretch>
                             <a:fillRect/>
@@ -3699,7 +3766,7 @@
                           </pic:cNvPicPr>
                         </pic:nvPicPr>
                         <pic:blipFill>
-                          <a:blip r:embed="rId17"/>
+                          <a:blip r:embed="rId13"/>
                           <a:srcRect t="13705" b="24627"/>
                           <a:stretch>
                             <a:fillRect/>
@@ -4346,7 +4413,7 @@
                     </pic:cNvPicPr>
                   </pic:nvPicPr>
                   <pic:blipFill>
-                    <a:blip r:embed="rId18"/>
+                    <a:blip r:embed="rId14"/>
                     <a:stretch>
                       <a:fillRect/>
                     </a:stretch>
@@ -4794,7 +4861,7 @@
   <w:docDefaults>
     <w:rPrDefault>
       <w:rPr>
-        <w:rFonts w:ascii="Calibri" w:hAnsi="Calibri" w:eastAsia="Calibri" w:cs="Times New Roman"/>
+        <w:rFonts w:ascii="Times New Roman" w:hAnsi="Times New Roman" w:eastAsia="SimSun" w:cs="Times New Roman"/>
       </w:rPr>
     </w:rPrDefault>
   </w:docDefaults>

--- a/Papers/Лабораторная №2.docx
+++ b/Papers/Лабораторная №2.docx
@@ -335,9 +335,10 @@
         <w:spacing w:line="360" w:lineRule="auto"/>
         <w:jc w:val="center"/>
         <w:rPr>
+          <w:rFonts w:hint="default"/>
           <w:sz w:val="28"/>
           <w:szCs w:val="28"/>
-          <w:lang w:val="en-US"/>
+          <w:lang w:val="ru-RU"/>
         </w:rPr>
       </w:pPr>
       <w:r>
@@ -349,11 +350,12 @@
       </w:r>
       <w:r>
         <w:rPr>
+          <w:rFonts w:hint="default"/>
           <w:sz w:val="28"/>
           <w:szCs w:val="28"/>
-          <w:lang w:val="en-US"/>
-        </w:rPr>
-        <w:t>5</w:t>
+          <w:lang w:val="ru-RU"/>
+        </w:rPr>
+        <w:t>4</w:t>
       </w:r>
     </w:p>
     <w:p>
@@ -891,9 +893,23 @@
     <w:p>
       <w:pPr>
         <w:pStyle w:val="102"/>
-      </w:pPr>
-      <w:r>
-        <w:t>Для получения навыков работы с реальной ПЛИС предлагается провести модельную отладку проекта, представленного исходным описанием на языке VHDL, имплементацию проекта в ПЛИС учебного стенда и анализ работоспособности полученной схемы.</w:t>
+        <w:rPr>
+          <w:rFonts w:hint="default"/>
+          <w:lang w:val="ru-RU"/>
+        </w:rPr>
+      </w:pPr>
+      <w:r>
+        <w:t xml:space="preserve">Для получения навыков работы с реальной ПЛИС предлагается провести модельную отладку проекта, представленного исходным описанием на языке </w:t>
+      </w:r>
+      <w:r>
+        <w:rPr>
+          <w:rFonts w:hint="default"/>
+          <w:lang w:val="en-US"/>
+        </w:rPr>
+        <w:t>Verilog</w:t>
+      </w:r>
+      <w:r>
+        <w:t>, имплементацию проекта в ПЛИС учебного стенда и анализ работоспособности полученной схемы.</w:t>
       </w:r>
     </w:p>
     <w:p>
@@ -1222,7 +1238,7 @@
           <w:rFonts w:hint="default"/>
           <w:lang w:val="ru-RU"/>
         </w:rPr>
-        <w:t xml:space="preserve"> создании проекта использовалась последовательность действий, приведенная в пп. 1-3 этапа 1 лаб. раб. 1.</w:t>
+        <w:t xml:space="preserve"> создании проекта использовалась последовательность действий, приведенная в предыдущей лабораторной работе в пунктах 1-3 этапа.</w:t>
       </w:r>
     </w:p>
     <w:p>
@@ -1263,22 +1279,13 @@
     <w:p>
       <w:pPr>
         <w:pStyle w:val="102"/>
-        <w:rPr>
-          <w:rFonts w:hint="default"/>
-          <w:bCs/>
-          <w:iCs/>
-          <w:lang w:val="ru-RU"/>
-        </w:rPr>
-      </w:pPr>
-      <w:r>
         <w:rPr>
           <w:rFonts w:hint="default"/>
           <w:bCs/>
           <w:iCs/>
           <w:lang w:val="en-US"/>
         </w:rPr>
-        <w:t xml:space="preserve">1.1. </w:t>
-      </w:r>
+      </w:pPr>
       <w:r>
         <w:rPr>
           <w:rFonts w:hint="default"/>
@@ -1358,19 +1365,26 @@
           <w:iCs/>
           <w:lang w:val="ru-RU"/>
         </w:rPr>
-        <w:t>.</w:t>
-      </w:r>
-    </w:p>
-    <w:p>
-      <w:pPr>
-        <w:pStyle w:val="102"/>
+        <w:t xml:space="preserve">, а также </w:t>
+      </w:r>
+      <w:r>
         <w:rPr>
           <w:rFonts w:hint="default"/>
           <w:bCs/>
           <w:iCs/>
           <w:lang w:val="en-US"/>
         </w:rPr>
-      </w:pPr>
+        <w:t>RAM-</w:t>
+      </w:r>
+      <w:r>
+        <w:rPr>
+          <w:rFonts w:hint="default"/>
+          <w:bCs/>
+          <w:iCs/>
+          <w:lang w:val="ru-RU"/>
+        </w:rPr>
+        <w:t>память</w:t>
+      </w:r>
       <w:r>
         <w:rPr>
           <w:rFonts w:hint="default"/>
@@ -1378,16 +1392,27 @@
           <w:iCs/>
           <w:lang w:val="en-US"/>
         </w:rPr>
-        <w:t xml:space="preserve">1.2. </w:t>
-      </w:r>
-      <w:r>
+        <w:t>.</w:t>
+      </w:r>
+    </w:p>
+    <w:p>
+      <w:pPr>
+        <w:pStyle w:val="102"/>
         <w:rPr>
           <w:rFonts w:hint="default"/>
           <w:bCs/>
           <w:iCs/>
           <w:lang w:val="ru-RU"/>
         </w:rPr>
-        <w:t xml:space="preserve">Далее была сконфигурирована </w:t>
+      </w:pPr>
+      <w:r>
+        <w:rPr>
+          <w:rFonts w:hint="default"/>
+          <w:bCs/>
+          <w:iCs/>
+          <w:lang w:val="ru-RU"/>
+        </w:rPr>
+        <w:t>На следующем шаге были определены такие параметры порта ввода-вывода, как разрядность (4 бита), направление (</w:t>
       </w:r>
       <w:r>
         <w:rPr>
@@ -1396,7 +1421,7 @@
           <w:iCs/>
           <w:lang w:val="en-US"/>
         </w:rPr>
-        <w:t>RAM-</w:t>
+        <w:t>output)</w:t>
       </w:r>
       <w:r>
         <w:rPr>
@@ -1405,7 +1430,47 @@
           <w:iCs/>
           <w:lang w:val="ru-RU"/>
         </w:rPr>
-        <w:t>память</w:t>
+        <w:t xml:space="preserve">, значения после сброса и возможность побитового обращения к выходному регистру, через который будут выводиться данные на светоизлучающие диоды. </w:t>
+      </w:r>
+    </w:p>
+    <w:p>
+      <w:pPr>
+        <w:pStyle w:val="102"/>
+        <w:rPr>
+          <w:rFonts w:hint="default"/>
+          <w:bCs/>
+          <w:iCs/>
+          <w:lang w:val="ru-RU"/>
+        </w:rPr>
+      </w:pPr>
+      <w:r>
+        <w:rPr>
+          <w:rFonts w:hint="default"/>
+          <w:bCs/>
+          <w:iCs/>
+          <w:lang w:val="ru-RU"/>
+        </w:rPr>
+        <w:t>Далее была определена форма взаимодействия этих компонентов в системе: назначен базовый адрес для каждого ведомого компонента и приоритеты прерываний, определены адреса векторов прерываний и исключений (см. Рисунок).</w:t>
+      </w:r>
+    </w:p>
+    <w:p>
+      <w:pPr>
+        <w:pStyle w:val="102"/>
+        <w:rPr>
+          <w:rFonts w:hint="default"/>
+          <w:bCs/>
+          <w:iCs/>
+          <w:lang w:val="ru-RU"/>
+        </w:rPr>
+      </w:pPr>
+      <w:r>
+        <w:rPr>
+          <w:rFonts w:hint="default"/>
+          <w:bCs/>
+          <w:iCs/>
+          <w:lang w:val="ru-RU"/>
+        </w:rPr>
+        <w:t>После генерации в папке проекта появилась директория «</w:t>
       </w:r>
       <w:r>
         <w:rPr>
@@ -1414,19 +1479,17 @@
           <w:iCs/>
           <w:lang w:val="en-US"/>
         </w:rPr>
-        <w:t>.</w:t>
-      </w:r>
-    </w:p>
-    <w:p>
-      <w:pPr>
-        <w:pStyle w:val="102"/>
+        <w:t>sopc_builder</w:t>
+      </w:r>
+      <w:r>
         <w:rPr>
           <w:rFonts w:hint="default"/>
           <w:bCs/>
           <w:iCs/>
           <w:lang w:val="ru-RU"/>
         </w:rPr>
-      </w:pPr>
+        <w:t xml:space="preserve">» с автоматически сгенерированным </w:t>
+      </w:r>
       <w:r>
         <w:rPr>
           <w:rFonts w:hint="default"/>
@@ -1434,7 +1497,7 @@
           <w:iCs/>
           <w:lang w:val="en-US"/>
         </w:rPr>
-        <w:t xml:space="preserve">1.3. </w:t>
+        <w:t>HDL-</w:t>
       </w:r>
       <w:r>
         <w:rPr>
@@ -1443,7 +1506,7 @@
           <w:iCs/>
           <w:lang w:val="ru-RU"/>
         </w:rPr>
-        <w:t>На этом шаге были определены такие параметры порта ввода-вывода, как разрядность (4 бита), направление (</w:t>
+        <w:t>кодом (</w:t>
       </w:r>
       <w:r>
         <w:rPr>
@@ -1452,7 +1515,7 @@
           <w:iCs/>
           <w:lang w:val="en-US"/>
         </w:rPr>
-        <w:t>output)</w:t>
+        <w:t>RTL</w:t>
       </w:r>
       <w:r>
         <w:rPr>
@@ -1461,19 +1524,8 @@
           <w:iCs/>
           <w:lang w:val="ru-RU"/>
         </w:rPr>
-        <w:t xml:space="preserve">, значения после сброса и возможность побитового обращения к выходному регистру, через который будут выводиться данные на светоизлучающие диоды. </w:t>
-      </w:r>
-    </w:p>
-    <w:p>
-      <w:pPr>
-        <w:pStyle w:val="102"/>
-        <w:rPr>
-          <w:rFonts w:hint="default"/>
-          <w:bCs/>
-          <w:iCs/>
-          <w:lang w:val="ru-RU"/>
-        </w:rPr>
-      </w:pPr>
+        <w:t xml:space="preserve">-описание проекта </w:t>
+      </w:r>
       <w:r>
         <w:rPr>
           <w:rFonts w:hint="default"/>
@@ -1481,28 +1533,63 @@
           <w:iCs/>
           <w:lang w:val="en-US"/>
         </w:rPr>
-        <w:t xml:space="preserve">1.4. </w:t>
-      </w:r>
-      <w:r>
+        <w:t>Nios II).</w:t>
+      </w:r>
+    </w:p>
+    <w:p>
+      <w:pPr>
+        <w:pStyle w:val="102"/>
+        <w:rPr>
+          <w:rFonts w:hint="default"/>
+          <w:b/>
+          <w:i/>
+          <w:lang w:val="ru-RU"/>
+        </w:rPr>
+      </w:pPr>
+      <w:r>
+        <w:rPr>
+          <w:b/>
+          <w:i/>
+        </w:rPr>
+        <w:t xml:space="preserve">Этап 3. </w:t>
+      </w:r>
+      <w:r>
+        <w:rPr>
+          <w:b/>
+          <w:i/>
+          <w:lang w:val="ru-RU"/>
+        </w:rPr>
+        <w:t>Конфигурирование</w:t>
+      </w:r>
+      <w:r>
+        <w:rPr>
+          <w:rFonts w:hint="default"/>
+          <w:b/>
+          <w:i/>
+          <w:lang w:val="ru-RU"/>
+        </w:rPr>
+        <w:t xml:space="preserve"> системы на кристалле ПЛИС</w:t>
+      </w:r>
+    </w:p>
+    <w:p>
+      <w:pPr>
+        <w:pStyle w:val="102"/>
         <w:rPr>
           <w:rFonts w:hint="default"/>
           <w:bCs/>
           <w:iCs/>
           <w:lang w:val="ru-RU"/>
         </w:rPr>
-        <w:t>Определить форму взаимодействия этих компонентов в системе: назначить базовый адрес для каждого ведомого компонента и приоритеты прерываний.</w:t>
-      </w:r>
-    </w:p>
-    <w:p>
-      <w:pPr>
-        <w:pStyle w:val="102"/>
+      </w:pPr>
+      <w:r>
         <w:rPr>
           <w:rFonts w:hint="default"/>
           <w:bCs/>
           <w:iCs/>
           <w:lang w:val="ru-RU"/>
         </w:rPr>
-      </w:pPr>
+        <w:t>На рисунке виден результат конфигурирования системы,</w:t>
+      </w:r>
       <w:r>
         <w:rPr>
           <w:rFonts w:hint="default"/>
@@ -1510,7 +1597,7 @@
           <w:iCs/>
           <w:lang w:val="en-US"/>
         </w:rPr>
-        <w:t xml:space="preserve">1.5. </w:t>
+        <w:t xml:space="preserve"> </w:t>
       </w:r>
       <w:r>
         <w:rPr>
@@ -1519,27 +1606,7 @@
           <w:iCs/>
           <w:lang w:val="ru-RU"/>
         </w:rPr>
-        <w:t>Были определены адреса векторов прерываний и исключений (см. Рисунок).</w:t>
-      </w:r>
-    </w:p>
-    <w:p>
-      <w:pPr>
-        <w:pStyle w:val="102"/>
-        <w:rPr>
-          <w:rFonts w:hint="default"/>
-          <w:bCs/>
-          <w:iCs/>
-          <w:lang w:val="ru-RU"/>
-        </w:rPr>
-      </w:pPr>
-      <w:r>
-        <w:rPr>
-          <w:rFonts w:hint="default"/>
-          <w:bCs/>
-          <w:iCs/>
-          <w:lang w:val="ru-RU"/>
-        </w:rPr>
-        <w:t xml:space="preserve">1.6. Сгенерировать код </w:t>
+        <w:t xml:space="preserve">а также адресную карту, состоящую из диапазона адресов ядра процессора, </w:t>
       </w:r>
       <w:r>
         <w:rPr>
@@ -1548,7 +1615,7 @@
           <w:iCs/>
           <w:lang w:val="en-US"/>
         </w:rPr>
-        <w:t xml:space="preserve">Nios II </w:t>
+        <w:t>jtag_uart</w:t>
       </w:r>
       <w:r>
         <w:rPr>
@@ -1557,7 +1624,7 @@
           <w:iCs/>
           <w:lang w:val="ru-RU"/>
         </w:rPr>
-        <w:t xml:space="preserve">нажатием кнопки </w:t>
+        <w:t xml:space="preserve"> интерфейса, </w:t>
       </w:r>
       <w:r>
         <w:rPr>
@@ -1566,7 +1633,7 @@
           <w:iCs/>
           <w:lang w:val="en-US"/>
         </w:rPr>
-        <w:t>Generate.</w:t>
+        <w:t>ROM-</w:t>
       </w:r>
       <w:r>
         <w:rPr>
@@ -1575,193 +1642,8 @@
           <w:iCs/>
           <w:lang w:val="ru-RU"/>
         </w:rPr>
-        <w:t xml:space="preserve"> После генерации в папке проекта появилась директория «</w:t>
-      </w:r>
-      <w:r>
-        <w:rPr>
-          <w:rFonts w:hint="default"/>
-          <w:bCs/>
-          <w:iCs/>
-          <w:lang w:val="en-US"/>
-        </w:rPr>
-        <w:t>sopc_builder</w:t>
-      </w:r>
-      <w:r>
-        <w:rPr>
-          <w:rFonts w:hint="default"/>
-          <w:bCs/>
-          <w:iCs/>
-          <w:lang w:val="ru-RU"/>
-        </w:rPr>
-        <w:t xml:space="preserve">» с автоматически сгенерированным </w:t>
-      </w:r>
-      <w:r>
-        <w:rPr>
-          <w:rFonts w:hint="default"/>
-          <w:bCs/>
-          <w:iCs/>
-          <w:lang w:val="en-US"/>
-        </w:rPr>
-        <w:t>HDL-</w:t>
-      </w:r>
-      <w:r>
-        <w:rPr>
-          <w:rFonts w:hint="default"/>
-          <w:bCs/>
-          <w:iCs/>
-          <w:lang w:val="ru-RU"/>
-        </w:rPr>
-        <w:t>кодом (</w:t>
-      </w:r>
-      <w:r>
-        <w:rPr>
-          <w:rFonts w:hint="default"/>
-          <w:bCs/>
-          <w:iCs/>
-          <w:lang w:val="en-US"/>
-        </w:rPr>
-        <w:t>RTL</w:t>
-      </w:r>
-      <w:r>
-        <w:rPr>
-          <w:rFonts w:hint="default"/>
-          <w:bCs/>
-          <w:iCs/>
-          <w:lang w:val="ru-RU"/>
-        </w:rPr>
-        <w:t xml:space="preserve">-описание проекта </w:t>
-      </w:r>
-      <w:r>
-        <w:rPr>
-          <w:rFonts w:hint="default"/>
-          <w:bCs/>
-          <w:iCs/>
-          <w:lang w:val="en-US"/>
-        </w:rPr>
-        <w:t>Nios II).</w:t>
-      </w:r>
-    </w:p>
-    <w:p>
-      <w:pPr>
-        <w:pStyle w:val="102"/>
-        <w:rPr>
-          <w:rFonts w:hint="default"/>
-          <w:b/>
-          <w:i/>
-          <w:lang w:val="ru-RU"/>
-        </w:rPr>
-      </w:pPr>
-      <w:r>
-        <w:rPr>
-          <w:b/>
-          <w:i/>
-        </w:rPr>
-        <w:t xml:space="preserve">Этап 3. </w:t>
-      </w:r>
-      <w:r>
-        <w:rPr>
-          <w:b/>
-          <w:i/>
-          <w:lang w:val="ru-RU"/>
-        </w:rPr>
-        <w:t>Конфигурирование</w:t>
-      </w:r>
-      <w:r>
-        <w:rPr>
-          <w:rFonts w:hint="default"/>
-          <w:b/>
-          <w:i/>
-          <w:lang w:val="ru-RU"/>
-        </w:rPr>
-        <w:t xml:space="preserve"> системы на кристалле ПЛИС</w:t>
-      </w:r>
-    </w:p>
-    <w:p>
-      <w:pPr>
-        <w:pStyle w:val="102"/>
-        <w:rPr>
-          <w:rFonts w:hint="default"/>
-          <w:bCs/>
-          <w:iCs/>
-          <w:lang w:val="ru-RU"/>
-        </w:rPr>
-      </w:pPr>
-      <w:r>
-        <w:rPr>
-          <w:rFonts w:hint="default"/>
-          <w:bCs/>
-          <w:iCs/>
-          <w:lang w:val="ru-RU"/>
-        </w:rPr>
-        <w:t>На рисунке виден результат конфигурирования системы,</w:t>
-      </w:r>
-      <w:r>
-        <w:rPr>
-          <w:rFonts w:hint="default"/>
-          <w:bCs/>
-          <w:iCs/>
-          <w:lang w:val="en-US"/>
-        </w:rPr>
-        <w:t xml:space="preserve"> </w:t>
-      </w:r>
-      <w:r>
-        <w:rPr>
-          <w:rFonts w:hint="default"/>
-          <w:bCs/>
-          <w:iCs/>
-          <w:lang w:val="ru-RU"/>
-        </w:rPr>
-        <w:t xml:space="preserve">а также адресную карту, состоящую из диапазона адресов ядра процессора, </w:t>
-      </w:r>
-      <w:r>
-        <w:rPr>
-          <w:rFonts w:hint="default"/>
-          <w:bCs/>
-          <w:iCs/>
-          <w:lang w:val="en-US"/>
-        </w:rPr>
-        <w:t>jtag_uart</w:t>
-      </w:r>
-      <w:r>
-        <w:rPr>
-          <w:rFonts w:hint="default"/>
-          <w:bCs/>
-          <w:iCs/>
-          <w:lang w:val="ru-RU"/>
-        </w:rPr>
-        <w:t xml:space="preserve"> интерфейса, </w:t>
-      </w:r>
-      <w:r>
-        <w:rPr>
-          <w:rFonts w:hint="default"/>
-          <w:bCs/>
-          <w:iCs/>
-          <w:lang w:val="en-US"/>
-        </w:rPr>
-        <w:t>ROM-</w:t>
-      </w:r>
-      <w:r>
-        <w:rPr>
-          <w:rFonts w:hint="default"/>
-          <w:bCs/>
-          <w:iCs/>
-          <w:lang w:val="ru-RU"/>
-        </w:rPr>
         <w:t>памяти и портов ввода/вывода.</w:t>
       </w:r>
-      <w:bookmarkStart w:id="0" w:name="_GoBack"/>
-      <w:bookmarkEnd w:id="0"/>
-    </w:p>
-    <w:p>
-      <w:pPr>
-        <w:pStyle w:val="102"/>
-        <w:rPr>
-          <w:rFonts w:hint="default"/>
-          <w:bCs/>
-          <w:iCs/>
-          <w:lang w:val="ru-RU"/>
-        </w:rPr>
-      </w:pPr>
     </w:p>
     <w:p>
       <w:pPr>
@@ -1788,8 +1670,8 @@
         </w:rPr>
         <w:drawing>
           <wp:inline distT="0" distB="0" distL="114300" distR="114300">
-            <wp:extent cx="6278880" cy="2597150"/>
-            <wp:effectExtent l="0" t="0" r="0" b="8890"/>
+            <wp:extent cx="6079490" cy="2514600"/>
+            <wp:effectExtent l="0" t="0" r="1270" b="0"/>
             <wp:docPr id="7" name="Изображение 7" descr="nios_settings"/>
             <wp:cNvGraphicFramePr>
               <a:graphicFrameLocks xmlns:a="http://schemas.openxmlformats.org/drawingml/2006/main" noChangeAspect="1"/>
@@ -1812,7 +1694,7 @@
                   <pic:spPr>
                     <a:xfrm>
                       <a:off x="0" y="0"/>
-                      <a:ext cx="6278880" cy="2597150"/>
+                      <a:ext cx="6079490" cy="2514600"/>
                     </a:xfrm>
                     <a:prstGeom prst="rect">
                       <a:avLst/>
@@ -1827,10 +1709,114 @@
     </w:p>
     <w:p>
       <w:pPr>
+        <w:pStyle w:val="14"/>
+        <w:tabs>
+          <w:tab w:val="left" w:pos="0"/>
+          <w:tab w:val="clear" w:pos="5529"/>
+          <w:tab w:val="clear" w:pos="8505"/>
+        </w:tabs>
+        <w:ind w:left="0" w:leftChars="0" w:firstLine="0" w:firstLineChars="0"/>
+        <w:jc w:val="center"/>
+        <w:rPr>
+          <w:rFonts w:hint="default"/>
+          <w:sz w:val="26"/>
+          <w:szCs w:val="26"/>
+          <w:lang w:val="ru-RU"/>
+        </w:rPr>
+      </w:pPr>
+      <w:r>
+        <w:rPr>
+          <w:sz w:val="26"/>
+          <w:szCs w:val="26"/>
+        </w:rPr>
+        <w:t xml:space="preserve">Рис. </w:t>
+      </w:r>
+      <w:r>
+        <w:rPr>
+          <w:sz w:val="26"/>
+          <w:szCs w:val="26"/>
+        </w:rPr>
+        <w:fldChar w:fldCharType="begin"/>
+      </w:r>
+      <w:r>
+        <w:rPr>
+          <w:sz w:val="26"/>
+          <w:szCs w:val="26"/>
+        </w:rPr>
+        <w:instrText xml:space="preserve"> SEQ Рис. \* ARABIC </w:instrText>
+      </w:r>
+      <w:r>
+        <w:rPr>
+          <w:sz w:val="26"/>
+          <w:szCs w:val="26"/>
+        </w:rPr>
+        <w:fldChar w:fldCharType="separate"/>
+      </w:r>
+      <w:r>
+        <w:rPr>
+          <w:sz w:val="26"/>
+          <w:szCs w:val="26"/>
+        </w:rPr>
+        <w:t>2</w:t>
+      </w:r>
+      <w:r>
+        <w:rPr>
+          <w:sz w:val="26"/>
+          <w:szCs w:val="26"/>
+        </w:rPr>
+        <w:fldChar w:fldCharType="end"/>
+      </w:r>
+      <w:r>
+        <w:rPr>
+          <w:rFonts w:hint="default"/>
+          <w:sz w:val="26"/>
+          <w:szCs w:val="26"/>
+          <w:lang w:val="ru-RU"/>
+        </w:rPr>
+        <w:t xml:space="preserve"> - Результат конфигурирования системы.</w:t>
+      </w:r>
+    </w:p>
+    <w:p>
+      <w:pPr>
+        <w:rPr>
+          <w:rFonts w:hint="default"/>
+          <w:lang w:val="ru-RU"/>
+        </w:rPr>
+      </w:pPr>
+    </w:p>
+    <w:p>
+      <w:pPr>
         <w:pStyle w:val="102"/>
-      </w:pPr>
-      <w:r>
-        <w:t>Учебная плата была подключена к компьютеру через программатор и проект был загружен в ПЛИС.</w:t>
+        <w:rPr>
+          <w:rFonts w:hint="default"/>
+          <w:b/>
+          <w:i/>
+          <w:lang w:val="ru-RU"/>
+        </w:rPr>
+      </w:pPr>
+      <w:r>
+        <w:rPr>
+          <w:b/>
+          <w:i/>
+        </w:rPr>
+        <w:t xml:space="preserve">Этап 4. </w:t>
+      </w:r>
+      <w:r>
+        <w:rPr>
+          <w:b/>
+          <w:i/>
+          <w:lang w:val="ru-RU"/>
+        </w:rPr>
+        <w:t>Разработка</w:t>
+      </w:r>
+      <w:r>
+        <w:rPr>
+          <w:rFonts w:hint="default"/>
+          <w:b/>
+          <w:i/>
+          <w:lang w:val="ru-RU"/>
+        </w:rPr>
+        <w:t xml:space="preserve"> программного обеспечения</w:t>
       </w:r>
     </w:p>
     <w:p>
@@ -1838,55 +1824,65 @@
         <w:pStyle w:val="102"/>
         <w:rPr>
           <w:rFonts w:hint="default"/>
-          <w:b/>
-          <w:i/>
-          <w:lang w:val="ru-RU"/>
-        </w:rPr>
-      </w:pPr>
-      <w:r>
-        <w:rPr>
-          <w:b/>
-          <w:i/>
-        </w:rPr>
-        <w:t xml:space="preserve">Этап 4. </w:t>
-      </w:r>
-      <w:r>
-        <w:rPr>
-          <w:b/>
-          <w:i/>
-          <w:lang w:val="ru-RU"/>
-        </w:rPr>
-        <w:t>Разработка</w:t>
-      </w:r>
-      <w:r>
-        <w:rPr>
-          <w:rFonts w:hint="default"/>
-          <w:b/>
-          <w:i/>
-          <w:lang w:val="ru-RU"/>
-        </w:rPr>
-        <w:t xml:space="preserve"> программного обеспечения</w:t>
+          <w:lang w:val="ru-RU"/>
+        </w:rPr>
+      </w:pPr>
+      <w:r>
+        <w:rPr>
+          <w:lang w:val="ru-RU"/>
+        </w:rPr>
+        <w:t>Программа</w:t>
+      </w:r>
+      <w:r>
+        <w:rPr>
+          <w:rFonts w:hint="default"/>
+          <w:lang w:val="ru-RU"/>
+        </w:rPr>
+        <w:t xml:space="preserve"> управляет выводом сигнала на блок светодиодной индикации учебного стенда, создавая бегущий сигнал горящего индикатора по кругу. Это реализуется выведением на внешние выводы СнК двоичного слова, содержащего одну единицу, и реализацией логического сдвига этого слова с определённой задержкой</w:t>
+      </w:r>
+      <w:r>
+        <w:t>.</w:t>
+      </w:r>
+      <w:r>
+        <w:rPr>
+          <w:rFonts w:hint="default"/>
+          <w:lang w:val="ru-RU"/>
+        </w:rPr>
+        <w:t xml:space="preserve"> Ниже представлен листинг реализованной программы.</w:t>
       </w:r>
     </w:p>
     <w:p>
       <w:pPr>
         <w:pStyle w:val="102"/>
-      </w:pPr>
-      <w:r>
-        <w:rPr>
-          <w:lang w:val="ru-RU"/>
-        </w:rPr>
-        <w:t>Программа</w:t>
-      </w:r>
-      <w:r>
-        <w:rPr>
-          <w:rFonts w:hint="default"/>
-          <w:lang w:val="ru-RU"/>
-        </w:rPr>
-        <w:t xml:space="preserve"> управляет выводом сигнала на блок светодиодной индикации учебного стенда, создавая бегущий сигнал горящего индикатора, справа налево, затем наоборот. Это реализуется выведением на внешние выводы СнК двоичного слова, содержащего одну единицу, и реализацией логического сдвига этого слова с задержкой</w:t>
-      </w:r>
-      <w:r>
-        <w:t>.</w:t>
+        <w:rPr>
+          <w:rFonts w:hint="default"/>
+          <w:lang w:val="ru-RU"/>
+        </w:rPr>
+      </w:pPr>
+    </w:p>
+    <w:p>
+      <w:pPr>
+        <w:pStyle w:val="102"/>
+        <w:tabs>
+          <w:tab w:val="left" w:pos="0"/>
+          <w:tab w:val="clear" w:pos="709"/>
+        </w:tabs>
+        <w:ind w:left="0" w:leftChars="0" w:firstLine="0" w:firstLineChars="0"/>
+        <w:rPr>
+          <w:rFonts w:hint="default"/>
+          <w:sz w:val="26"/>
+          <w:szCs w:val="26"/>
+          <w:lang w:val="ru-RU"/>
+        </w:rPr>
+      </w:pPr>
+      <w:r>
+        <w:rPr>
+          <w:rFonts w:hint="default"/>
+          <w:sz w:val="26"/>
+          <w:szCs w:val="26"/>
+          <w:lang w:val="ru-RU"/>
+        </w:rPr>
+        <w:t>Листинг 1.</w:t>
       </w:r>
     </w:p>
     <w:p>
@@ -2440,28 +2436,7 @@
           <w:szCs w:val="24"/>
           <w:highlight w:val="white"/>
         </w:rPr>
-        <w:t xml:space="preserve"> </w:t>
-      </w:r>
-      <w:r>
-        <w:rPr>
-          <w:rFonts w:hint="default" w:ascii="Consolas" w:hAnsi="Consolas" w:eastAsia="SimSun" w:cs="Consolas"/>
-          <w:b/>
-          <w:color w:val="000080"/>
-          <w:sz w:val="24"/>
-          <w:szCs w:val="24"/>
-          <w:highlight w:val="white"/>
-        </w:rPr>
-        <w:t>~</w:t>
-      </w:r>
-      <w:r>
-        <w:rPr>
-          <w:rFonts w:hint="default" w:ascii="Consolas" w:hAnsi="Consolas" w:eastAsia="SimSun" w:cs="Consolas"/>
-          <w:color w:val="000000"/>
-          <w:sz w:val="24"/>
-          <w:szCs w:val="24"/>
-          <w:highlight w:val="white"/>
-        </w:rPr>
-        <w:t>data_led</w:t>
+        <w:t xml:space="preserve"> data_led</w:t>
       </w:r>
       <w:r>
         <w:rPr>
@@ -2981,74 +2956,27 @@
     <w:p>
       <w:pPr>
         <w:pStyle w:val="102"/>
-        <w:rPr>
-          <w:rFonts w:hint="default"/>
-          <w:lang w:val="en-US"/>
-        </w:rPr>
-      </w:pPr>
-    </w:p>
-    <w:p>
-      <w:pPr>
-        <w:pStyle w:val="102"/>
-        <w:rPr>
-          <w:b/>
-          <w:i/>
-        </w:rPr>
-      </w:pPr>
-      <w:r>
-        <w:rPr>
-          <w:b/>
-          <w:i/>
-        </w:rPr>
-        <w:t>Этап 5. Определения интервала дребезга контактов</w:t>
-      </w:r>
-    </w:p>
-    <w:p>
-      <w:pPr>
-        <w:pStyle w:val="102"/>
-      </w:pPr>
-      <w:r>
-        <w:t xml:space="preserve">Для определения интервала дребезга был запущен логический анализатор </w:t>
-      </w:r>
-      <w:r>
-        <w:rPr>
-          <w:lang w:val="en-US"/>
-        </w:rPr>
-        <w:t>SignalTap</w:t>
-      </w:r>
-      <w:r>
-        <w:t xml:space="preserve"> </w:t>
-      </w:r>
-      <w:r>
-        <w:rPr>
-          <w:lang w:val="en-US"/>
-        </w:rPr>
-        <w:t>II</w:t>
-      </w:r>
-      <w:r>
-        <w:t xml:space="preserve">. Затем был выбран сигнал тактирования анализатора </w:t>
-      </w:r>
-      <w:r>
-        <w:rPr>
-          <w:lang w:val="en-US"/>
-        </w:rPr>
-        <w:t>clk</w:t>
-      </w:r>
-      <w:r>
-        <w:t xml:space="preserve"> (10 МГц), создан список сигналов, необходимых для отладки схемы, а также выбрано количество записываемых сэмплов логическим анализатором (64к):</w:t>
-      </w:r>
-    </w:p>
-    <w:p>
-      <w:pPr>
-        <w:pStyle w:val="116"/>
-        <w:keepNext/>
-      </w:pPr>
-      <w:r>
+        <w:tabs>
+          <w:tab w:val="left" w:pos="0"/>
+          <w:tab w:val="clear" w:pos="709"/>
+        </w:tabs>
+        <w:ind w:left="0" w:leftChars="0" w:firstLine="0" w:firstLineChars="0"/>
+        <w:jc w:val="center"/>
+        <w:rPr>
+          <w:rFonts w:hint="default"/>
+          <w:lang w:val="ru-RU"/>
+        </w:rPr>
+      </w:pPr>
+      <w:r>
+        <w:rPr>
+          <w:rFonts w:hint="default"/>
+          <w:lang w:val="ru-RU"/>
+        </w:rPr>
         <w:drawing>
-          <wp:inline distT="0" distB="0" distL="0" distR="0">
-            <wp:extent cx="6120130" cy="883285"/>
-            <wp:effectExtent l="0" t="0" r="0" b="0"/>
-            <wp:docPr id="16" name="Рисунок 16"/>
+          <wp:inline distT="0" distB="0" distL="114300" distR="114300">
+            <wp:extent cx="5661025" cy="4547235"/>
+            <wp:effectExtent l="0" t="0" r="8255" b="9525"/>
+            <wp:docPr id="3" name="Изображение 3" descr="pin_planner"/>
             <wp:cNvGraphicFramePr>
               <a:graphicFrameLocks xmlns:a="http://schemas.openxmlformats.org/drawingml/2006/main" noChangeAspect="1"/>
             </wp:cNvGraphicFramePr>
@@ -3056,7 +2984,7 @@
               <a:graphicData uri="http://schemas.openxmlformats.org/drawingml/2006/picture">
                 <pic:pic xmlns:pic="http://schemas.openxmlformats.org/drawingml/2006/picture">
                   <pic:nvPicPr>
-                    <pic:cNvPr id="16" name="Рисунок 16"/>
+                    <pic:cNvPr id="3" name="Изображение 3" descr="pin_planner"/>
                     <pic:cNvPicPr>
                       <a:picLocks noChangeAspect="1"/>
                     </pic:cNvPicPr>
@@ -3070,7 +2998,7 @@
                   <pic:spPr>
                     <a:xfrm>
                       <a:off x="0" y="0"/>
-                      <a:ext cx="6120130" cy="883285"/>
+                      <a:ext cx="5661025" cy="4547235"/>
                     </a:xfrm>
                     <a:prstGeom prst="rect">
                       <a:avLst/>
@@ -3085,97 +3013,112 @@
     </w:p>
     <w:p>
       <w:pPr>
-        <w:pStyle w:val="116"/>
-      </w:pPr>
-      <w:r>
-        <w:t xml:space="preserve">Рисунок 6 – Задание списка сигналов и определение сигнала тактирования в </w:t>
-      </w:r>
-      <w:r>
-        <w:rPr>
-          <w:lang w:val="en-US"/>
-        </w:rPr>
-        <w:t>Signal</w:t>
-      </w:r>
-      <w:r>
-        <w:t xml:space="preserve"> </w:t>
-      </w:r>
-      <w:r>
-        <w:rPr>
-          <w:lang w:val="en-US"/>
-        </w:rPr>
-        <w:t>Tap</w:t>
-      </w:r>
-      <w:r>
-        <w:t xml:space="preserve"> </w:t>
-      </w:r>
-      <w:r>
-        <w:rPr>
-          <w:lang w:val="en-US"/>
-        </w:rPr>
-        <w:t>II</w:t>
+        <w:pStyle w:val="14"/>
+        <w:tabs>
+          <w:tab w:val="left" w:pos="0"/>
+          <w:tab w:val="clear" w:pos="5529"/>
+          <w:tab w:val="clear" w:pos="8505"/>
+        </w:tabs>
+        <w:ind w:left="0" w:leftChars="0" w:firstLine="0" w:firstLineChars="0"/>
+        <w:jc w:val="center"/>
+        <w:rPr>
+          <w:rFonts w:hint="default"/>
+          <w:sz w:val="26"/>
+          <w:szCs w:val="26"/>
+          <w:lang w:val="ru-RU"/>
+        </w:rPr>
+      </w:pPr>
+      <w:r>
+        <w:rPr>
+          <w:sz w:val="26"/>
+          <w:szCs w:val="26"/>
+        </w:rPr>
+        <w:t xml:space="preserve">Рис. </w:t>
+      </w:r>
+      <w:r>
+        <w:rPr>
+          <w:sz w:val="26"/>
+          <w:szCs w:val="26"/>
+        </w:rPr>
+        <w:fldChar w:fldCharType="begin"/>
+      </w:r>
+      <w:r>
+        <w:rPr>
+          <w:sz w:val="26"/>
+          <w:szCs w:val="26"/>
+        </w:rPr>
+        <w:instrText xml:space="preserve"> SEQ Рис. \* ARABIC </w:instrText>
+      </w:r>
+      <w:r>
+        <w:rPr>
+          <w:sz w:val="26"/>
+          <w:szCs w:val="26"/>
+        </w:rPr>
+        <w:fldChar w:fldCharType="separate"/>
+      </w:r>
+      <w:r>
+        <w:rPr>
+          <w:sz w:val="26"/>
+          <w:szCs w:val="26"/>
+        </w:rPr>
+        <w:t>3</w:t>
+      </w:r>
+      <w:r>
+        <w:rPr>
+          <w:sz w:val="26"/>
+          <w:szCs w:val="26"/>
+        </w:rPr>
+        <w:fldChar w:fldCharType="end"/>
+      </w:r>
+      <w:r>
+        <w:rPr>
+          <w:rFonts w:hint="default"/>
+          <w:sz w:val="26"/>
+          <w:szCs w:val="26"/>
+          <w:lang w:val="ru-RU"/>
+        </w:rPr>
+        <w:t xml:space="preserve"> - Назначение входов и выходов проекта на контакты ПЛИС</w:t>
       </w:r>
     </w:p>
     <w:p>
       <w:pPr>
         <w:pStyle w:val="102"/>
-      </w:pPr>
-      <w:r>
-        <w:t xml:space="preserve">Проект снова был скомпилирован и загружен в ПЛИС с помощью </w:t>
-      </w:r>
-      <w:r>
-        <w:rPr>
-          <w:lang w:val="en-US"/>
-        </w:rPr>
-        <w:t>SignalTap</w:t>
-      </w:r>
-      <w:r>
-        <w:t xml:space="preserve"> </w:t>
-      </w:r>
-      <w:r>
-        <w:rPr>
-          <w:lang w:val="en-US"/>
-        </w:rPr>
-        <w:t>II</w:t>
-      </w:r>
-      <w:r>
-        <w:t xml:space="preserve"> </w:t>
-      </w:r>
-      <w:r>
-        <w:rPr>
-          <w:lang w:val="en-US"/>
-        </w:rPr>
-        <w:t>Logic</w:t>
-      </w:r>
-      <w:r>
-        <w:t xml:space="preserve"> </w:t>
-      </w:r>
-      <w:r>
-        <w:rPr>
-          <w:lang w:val="en-US"/>
-        </w:rPr>
-        <w:t>Analyser</w:t>
-      </w:r>
-      <w:r>
-        <w:t>. Было задано условие срабатывания логического анализатора в правой области окна настройки:</w:t>
-      </w:r>
-    </w:p>
-    <w:p>
-      <w:pPr>
-        <w:pStyle w:val="116"/>
-        <w:keepNext/>
-        <w:rPr>
-          <w:lang w:val="en-US"/>
-        </w:rPr>
-      </w:pPr>
-      <w:r>
-        <w:rPr>
-          <w:lang w:val="en-US"/>
+        <w:tabs>
+          <w:tab w:val="left" w:pos="0"/>
+          <w:tab w:val="clear" w:pos="709"/>
+        </w:tabs>
+        <w:ind w:left="0" w:leftChars="0" w:firstLine="0" w:firstLineChars="0"/>
+        <w:jc w:val="center"/>
+        <w:rPr>
+          <w:rFonts w:hint="default"/>
+          <w:lang w:val="ru-RU"/>
+        </w:rPr>
+      </w:pPr>
+    </w:p>
+    <w:p>
+      <w:pPr>
+        <w:pStyle w:val="102"/>
+        <w:tabs>
+          <w:tab w:val="left" w:pos="0"/>
+          <w:tab w:val="clear" w:pos="709"/>
+        </w:tabs>
+        <w:ind w:left="0" w:leftChars="0" w:firstLine="0" w:firstLineChars="0"/>
+        <w:jc w:val="center"/>
+        <w:rPr>
+          <w:rFonts w:hint="default"/>
+          <w:lang w:val="ru-RU"/>
+        </w:rPr>
+      </w:pPr>
+      <w:r>
+        <w:rPr>
+          <w:rFonts w:hint="default"/>
+          <w:lang w:val="ru-RU"/>
         </w:rPr>
         <w:drawing>
-          <wp:inline distT="0" distB="0" distL="0" distR="0">
-            <wp:extent cx="2209165" cy="1945640"/>
-            <wp:effectExtent l="0" t="0" r="635" b="0"/>
-            <wp:docPr id="19" name="Picture 19"/>
+          <wp:inline distT="0" distB="0" distL="114300" distR="114300">
+            <wp:extent cx="4254500" cy="3526155"/>
+            <wp:effectExtent l="0" t="0" r="12700" b="9525"/>
+            <wp:docPr id="1" name="Изображение 1" descr="compilation_results"/>
             <wp:cNvGraphicFramePr>
               <a:graphicFrameLocks xmlns:a="http://schemas.openxmlformats.org/drawingml/2006/main" noChangeAspect="1"/>
             </wp:cNvGraphicFramePr>
@@ -3183,20 +3126,13 @@
               <a:graphicData uri="http://schemas.openxmlformats.org/drawingml/2006/picture">
                 <pic:pic xmlns:pic="http://schemas.openxmlformats.org/drawingml/2006/picture">
                   <pic:nvPicPr>
-                    <pic:cNvPr id="19" name="Picture 19"/>
+                    <pic:cNvPr id="1" name="Изображение 1" descr="compilation_results"/>
                     <pic:cNvPicPr>
-                      <a:picLocks noChangeAspect="1" noChangeArrowheads="1"/>
+                      <a:picLocks noChangeAspect="1"/>
                     </pic:cNvPicPr>
                   </pic:nvPicPr>
                   <pic:blipFill>
-                    <a:blip r:embed="rId9">
-                      <a:extLst>
-                        <a:ext uri="{28A0092B-C50C-407E-A947-70E740481C1C}">
-                          <a14:useLocalDpi xmlns:a14="http://schemas.microsoft.com/office/drawing/2010/main" val="0"/>
-                        </a:ext>
-                      </a:extLst>
-                    </a:blip>
-                    <a:srcRect/>
+                    <a:blip r:embed="rId9"/>
                     <a:stretch>
                       <a:fillRect/>
                     </a:stretch>
@@ -3204,1224 +3140,7 @@
                   <pic:spPr>
                     <a:xfrm>
                       <a:off x="0" y="0"/>
-                      <a:ext cx="2209165" cy="1945640"/>
-                    </a:xfrm>
-                    <a:prstGeom prst="rect">
-                      <a:avLst/>
-                    </a:prstGeom>
-                    <a:noFill/>
-                    <a:ln>
-                      <a:noFill/>
-                    </a:ln>
-                  </pic:spPr>
-                </pic:pic>
-              </a:graphicData>
-            </a:graphic>
-          </wp:inline>
-        </w:drawing>
-      </w:r>
-    </w:p>
-    <w:p>
-      <w:pPr>
-        <w:pStyle w:val="116"/>
-      </w:pPr>
-      <w:r>
-        <w:t>Рисунок 7 – Задание условия срабатывания логического анализатора</w:t>
-      </w:r>
-    </w:p>
-    <w:p>
-      <w:pPr>
-        <w:pStyle w:val="102"/>
-      </w:pPr>
-      <w:r>
-        <w:t>Логический анализатор был запущен в работу, и была получена следующая временная диаграмма:</w:t>
-      </w:r>
-    </w:p>
-    <w:p>
-      <w:pPr>
-        <w:pStyle w:val="102"/>
-      </w:pPr>
-      <w:r>
-        <w:drawing>
-          <wp:inline distT="0" distB="0" distL="0" distR="0">
-            <wp:extent cx="4955540" cy="1945640"/>
-            <wp:effectExtent l="0" t="0" r="0" b="0"/>
-            <wp:docPr id="4" name="Picture 4"/>
-            <wp:cNvGraphicFramePr>
-              <a:graphicFrameLocks xmlns:a="http://schemas.openxmlformats.org/drawingml/2006/main" noChangeAspect="1"/>
-            </wp:cNvGraphicFramePr>
-            <a:graphic xmlns:a="http://schemas.openxmlformats.org/drawingml/2006/main">
-              <a:graphicData uri="http://schemas.openxmlformats.org/drawingml/2006/picture">
-                <pic:pic xmlns:pic="http://schemas.openxmlformats.org/drawingml/2006/picture">
-                  <pic:nvPicPr>
-                    <pic:cNvPr id="4" name="Picture 4"/>
-                    <pic:cNvPicPr>
-                      <a:picLocks noChangeAspect="1"/>
-                    </pic:cNvPicPr>
-                  </pic:nvPicPr>
-                  <pic:blipFill>
-                    <a:blip r:embed="rId10"/>
-                    <a:srcRect b="13778"/>
-                    <a:stretch>
-                      <a:fillRect/>
-                    </a:stretch>
-                  </pic:blipFill>
-                  <pic:spPr>
-                    <a:xfrm>
-                      <a:off x="0" y="0"/>
-                      <a:ext cx="4965285" cy="1949573"/>
-                    </a:xfrm>
-                    <a:prstGeom prst="rect">
-                      <a:avLst/>
-                    </a:prstGeom>
-                    <a:ln>
-                      <a:noFill/>
-                    </a:ln>
-                  </pic:spPr>
-                </pic:pic>
-              </a:graphicData>
-            </a:graphic>
-          </wp:inline>
-        </w:drawing>
-      </w:r>
-    </w:p>
-    <w:p>
-      <w:pPr>
-        <w:pStyle w:val="116"/>
-      </w:pPr>
-      <w:r>
-        <w:t>Рисунок 8 – Временная диаграмма зафиксированных сигналов</w:t>
-      </w:r>
-    </w:p>
-    <w:p>
-      <w:pPr>
-        <w:pStyle w:val="102"/>
-      </w:pPr>
-      <w:r>
-        <w:t>В результате работы логического анализатора мы можем наблюдать дребезг контактов на входном сигнале, который подключен к выводу с тактовой кнопки.</w:t>
-      </w:r>
-    </w:p>
-    <w:p>
-      <w:pPr>
-        <w:pStyle w:val="102"/>
-      </w:pPr>
-      <w:r>
-        <w:t>Было выполнено 4 измерения времени дребезга.</w:t>
-      </w:r>
-    </w:p>
-    <w:p>
-      <w:pPr>
-        <w:pStyle w:val="102"/>
-      </w:pPr>
-    </w:p>
-    <w:p>
-      <w:pPr>
-        <w:pStyle w:val="102"/>
-        <w:jc w:val="right"/>
-      </w:pPr>
-      <w:r>
-        <w:t>Таблица 1. Измерение времени дребезга контактов.</w:t>
-      </w:r>
-    </w:p>
-    <w:tbl>
-      <w:tblPr>
-        <w:tblStyle w:val="31"/>
-        <w:tblW w:w="9628" w:type="dxa"/>
-        <w:tblInd w:w="0" w:type="dxa"/>
-        <w:tblBorders>
-          <w:top w:val="single" w:color="000000" w:sz="4" w:space="0"/>
-          <w:left w:val="single" w:color="000000" w:sz="4" w:space="0"/>
-          <w:bottom w:val="single" w:color="000000" w:sz="4" w:space="0"/>
-          <w:right w:val="single" w:color="000000" w:sz="4" w:space="0"/>
-          <w:insideH w:val="single" w:color="000000" w:sz="4" w:space="0"/>
-          <w:insideV w:val="single" w:color="000000" w:sz="4" w:space="0"/>
-        </w:tblBorders>
-        <w:tblLayout w:type="fixed"/>
-        <w:tblCellMar>
-          <w:top w:w="0" w:type="dxa"/>
-          <w:left w:w="108" w:type="dxa"/>
-          <w:bottom w:w="0" w:type="dxa"/>
-          <w:right w:w="108" w:type="dxa"/>
-        </w:tblCellMar>
-      </w:tblPr>
-      <w:tblGrid>
-        <w:gridCol w:w="942"/>
-        <w:gridCol w:w="7326"/>
-        <w:gridCol w:w="1360"/>
-      </w:tblGrid>
-      <w:tr>
-        <w:tblPrEx>
-          <w:tblBorders>
-            <w:top w:val="single" w:color="000000" w:sz="4" w:space="0"/>
-            <w:left w:val="single" w:color="000000" w:sz="4" w:space="0"/>
-            <w:bottom w:val="single" w:color="000000" w:sz="4" w:space="0"/>
-            <w:right w:val="single" w:color="000000" w:sz="4" w:space="0"/>
-            <w:insideH w:val="single" w:color="000000" w:sz="4" w:space="0"/>
-            <w:insideV w:val="single" w:color="000000" w:sz="4" w:space="0"/>
-          </w:tblBorders>
-          <w:tblLayout w:type="fixed"/>
-          <w:tblCellMar>
-            <w:top w:w="0" w:type="dxa"/>
-            <w:left w:w="108" w:type="dxa"/>
-            <w:bottom w:w="0" w:type="dxa"/>
-            <w:right w:w="108" w:type="dxa"/>
-          </w:tblCellMar>
-        </w:tblPrEx>
-        <w:tc>
-          <w:tcPr>
-            <w:tcW w:w="942" w:type="dxa"/>
-          </w:tcPr>
-          <w:p>
-            <w:pPr>
-              <w:pStyle w:val="102"/>
-              <w:ind w:firstLine="0"/>
-              <w:jc w:val="center"/>
-              <w:rPr>
-                <w:sz w:val="24"/>
-                <w:lang w:val="en-US"/>
-              </w:rPr>
-            </w:pPr>
-            <w:r>
-              <w:rPr>
-                <w:sz w:val="24"/>
-                <w:lang w:val="en-US"/>
-              </w:rPr>
-              <w:t>N</w:t>
-            </w:r>
-          </w:p>
-        </w:tc>
-        <w:tc>
-          <w:tcPr>
-            <w:tcW w:w="7326" w:type="dxa"/>
-          </w:tcPr>
-          <w:p>
-            <w:pPr>
-              <w:pStyle w:val="102"/>
-              <w:ind w:firstLine="0"/>
-              <w:jc w:val="center"/>
-              <w:rPr>
-                <w:sz w:val="24"/>
-              </w:rPr>
-            </w:pPr>
-            <w:r>
-              <w:rPr>
-                <w:sz w:val="24"/>
-              </w:rPr>
-              <w:t>Временная диаграмма</w:t>
-            </w:r>
-          </w:p>
-        </w:tc>
-        <w:tc>
-          <w:tcPr>
-            <w:tcW w:w="1360" w:type="dxa"/>
-          </w:tcPr>
-          <w:p>
-            <w:pPr>
-              <w:pStyle w:val="102"/>
-              <w:ind w:firstLine="0"/>
-              <w:jc w:val="center"/>
-              <w:rPr>
-                <w:sz w:val="24"/>
-              </w:rPr>
-            </w:pPr>
-            <w:r>
-              <w:rPr>
-                <w:sz w:val="24"/>
-              </w:rPr>
-              <w:t>Время дребезга,</w:t>
-            </w:r>
-            <w:r>
-              <w:rPr>
-                <w:sz w:val="24"/>
-              </w:rPr>
-              <w:br w:type="textWrapping"/>
-            </w:r>
-            <w:r>
-              <w:rPr>
-                <w:sz w:val="24"/>
-              </w:rPr>
-              <w:t xml:space="preserve">тактов </w:t>
-            </w:r>
-            <w:r>
-              <w:rPr>
-                <w:sz w:val="24"/>
-                <w:lang w:val="en-US"/>
-              </w:rPr>
-              <w:t>clk</w:t>
-            </w:r>
-          </w:p>
-        </w:tc>
-      </w:tr>
-      <w:tr>
-        <w:tblPrEx>
-          <w:tblBorders>
-            <w:top w:val="single" w:color="000000" w:sz="4" w:space="0"/>
-            <w:left w:val="single" w:color="000000" w:sz="4" w:space="0"/>
-            <w:bottom w:val="single" w:color="000000" w:sz="4" w:space="0"/>
-            <w:right w:val="single" w:color="000000" w:sz="4" w:space="0"/>
-            <w:insideH w:val="single" w:color="000000" w:sz="4" w:space="0"/>
-            <w:insideV w:val="single" w:color="000000" w:sz="4" w:space="0"/>
-          </w:tblBorders>
-          <w:tblLayout w:type="fixed"/>
-          <w:tblCellMar>
-            <w:top w:w="0" w:type="dxa"/>
-            <w:left w:w="108" w:type="dxa"/>
-            <w:bottom w:w="0" w:type="dxa"/>
-            <w:right w:w="108" w:type="dxa"/>
-          </w:tblCellMar>
-        </w:tblPrEx>
-        <w:tc>
-          <w:tcPr>
-            <w:tcW w:w="942" w:type="dxa"/>
-          </w:tcPr>
-          <w:p>
-            <w:pPr>
-              <w:pStyle w:val="102"/>
-              <w:ind w:firstLine="0"/>
-              <w:jc w:val="center"/>
-              <w:rPr>
-                <w:sz w:val="24"/>
-              </w:rPr>
-            </w:pPr>
-            <w:r>
-              <w:rPr>
-                <w:sz w:val="24"/>
-              </w:rPr>
-              <w:t>1</w:t>
-            </w:r>
-          </w:p>
-        </w:tc>
-        <w:tc>
-          <w:tcPr>
-            <w:tcW w:w="7326" w:type="dxa"/>
-          </w:tcPr>
-          <w:p>
-            <w:pPr>
-              <w:pStyle w:val="102"/>
-              <w:ind w:firstLine="0"/>
-              <w:jc w:val="center"/>
-              <w:rPr>
-                <w:sz w:val="24"/>
-                <w:lang w:val="en-US"/>
-              </w:rPr>
-            </w:pPr>
-            <w:r>
-              <w:drawing>
-                <wp:inline distT="0" distB="0" distL="0" distR="0">
-                  <wp:extent cx="4378325" cy="321310"/>
-                  <wp:effectExtent l="0" t="0" r="0" b="2540"/>
-                  <wp:docPr id="6" name="Picture 6"/>
-                  <wp:cNvGraphicFramePr>
-                    <a:graphicFrameLocks xmlns:a="http://schemas.openxmlformats.org/drawingml/2006/main" noChangeAspect="1"/>
-                  </wp:cNvGraphicFramePr>
-                  <a:graphic xmlns:a="http://schemas.openxmlformats.org/drawingml/2006/main">
-                    <a:graphicData uri="http://schemas.openxmlformats.org/drawingml/2006/picture">
-                      <pic:pic xmlns:pic="http://schemas.openxmlformats.org/drawingml/2006/picture">
-                        <pic:nvPicPr>
-                          <pic:cNvPr id="6" name="Picture 6"/>
-                          <pic:cNvPicPr>
-                            <a:picLocks noChangeAspect="1"/>
-                          </pic:cNvPicPr>
-                        </pic:nvPicPr>
-                        <pic:blipFill>
-                          <a:blip r:embed="rId11"/>
-                          <a:srcRect b="18377"/>
-                          <a:stretch>
-                            <a:fillRect/>
-                          </a:stretch>
-                        </pic:blipFill>
-                        <pic:spPr>
-                          <a:xfrm>
-                            <a:off x="0" y="0"/>
-                            <a:ext cx="4676799" cy="343791"/>
-                          </a:xfrm>
-                          <a:prstGeom prst="rect">
-                            <a:avLst/>
-                          </a:prstGeom>
-                          <a:ln>
-                            <a:noFill/>
-                          </a:ln>
-                        </pic:spPr>
-                      </pic:pic>
-                    </a:graphicData>
-                  </a:graphic>
-                </wp:inline>
-              </w:drawing>
-            </w:r>
-          </w:p>
-        </w:tc>
-        <w:tc>
-          <w:tcPr>
-            <w:tcW w:w="1360" w:type="dxa"/>
-          </w:tcPr>
-          <w:p>
-            <w:pPr>
-              <w:pStyle w:val="102"/>
-              <w:ind w:firstLine="0"/>
-              <w:jc w:val="center"/>
-              <w:rPr>
-                <w:sz w:val="24"/>
-                <w:lang w:val="en-US"/>
-              </w:rPr>
-            </w:pPr>
-            <w:r>
-              <w:rPr>
-                <w:sz w:val="24"/>
-                <w:lang w:val="en-US"/>
-              </w:rPr>
-              <w:t>1281</w:t>
-            </w:r>
-          </w:p>
-        </w:tc>
-      </w:tr>
-      <w:tr>
-        <w:tblPrEx>
-          <w:tblBorders>
-            <w:top w:val="single" w:color="000000" w:sz="4" w:space="0"/>
-            <w:left w:val="single" w:color="000000" w:sz="4" w:space="0"/>
-            <w:bottom w:val="single" w:color="000000" w:sz="4" w:space="0"/>
-            <w:right w:val="single" w:color="000000" w:sz="4" w:space="0"/>
-            <w:insideH w:val="single" w:color="000000" w:sz="4" w:space="0"/>
-            <w:insideV w:val="single" w:color="000000" w:sz="4" w:space="0"/>
-          </w:tblBorders>
-          <w:tblLayout w:type="fixed"/>
-          <w:tblCellMar>
-            <w:top w:w="0" w:type="dxa"/>
-            <w:left w:w="108" w:type="dxa"/>
-            <w:bottom w:w="0" w:type="dxa"/>
-            <w:right w:w="108" w:type="dxa"/>
-          </w:tblCellMar>
-        </w:tblPrEx>
-        <w:tc>
-          <w:tcPr>
-            <w:tcW w:w="942" w:type="dxa"/>
-          </w:tcPr>
-          <w:p>
-            <w:pPr>
-              <w:pStyle w:val="102"/>
-              <w:ind w:firstLine="0"/>
-              <w:jc w:val="center"/>
-              <w:rPr>
-                <w:sz w:val="24"/>
-              </w:rPr>
-            </w:pPr>
-            <w:r>
-              <w:rPr>
-                <w:sz w:val="24"/>
-              </w:rPr>
-              <w:t>2</w:t>
-            </w:r>
-          </w:p>
-        </w:tc>
-        <w:tc>
-          <w:tcPr>
-            <w:tcW w:w="7326" w:type="dxa"/>
-          </w:tcPr>
-          <w:p>
-            <w:pPr>
-              <w:pStyle w:val="102"/>
-              <w:ind w:firstLine="0"/>
-              <w:jc w:val="center"/>
-              <w:rPr>
-                <w:sz w:val="24"/>
-              </w:rPr>
-            </w:pPr>
-            <w:r>
-              <w:drawing>
-                <wp:inline distT="0" distB="0" distL="0" distR="0">
-                  <wp:extent cx="4512310" cy="570230"/>
-                  <wp:effectExtent l="0" t="0" r="2540" b="1270"/>
-                  <wp:docPr id="12" name="Picture 12"/>
-                  <wp:cNvGraphicFramePr>
-                    <a:graphicFrameLocks xmlns:a="http://schemas.openxmlformats.org/drawingml/2006/main" noChangeAspect="1"/>
-                  </wp:cNvGraphicFramePr>
-                  <a:graphic xmlns:a="http://schemas.openxmlformats.org/drawingml/2006/main">
-                    <a:graphicData uri="http://schemas.openxmlformats.org/drawingml/2006/picture">
-                      <pic:pic xmlns:pic="http://schemas.openxmlformats.org/drawingml/2006/picture">
-                        <pic:nvPicPr>
-                          <pic:cNvPr id="12" name="Picture 12"/>
-                          <pic:cNvPicPr>
-                            <a:picLocks noChangeAspect="1"/>
-                          </pic:cNvPicPr>
-                        </pic:nvPicPr>
-                        <pic:blipFill>
-                          <a:blip r:embed="rId12"/>
-                          <a:srcRect b="23592"/>
-                          <a:stretch>
-                            <a:fillRect/>
-                          </a:stretch>
-                        </pic:blipFill>
-                        <pic:spPr>
-                          <a:xfrm>
-                            <a:off x="0" y="0"/>
-                            <a:ext cx="4552861" cy="575703"/>
-                          </a:xfrm>
-                          <a:prstGeom prst="rect">
-                            <a:avLst/>
-                          </a:prstGeom>
-                          <a:ln>
-                            <a:noFill/>
-                          </a:ln>
-                        </pic:spPr>
-                      </pic:pic>
-                    </a:graphicData>
-                  </a:graphic>
-                </wp:inline>
-              </w:drawing>
-            </w:r>
-          </w:p>
-        </w:tc>
-        <w:tc>
-          <w:tcPr>
-            <w:tcW w:w="1360" w:type="dxa"/>
-          </w:tcPr>
-          <w:p>
-            <w:pPr>
-              <w:pStyle w:val="102"/>
-              <w:ind w:firstLine="0"/>
-              <w:jc w:val="center"/>
-              <w:rPr>
-                <w:sz w:val="24"/>
-                <w:lang w:val="en-US"/>
-              </w:rPr>
-            </w:pPr>
-            <w:r>
-              <w:rPr>
-                <w:sz w:val="24"/>
-                <w:lang w:val="en-US"/>
-              </w:rPr>
-              <w:t>446</w:t>
-            </w:r>
-          </w:p>
-        </w:tc>
-      </w:tr>
-      <w:tr>
-        <w:tblPrEx>
-          <w:tblBorders>
-            <w:top w:val="single" w:color="000000" w:sz="4" w:space="0"/>
-            <w:left w:val="single" w:color="000000" w:sz="4" w:space="0"/>
-            <w:bottom w:val="single" w:color="000000" w:sz="4" w:space="0"/>
-            <w:right w:val="single" w:color="000000" w:sz="4" w:space="0"/>
-            <w:insideH w:val="single" w:color="000000" w:sz="4" w:space="0"/>
-            <w:insideV w:val="single" w:color="000000" w:sz="4" w:space="0"/>
-          </w:tblBorders>
-          <w:tblLayout w:type="fixed"/>
-          <w:tblCellMar>
-            <w:top w:w="0" w:type="dxa"/>
-            <w:left w:w="108" w:type="dxa"/>
-            <w:bottom w:w="0" w:type="dxa"/>
-            <w:right w:w="108" w:type="dxa"/>
-          </w:tblCellMar>
-        </w:tblPrEx>
-        <w:tc>
-          <w:tcPr>
-            <w:tcW w:w="942" w:type="dxa"/>
-          </w:tcPr>
-          <w:p>
-            <w:pPr>
-              <w:pStyle w:val="102"/>
-              <w:ind w:firstLine="0"/>
-              <w:jc w:val="center"/>
-              <w:rPr>
-                <w:sz w:val="24"/>
-              </w:rPr>
-            </w:pPr>
-            <w:r>
-              <w:rPr>
-                <w:sz w:val="24"/>
-              </w:rPr>
-              <w:t>3</w:t>
-            </w:r>
-          </w:p>
-        </w:tc>
-        <w:tc>
-          <w:tcPr>
-            <w:tcW w:w="7326" w:type="dxa"/>
-          </w:tcPr>
-          <w:p>
-            <w:pPr>
-              <w:pStyle w:val="102"/>
-              <w:ind w:firstLine="0"/>
-              <w:jc w:val="center"/>
-              <w:rPr>
-                <w:sz w:val="24"/>
-              </w:rPr>
-            </w:pPr>
-            <w:r>
-              <w:drawing>
-                <wp:inline distT="0" distB="0" distL="0" distR="0">
-                  <wp:extent cx="4512310" cy="460375"/>
-                  <wp:effectExtent l="0" t="0" r="2540" b="0"/>
-                  <wp:docPr id="17" name="Picture 17"/>
-                  <wp:cNvGraphicFramePr>
-                    <a:graphicFrameLocks xmlns:a="http://schemas.openxmlformats.org/drawingml/2006/main" noChangeAspect="1"/>
-                  </wp:cNvGraphicFramePr>
-                  <a:graphic xmlns:a="http://schemas.openxmlformats.org/drawingml/2006/main">
-                    <a:graphicData uri="http://schemas.openxmlformats.org/drawingml/2006/picture">
-                      <pic:pic xmlns:pic="http://schemas.openxmlformats.org/drawingml/2006/picture">
-                        <pic:nvPicPr>
-                          <pic:cNvPr id="17" name="Picture 17"/>
-                          <pic:cNvPicPr>
-                            <a:picLocks noChangeAspect="1"/>
-                          </pic:cNvPicPr>
-                        </pic:nvPicPr>
-                        <pic:blipFill>
-                          <a:blip r:embed="rId13"/>
-                          <a:srcRect t="13705" b="24627"/>
-                          <a:stretch>
-                            <a:fillRect/>
-                          </a:stretch>
-                        </pic:blipFill>
-                        <pic:spPr>
-                          <a:xfrm>
-                            <a:off x="0" y="0"/>
-                            <a:ext cx="4534483" cy="463052"/>
-                          </a:xfrm>
-                          <a:prstGeom prst="rect">
-                            <a:avLst/>
-                          </a:prstGeom>
-                          <a:ln>
-                            <a:noFill/>
-                          </a:ln>
-                        </pic:spPr>
-                      </pic:pic>
-                    </a:graphicData>
-                  </a:graphic>
-                </wp:inline>
-              </w:drawing>
-            </w:r>
-          </w:p>
-        </w:tc>
-        <w:tc>
-          <w:tcPr>
-            <w:tcW w:w="1360" w:type="dxa"/>
-          </w:tcPr>
-          <w:p>
-            <w:pPr>
-              <w:pStyle w:val="102"/>
-              <w:ind w:firstLine="0"/>
-              <w:jc w:val="center"/>
-              <w:rPr>
-                <w:sz w:val="24"/>
-                <w:lang w:val="en-US"/>
-              </w:rPr>
-            </w:pPr>
-            <w:r>
-              <w:rPr>
-                <w:sz w:val="24"/>
-                <w:lang w:val="en-US"/>
-              </w:rPr>
-              <w:t>840</w:t>
-            </w:r>
-          </w:p>
-        </w:tc>
-      </w:tr>
-    </w:tbl>
-    <w:p>
-      <w:pPr>
-        <w:pStyle w:val="102"/>
-      </w:pPr>
-      <w:r>
-        <w:t xml:space="preserve">Максимальное время дребезга составляет 1300 тактов (округляя) сигнала </w:t>
-      </w:r>
-      <w:r>
-        <w:rPr>
-          <w:lang w:val="en-US"/>
-        </w:rPr>
-        <w:t>clk</w:t>
-      </w:r>
-      <w:r>
-        <w:t>. Исходя из того, что это 1300 тактов генератора 10МГц, можно сказать, что максимальное время дребезга составляет 1300*5 = 6500 тактов основного генератора (50МГц).</w:t>
-      </w:r>
-    </w:p>
-    <w:p>
-      <w:pPr>
-        <w:pStyle w:val="102"/>
-        <w:rPr>
-          <w:b/>
-          <w:i/>
-        </w:rPr>
-      </w:pPr>
-      <w:r>
-        <w:rPr>
-          <w:b/>
-          <w:i/>
-        </w:rPr>
-        <w:t>Этап 6. Устранение дребезга контактов</w:t>
-      </w:r>
-    </w:p>
-    <w:p>
-      <w:pPr>
-        <w:pStyle w:val="102"/>
-      </w:pPr>
-      <w:r>
-        <w:t>Для устранения влияния дребезга в основной проект был создан дополнительный модуль, в котором происходит устранение дребезга.</w:t>
-      </w:r>
-    </w:p>
-    <w:p>
-      <w:pPr>
-        <w:pStyle w:val="102"/>
-      </w:pPr>
-      <w:r>
-        <w:t>Листинг 2. Исходный код схемы устранения дребезга.</w:t>
-      </w:r>
-    </w:p>
-    <w:p>
-      <w:pPr>
-        <w:pStyle w:val="102"/>
-        <w:rPr>
-          <w:rFonts w:ascii="Courier New" w:hAnsi="Courier New"/>
-          <w:sz w:val="20"/>
-          <w:lang w:val="en-US"/>
-        </w:rPr>
-      </w:pPr>
-      <w:r>
-        <w:rPr>
-          <w:rFonts w:ascii="Courier New" w:hAnsi="Courier New"/>
-          <w:sz w:val="20"/>
-          <w:lang w:val="en-US"/>
-        </w:rPr>
-        <w:t>`define LEVEL_COUNT 32'd10000</w:t>
-      </w:r>
-    </w:p>
-    <w:p>
-      <w:pPr>
-        <w:pStyle w:val="102"/>
-        <w:rPr>
-          <w:rFonts w:ascii="Courier New" w:hAnsi="Courier New"/>
-          <w:sz w:val="20"/>
-          <w:lang w:val="en-US"/>
-        </w:rPr>
-      </w:pPr>
-      <w:r>
-        <w:rPr>
-          <w:rFonts w:ascii="Courier New" w:hAnsi="Courier New"/>
-          <w:sz w:val="20"/>
-          <w:lang w:val="en-US"/>
-        </w:rPr>
-        <w:t>module bouncing (</w:t>
-      </w:r>
-    </w:p>
-    <w:p>
-      <w:pPr>
-        <w:pStyle w:val="102"/>
-        <w:rPr>
-          <w:rFonts w:ascii="Courier New" w:hAnsi="Courier New"/>
-          <w:sz w:val="20"/>
-          <w:lang w:val="en-US"/>
-        </w:rPr>
-      </w:pPr>
-      <w:r>
-        <w:rPr>
-          <w:rFonts w:ascii="Courier New" w:hAnsi="Courier New"/>
-          <w:sz w:val="20"/>
-          <w:lang w:val="en-US"/>
-        </w:rPr>
-        <w:t xml:space="preserve">    input clk,</w:t>
-      </w:r>
-    </w:p>
-    <w:p>
-      <w:pPr>
-        <w:pStyle w:val="102"/>
-        <w:rPr>
-          <w:rFonts w:ascii="Courier New" w:hAnsi="Courier New"/>
-          <w:sz w:val="20"/>
-          <w:lang w:val="en-US"/>
-        </w:rPr>
-      </w:pPr>
-      <w:r>
-        <w:rPr>
-          <w:rFonts w:ascii="Courier New" w:hAnsi="Courier New"/>
-          <w:sz w:val="20"/>
-          <w:lang w:val="en-US"/>
-        </w:rPr>
-        <w:t xml:space="preserve">    input signal_i,</w:t>
-      </w:r>
-    </w:p>
-    <w:p>
-      <w:pPr>
-        <w:pStyle w:val="102"/>
-        <w:rPr>
-          <w:rFonts w:ascii="Courier New" w:hAnsi="Courier New"/>
-          <w:sz w:val="20"/>
-          <w:lang w:val="en-US"/>
-        </w:rPr>
-      </w:pPr>
-      <w:r>
-        <w:rPr>
-          <w:rFonts w:ascii="Courier New" w:hAnsi="Courier New"/>
-          <w:sz w:val="20"/>
-          <w:lang w:val="en-US"/>
-        </w:rPr>
-        <w:t xml:space="preserve">    output logic signal_o</w:t>
-      </w:r>
-    </w:p>
-    <w:p>
-      <w:pPr>
-        <w:pStyle w:val="102"/>
-        <w:rPr>
-          <w:rFonts w:ascii="Courier New" w:hAnsi="Courier New"/>
-          <w:sz w:val="20"/>
-          <w:lang w:val="en-US"/>
-        </w:rPr>
-      </w:pPr>
-      <w:r>
-        <w:rPr>
-          <w:rFonts w:ascii="Courier New" w:hAnsi="Courier New"/>
-          <w:sz w:val="20"/>
-          <w:lang w:val="en-US"/>
-        </w:rPr>
-        <w:t>);</w:t>
-      </w:r>
-    </w:p>
-    <w:p>
-      <w:pPr>
-        <w:pStyle w:val="102"/>
-        <w:rPr>
-          <w:rFonts w:ascii="Courier New" w:hAnsi="Courier New"/>
-          <w:sz w:val="20"/>
-          <w:lang w:val="en-US"/>
-        </w:rPr>
-      </w:pPr>
-      <w:r>
-        <w:rPr>
-          <w:rFonts w:ascii="Courier New" w:hAnsi="Courier New"/>
-          <w:sz w:val="20"/>
-          <w:lang w:val="en-US"/>
-        </w:rPr>
-        <w:t>logic prev_signal;</w:t>
-      </w:r>
-    </w:p>
-    <w:p>
-      <w:pPr>
-        <w:pStyle w:val="102"/>
-        <w:rPr>
-          <w:rFonts w:ascii="Courier New" w:hAnsi="Courier New"/>
-          <w:sz w:val="20"/>
-          <w:lang w:val="en-US"/>
-        </w:rPr>
-      </w:pPr>
-      <w:r>
-        <w:rPr>
-          <w:rFonts w:ascii="Courier New" w:hAnsi="Courier New"/>
-          <w:sz w:val="20"/>
-          <w:lang w:val="en-US"/>
-        </w:rPr>
-        <w:t>logic signal;</w:t>
-      </w:r>
-    </w:p>
-    <w:p>
-      <w:pPr>
-        <w:pStyle w:val="102"/>
-        <w:rPr>
-          <w:rFonts w:ascii="Courier New" w:hAnsi="Courier New"/>
-          <w:sz w:val="20"/>
-          <w:lang w:val="en-US"/>
-        </w:rPr>
-      </w:pPr>
-      <w:r>
-        <w:rPr>
-          <w:rFonts w:ascii="Courier New" w:hAnsi="Courier New"/>
-          <w:sz w:val="20"/>
-          <w:lang w:val="en-US"/>
-        </w:rPr>
-        <w:t>assign signal = signal_i;</w:t>
-      </w:r>
-    </w:p>
-    <w:p>
-      <w:pPr>
-        <w:pStyle w:val="102"/>
-        <w:rPr>
-          <w:rFonts w:ascii="Courier New" w:hAnsi="Courier New"/>
-          <w:sz w:val="20"/>
-          <w:lang w:val="en-US"/>
-        </w:rPr>
-      </w:pPr>
-      <w:r>
-        <w:rPr>
-          <w:rFonts w:ascii="Courier New" w:hAnsi="Courier New"/>
-          <w:sz w:val="20"/>
-          <w:lang w:val="en-US"/>
-        </w:rPr>
-        <w:t>int counter;</w:t>
-      </w:r>
-    </w:p>
-    <w:p>
-      <w:pPr>
-        <w:pStyle w:val="102"/>
-        <w:rPr>
-          <w:rFonts w:ascii="Courier New" w:hAnsi="Courier New"/>
-          <w:sz w:val="20"/>
-          <w:lang w:val="en-US"/>
-        </w:rPr>
-      </w:pPr>
-    </w:p>
-    <w:p>
-      <w:pPr>
-        <w:pStyle w:val="102"/>
-        <w:rPr>
-          <w:rFonts w:ascii="Courier New" w:hAnsi="Courier New"/>
-          <w:sz w:val="20"/>
-          <w:lang w:val="en-US"/>
-        </w:rPr>
-      </w:pPr>
-      <w:r>
-        <w:rPr>
-          <w:rFonts w:ascii="Courier New" w:hAnsi="Courier New"/>
-          <w:sz w:val="20"/>
-          <w:lang w:val="en-US"/>
-        </w:rPr>
-        <w:t xml:space="preserve">always @(posedge clk) </w:t>
-      </w:r>
-    </w:p>
-    <w:p>
-      <w:pPr>
-        <w:pStyle w:val="102"/>
-        <w:rPr>
-          <w:rFonts w:ascii="Courier New" w:hAnsi="Courier New"/>
-          <w:sz w:val="20"/>
-          <w:lang w:val="en-US"/>
-        </w:rPr>
-      </w:pPr>
-      <w:r>
-        <w:rPr>
-          <w:rFonts w:ascii="Courier New" w:hAnsi="Courier New"/>
-          <w:sz w:val="20"/>
-          <w:lang w:val="en-US"/>
-        </w:rPr>
-        <w:t>begin</w:t>
-      </w:r>
-    </w:p>
-    <w:p>
-      <w:pPr>
-        <w:pStyle w:val="102"/>
-        <w:rPr>
-          <w:rFonts w:ascii="Courier New" w:hAnsi="Courier New"/>
-          <w:sz w:val="20"/>
-          <w:lang w:val="en-US"/>
-        </w:rPr>
-      </w:pPr>
-      <w:r>
-        <w:rPr>
-          <w:rFonts w:ascii="Courier New" w:hAnsi="Courier New"/>
-          <w:sz w:val="20"/>
-          <w:lang w:val="en-US"/>
-        </w:rPr>
-        <w:t xml:space="preserve">    if (prev_signal == signal)</w:t>
-      </w:r>
-    </w:p>
-    <w:p>
-      <w:pPr>
-        <w:pStyle w:val="102"/>
-        <w:rPr>
-          <w:rFonts w:ascii="Courier New" w:hAnsi="Courier New"/>
-          <w:sz w:val="20"/>
-          <w:lang w:val="en-US"/>
-        </w:rPr>
-      </w:pPr>
-      <w:r>
-        <w:rPr>
-          <w:rFonts w:ascii="Courier New" w:hAnsi="Courier New"/>
-          <w:sz w:val="20"/>
-          <w:lang w:val="en-US"/>
-        </w:rPr>
-        <w:t xml:space="preserve">    begin</w:t>
-      </w:r>
-    </w:p>
-    <w:p>
-      <w:pPr>
-        <w:pStyle w:val="102"/>
-        <w:rPr>
-          <w:rFonts w:ascii="Courier New" w:hAnsi="Courier New"/>
-          <w:sz w:val="20"/>
-          <w:lang w:val="en-US"/>
-        </w:rPr>
-      </w:pPr>
-      <w:r>
-        <w:rPr>
-          <w:rFonts w:ascii="Courier New" w:hAnsi="Courier New"/>
-          <w:sz w:val="20"/>
-          <w:lang w:val="en-US"/>
-        </w:rPr>
-        <w:t xml:space="preserve">        counter++;</w:t>
-      </w:r>
-    </w:p>
-    <w:p>
-      <w:pPr>
-        <w:pStyle w:val="102"/>
-        <w:rPr>
-          <w:rFonts w:ascii="Courier New" w:hAnsi="Courier New"/>
-          <w:sz w:val="20"/>
-          <w:lang w:val="en-US"/>
-        </w:rPr>
-      </w:pPr>
-      <w:r>
-        <w:rPr>
-          <w:rFonts w:ascii="Courier New" w:hAnsi="Courier New"/>
-          <w:sz w:val="20"/>
-          <w:lang w:val="en-US"/>
-        </w:rPr>
-        <w:t xml:space="preserve">    end</w:t>
-      </w:r>
-    </w:p>
-    <w:p>
-      <w:pPr>
-        <w:pStyle w:val="102"/>
-        <w:rPr>
-          <w:rFonts w:ascii="Courier New" w:hAnsi="Courier New"/>
-          <w:sz w:val="20"/>
-          <w:lang w:val="en-US"/>
-        </w:rPr>
-      </w:pPr>
-      <w:r>
-        <w:rPr>
-          <w:rFonts w:ascii="Courier New" w:hAnsi="Courier New"/>
-          <w:sz w:val="20"/>
-          <w:lang w:val="en-US"/>
-        </w:rPr>
-        <w:t xml:space="preserve">    else</w:t>
-      </w:r>
-    </w:p>
-    <w:p>
-      <w:pPr>
-        <w:pStyle w:val="102"/>
-        <w:rPr>
-          <w:rFonts w:ascii="Courier New" w:hAnsi="Courier New"/>
-          <w:sz w:val="20"/>
-          <w:lang w:val="en-US"/>
-        </w:rPr>
-      </w:pPr>
-      <w:r>
-        <w:rPr>
-          <w:rFonts w:ascii="Courier New" w:hAnsi="Courier New"/>
-          <w:sz w:val="20"/>
-          <w:lang w:val="en-US"/>
-        </w:rPr>
-        <w:t xml:space="preserve">    begin</w:t>
-      </w:r>
-    </w:p>
-    <w:p>
-      <w:pPr>
-        <w:pStyle w:val="102"/>
-        <w:rPr>
-          <w:rFonts w:ascii="Courier New" w:hAnsi="Courier New"/>
-          <w:sz w:val="20"/>
-          <w:lang w:val="en-US"/>
-        </w:rPr>
-      </w:pPr>
-      <w:r>
-        <w:rPr>
-          <w:rFonts w:ascii="Courier New" w:hAnsi="Courier New"/>
-          <w:sz w:val="20"/>
-          <w:lang w:val="en-US"/>
-        </w:rPr>
-        <w:t xml:space="preserve">        prev_signal = signal;</w:t>
-      </w:r>
-    </w:p>
-    <w:p>
-      <w:pPr>
-        <w:pStyle w:val="102"/>
-        <w:rPr>
-          <w:rFonts w:ascii="Courier New" w:hAnsi="Courier New"/>
-          <w:sz w:val="20"/>
-          <w:lang w:val="en-US"/>
-        </w:rPr>
-      </w:pPr>
-      <w:r>
-        <w:rPr>
-          <w:rFonts w:ascii="Courier New" w:hAnsi="Courier New"/>
-          <w:sz w:val="20"/>
-          <w:lang w:val="en-US"/>
-        </w:rPr>
-        <w:t xml:space="preserve">        counter = 0;</w:t>
-      </w:r>
-    </w:p>
-    <w:p>
-      <w:pPr>
-        <w:pStyle w:val="102"/>
-        <w:rPr>
-          <w:rFonts w:ascii="Courier New" w:hAnsi="Courier New"/>
-          <w:sz w:val="20"/>
-          <w:lang w:val="en-US"/>
-        </w:rPr>
-      </w:pPr>
-      <w:r>
-        <w:rPr>
-          <w:rFonts w:ascii="Courier New" w:hAnsi="Courier New"/>
-          <w:sz w:val="20"/>
-          <w:lang w:val="en-US"/>
-        </w:rPr>
-        <w:t xml:space="preserve">    end   </w:t>
-      </w:r>
-    </w:p>
-    <w:p>
-      <w:pPr>
-        <w:pStyle w:val="102"/>
-        <w:rPr>
-          <w:rFonts w:ascii="Courier New" w:hAnsi="Courier New"/>
-          <w:sz w:val="20"/>
-          <w:lang w:val="en-US"/>
-        </w:rPr>
-      </w:pPr>
-      <w:r>
-        <w:rPr>
-          <w:rFonts w:ascii="Courier New" w:hAnsi="Courier New"/>
-          <w:sz w:val="20"/>
-          <w:lang w:val="en-US"/>
-        </w:rPr>
-        <w:t xml:space="preserve">    if(counter == `LEVEL_COUNT) </w:t>
-      </w:r>
-    </w:p>
-    <w:p>
-      <w:pPr>
-        <w:pStyle w:val="102"/>
-        <w:rPr>
-          <w:rFonts w:ascii="Courier New" w:hAnsi="Courier New"/>
-          <w:sz w:val="20"/>
-          <w:lang w:val="en-US"/>
-        </w:rPr>
-      </w:pPr>
-      <w:r>
-        <w:rPr>
-          <w:rFonts w:ascii="Courier New" w:hAnsi="Courier New"/>
-          <w:sz w:val="20"/>
-          <w:lang w:val="en-US"/>
-        </w:rPr>
-        <w:t xml:space="preserve">    begin</w:t>
-      </w:r>
-    </w:p>
-    <w:p>
-      <w:pPr>
-        <w:pStyle w:val="102"/>
-        <w:rPr>
-          <w:rFonts w:ascii="Courier New" w:hAnsi="Courier New"/>
-          <w:sz w:val="20"/>
-          <w:lang w:val="en-US"/>
-        </w:rPr>
-      </w:pPr>
-      <w:r>
-        <w:rPr>
-          <w:rFonts w:ascii="Courier New" w:hAnsi="Courier New"/>
-          <w:sz w:val="20"/>
-          <w:lang w:val="en-US"/>
-        </w:rPr>
-        <w:t xml:space="preserve">        counter = 0;</w:t>
-      </w:r>
-    </w:p>
-    <w:p>
-      <w:pPr>
-        <w:pStyle w:val="102"/>
-        <w:rPr>
-          <w:rFonts w:ascii="Courier New" w:hAnsi="Courier New"/>
-          <w:sz w:val="20"/>
-          <w:lang w:val="en-US"/>
-        </w:rPr>
-      </w:pPr>
-      <w:r>
-        <w:rPr>
-          <w:rFonts w:ascii="Courier New" w:hAnsi="Courier New"/>
-          <w:sz w:val="20"/>
-          <w:lang w:val="en-US"/>
-        </w:rPr>
-        <w:t xml:space="preserve">        signal_o = signal;</w:t>
-      </w:r>
-    </w:p>
-    <w:p>
-      <w:pPr>
-        <w:pStyle w:val="102"/>
-        <w:rPr>
-          <w:rFonts w:ascii="Courier New" w:hAnsi="Courier New"/>
-          <w:sz w:val="20"/>
-        </w:rPr>
-      </w:pPr>
-      <w:r>
-        <w:rPr>
-          <w:rFonts w:ascii="Courier New" w:hAnsi="Courier New"/>
-          <w:sz w:val="20"/>
-          <w:lang w:val="en-US"/>
-        </w:rPr>
-        <w:t xml:space="preserve">    end</w:t>
-      </w:r>
-    </w:p>
-    <w:p>
-      <w:pPr>
-        <w:pStyle w:val="102"/>
-        <w:rPr>
-          <w:rFonts w:ascii="Courier New" w:hAnsi="Courier New"/>
-          <w:sz w:val="20"/>
-        </w:rPr>
-      </w:pPr>
-      <w:r>
-        <w:rPr>
-          <w:rFonts w:ascii="Courier New" w:hAnsi="Courier New"/>
-          <w:sz w:val="20"/>
-          <w:lang w:val="en-US"/>
-        </w:rPr>
-        <w:t>end</w:t>
-      </w:r>
-    </w:p>
-    <w:p>
-      <w:pPr>
-        <w:pStyle w:val="102"/>
-      </w:pPr>
-      <w:r>
-        <w:rPr>
-          <w:rFonts w:ascii="Courier New" w:hAnsi="Courier New"/>
-          <w:sz w:val="20"/>
-          <w:lang w:val="en-US"/>
-        </w:rPr>
-        <w:t>endmodule</w:t>
-      </w:r>
-    </w:p>
-    <w:p>
-      <w:pPr>
-        <w:pStyle w:val="102"/>
-      </w:pPr>
-      <w:r>
-        <w:t>В исходном коде листинга 2 видно, что при изменении входного сигнала происходит запуск счетчика и если счетчик досчитал до числа, определенного дефайном, то это значит, что входной сигнал устоялся и выходной становится таким же как входной.</w:t>
-      </w:r>
-    </w:p>
-    <w:p>
-      <w:pPr>
-        <w:pStyle w:val="102"/>
-      </w:pPr>
-      <w:r>
-        <w:t>Тестбенч для моделирования был доработан с учетом дребезга входного сигнала. Также для моделирования было изменено число счетчика дребезга для удобства моделирования. Результаты повторного моделирование представлены ниже, на рисунке 9.</w:t>
-      </w:r>
-    </w:p>
-    <w:p>
-      <w:pPr>
-        <w:pStyle w:val="116"/>
-        <w:keepNext/>
-      </w:pPr>
-      <w:r>
-        <w:drawing>
-          <wp:inline distT="0" distB="0" distL="0" distR="0">
-            <wp:extent cx="6120130" cy="810260"/>
-            <wp:effectExtent l="0" t="0" r="0" b="8890"/>
-            <wp:docPr id="18" name="Рисунок 18"/>
-            <wp:cNvGraphicFramePr>
-              <a:graphicFrameLocks xmlns:a="http://schemas.openxmlformats.org/drawingml/2006/main" noChangeAspect="1"/>
-            </wp:cNvGraphicFramePr>
-            <a:graphic xmlns:a="http://schemas.openxmlformats.org/drawingml/2006/main">
-              <a:graphicData uri="http://schemas.openxmlformats.org/drawingml/2006/picture">
-                <pic:pic xmlns:pic="http://schemas.openxmlformats.org/drawingml/2006/picture">
-                  <pic:nvPicPr>
-                    <pic:cNvPr id="18" name="Рисунок 18"/>
-                    <pic:cNvPicPr>
-                      <a:picLocks noChangeAspect="1"/>
-                    </pic:cNvPicPr>
-                  </pic:nvPicPr>
-                  <pic:blipFill>
-                    <a:blip r:embed="rId14"/>
-                    <a:stretch>
-                      <a:fillRect/>
-                    </a:stretch>
-                  </pic:blipFill>
-                  <pic:spPr>
-                    <a:xfrm>
-                      <a:off x="0" y="0"/>
-                      <a:ext cx="6120130" cy="810260"/>
+                      <a:ext cx="4254500" cy="3526155"/>
                     </a:xfrm>
                     <a:prstGeom prst="rect">
                       <a:avLst/>
@@ -4436,26 +3155,343 @@
     </w:p>
     <w:p>
       <w:pPr>
-        <w:pStyle w:val="116"/>
-      </w:pPr>
-      <w:r>
-        <w:t>Рисунок 9 – Повторное моделирование с учетом дребезга</w:t>
+        <w:pStyle w:val="14"/>
+        <w:tabs>
+          <w:tab w:val="left" w:pos="0"/>
+          <w:tab w:val="clear" w:pos="5529"/>
+          <w:tab w:val="clear" w:pos="8505"/>
+        </w:tabs>
+        <w:ind w:left="0" w:leftChars="0" w:firstLine="0" w:firstLineChars="0"/>
+        <w:jc w:val="center"/>
+        <w:rPr>
+          <w:rFonts w:hint="default"/>
+          <w:sz w:val="26"/>
+          <w:szCs w:val="26"/>
+          <w:lang w:val="ru-RU"/>
+        </w:rPr>
+      </w:pPr>
+      <w:r>
+        <w:rPr>
+          <w:sz w:val="26"/>
+          <w:szCs w:val="26"/>
+        </w:rPr>
+        <w:t xml:space="preserve">Рис. </w:t>
+      </w:r>
+      <w:r>
+        <w:rPr>
+          <w:sz w:val="26"/>
+          <w:szCs w:val="26"/>
+        </w:rPr>
+        <w:fldChar w:fldCharType="begin"/>
+      </w:r>
+      <w:r>
+        <w:rPr>
+          <w:sz w:val="26"/>
+          <w:szCs w:val="26"/>
+        </w:rPr>
+        <w:instrText xml:space="preserve"> SEQ Рис. \* ARABIC </w:instrText>
+      </w:r>
+      <w:r>
+        <w:rPr>
+          <w:sz w:val="26"/>
+          <w:szCs w:val="26"/>
+        </w:rPr>
+        <w:fldChar w:fldCharType="separate"/>
+      </w:r>
+      <w:r>
+        <w:rPr>
+          <w:sz w:val="26"/>
+          <w:szCs w:val="26"/>
+        </w:rPr>
+        <w:t>4</w:t>
+      </w:r>
+      <w:r>
+        <w:rPr>
+          <w:sz w:val="26"/>
+          <w:szCs w:val="26"/>
+        </w:rPr>
+        <w:fldChar w:fldCharType="end"/>
+      </w:r>
+      <w:r>
+        <w:rPr>
+          <w:rFonts w:hint="default"/>
+          <w:sz w:val="26"/>
+          <w:szCs w:val="26"/>
+          <w:lang w:val="ru-RU"/>
+        </w:rPr>
+        <w:t xml:space="preserve"> - Оценка затрат на реализацию проекта</w:t>
       </w:r>
     </w:p>
     <w:p>
       <w:pPr>
         <w:pStyle w:val="102"/>
-      </w:pPr>
-      <w:r>
-        <w:t>Как видно из повторного моделирования: схема устранения дребезга работает успешно и ложных срабатываний не происходит.</w:t>
-      </w:r>
+        <w:rPr>
+          <w:rFonts w:hint="default"/>
+          <w:lang w:val="ru-RU"/>
+        </w:rPr>
+      </w:pPr>
     </w:p>
     <w:p>
       <w:pPr>
         <w:pStyle w:val="102"/>
-      </w:pPr>
-      <w:r>
-        <w:t>Проект был скомпилирован и загружен в ПЛИС. В ходе макетирования явления дребезга не наблюдалось: каждому нажатию кнопки соответствовал сдвиг числа на 1 бит.</w:t>
+        <w:jc w:val="center"/>
+        <w:rPr>
+          <w:rFonts w:hint="default"/>
+          <w:lang w:val="ru-RU"/>
+        </w:rPr>
+      </w:pPr>
+      <w:r>
+        <w:rPr>
+          <w:rFonts w:hint="default"/>
+          <w:lang w:val="ru-RU"/>
+        </w:rPr>
+        <w:drawing>
+          <wp:inline distT="0" distB="0" distL="114300" distR="114300">
+            <wp:extent cx="4924425" cy="1209675"/>
+            <wp:effectExtent l="0" t="0" r="13335" b="9525"/>
+            <wp:docPr id="8" name="Изображение 8" descr="rtl_viewer"/>
+            <wp:cNvGraphicFramePr>
+              <a:graphicFrameLocks xmlns:a="http://schemas.openxmlformats.org/drawingml/2006/main" noChangeAspect="1"/>
+            </wp:cNvGraphicFramePr>
+            <a:graphic xmlns:a="http://schemas.openxmlformats.org/drawingml/2006/main">
+              <a:graphicData uri="http://schemas.openxmlformats.org/drawingml/2006/picture">
+                <pic:pic xmlns:pic="http://schemas.openxmlformats.org/drawingml/2006/picture">
+                  <pic:nvPicPr>
+                    <pic:cNvPr id="8" name="Изображение 8" descr="rtl_viewer"/>
+                    <pic:cNvPicPr>
+                      <a:picLocks noChangeAspect="1"/>
+                    </pic:cNvPicPr>
+                  </pic:nvPicPr>
+                  <pic:blipFill>
+                    <a:blip r:embed="rId10"/>
+                    <a:stretch>
+                      <a:fillRect/>
+                    </a:stretch>
+                  </pic:blipFill>
+                  <pic:spPr>
+                    <a:xfrm>
+                      <a:off x="0" y="0"/>
+                      <a:ext cx="4924425" cy="1209675"/>
+                    </a:xfrm>
+                    <a:prstGeom prst="rect">
+                      <a:avLst/>
+                    </a:prstGeom>
+                  </pic:spPr>
+                </pic:pic>
+              </a:graphicData>
+            </a:graphic>
+          </wp:inline>
+        </w:drawing>
+      </w:r>
+    </w:p>
+    <w:p>
+      <w:pPr>
+        <w:pStyle w:val="14"/>
+        <w:tabs>
+          <w:tab w:val="left" w:pos="709"/>
+          <w:tab w:val="clear" w:pos="5529"/>
+          <w:tab w:val="clear" w:pos="8505"/>
+        </w:tabs>
+        <w:jc w:val="center"/>
+        <w:rPr>
+          <w:rFonts w:hint="default"/>
+          <w:lang w:val="ru-RU"/>
+        </w:rPr>
+      </w:pPr>
+      <w:r>
+        <w:t xml:space="preserve">Рис. </w:t>
+      </w:r>
+      <w:r>
+        <w:fldChar w:fldCharType="begin"/>
+      </w:r>
+      <w:r>
+        <w:instrText xml:space="preserve"> SEQ Рис. \* ARABIC </w:instrText>
+      </w:r>
+      <w:r>
+        <w:fldChar w:fldCharType="separate"/>
+      </w:r>
+      <w:r>
+        <w:t>5</w:t>
+      </w:r>
+      <w:r>
+        <w:fldChar w:fldCharType="end"/>
+      </w:r>
+      <w:r>
+        <w:rPr>
+          <w:rFonts w:hint="default"/>
+          <w:lang w:val="en-US"/>
+        </w:rPr>
+        <w:t xml:space="preserve"> - RTL-</w:t>
+      </w:r>
+      <w:r>
+        <w:rPr>
+          <w:rFonts w:hint="default"/>
+          <w:lang w:val="ru-RU"/>
+        </w:rPr>
+        <w:t>представление проекта</w:t>
+      </w:r>
+    </w:p>
+    <w:p>
+      <w:pPr>
+        <w:pStyle w:val="102"/>
+        <w:tabs>
+          <w:tab w:val="clear" w:pos="709"/>
+        </w:tabs>
+        <w:ind w:left="0" w:leftChars="0" w:firstLine="0" w:firstLineChars="0"/>
+        <w:jc w:val="center"/>
+        <w:rPr>
+          <w:rFonts w:hint="default"/>
+          <w:lang w:val="ru-RU"/>
+        </w:rPr>
+      </w:pPr>
+    </w:p>
+    <w:p>
+      <w:pPr>
+        <w:pStyle w:val="102"/>
+        <w:tabs>
+          <w:tab w:val="clear" w:pos="709"/>
+        </w:tabs>
+        <w:ind w:left="0" w:leftChars="0" w:firstLine="0" w:firstLineChars="0"/>
+        <w:jc w:val="center"/>
+        <w:rPr>
+          <w:rFonts w:hint="default"/>
+          <w:lang w:val="ru-RU"/>
+        </w:rPr>
+      </w:pPr>
+      <w:r>
+        <w:rPr>
+          <w:rFonts w:hint="default"/>
+          <w:lang w:val="ru-RU"/>
+        </w:rPr>
+        <w:drawing>
+          <wp:inline distT="0" distB="0" distL="114300" distR="114300">
+            <wp:extent cx="4160520" cy="5628640"/>
+            <wp:effectExtent l="0" t="0" r="0" b="10160"/>
+            <wp:docPr id="2" name="Изображение 2" descr="chip_planner"/>
+            <wp:cNvGraphicFramePr>
+              <a:graphicFrameLocks xmlns:a="http://schemas.openxmlformats.org/drawingml/2006/main" noChangeAspect="1"/>
+            </wp:cNvGraphicFramePr>
+            <a:graphic xmlns:a="http://schemas.openxmlformats.org/drawingml/2006/main">
+              <a:graphicData uri="http://schemas.openxmlformats.org/drawingml/2006/picture">
+                <pic:pic xmlns:pic="http://schemas.openxmlformats.org/drawingml/2006/picture">
+                  <pic:nvPicPr>
+                    <pic:cNvPr id="2" name="Изображение 2" descr="chip_planner"/>
+                    <pic:cNvPicPr>
+                      <a:picLocks noChangeAspect="1"/>
+                    </pic:cNvPicPr>
+                  </pic:nvPicPr>
+                  <pic:blipFill>
+                    <a:blip r:embed="rId11"/>
+                    <a:stretch>
+                      <a:fillRect/>
+                    </a:stretch>
+                  </pic:blipFill>
+                  <pic:spPr>
+                    <a:xfrm>
+                      <a:off x="0" y="0"/>
+                      <a:ext cx="4160520" cy="5628640"/>
+                    </a:xfrm>
+                    <a:prstGeom prst="rect">
+                      <a:avLst/>
+                    </a:prstGeom>
+                  </pic:spPr>
+                </pic:pic>
+              </a:graphicData>
+            </a:graphic>
+          </wp:inline>
+        </w:drawing>
+      </w:r>
+    </w:p>
+    <w:p>
+      <w:pPr>
+        <w:pStyle w:val="14"/>
+        <w:tabs>
+          <w:tab w:val="clear" w:pos="5529"/>
+          <w:tab w:val="clear" w:pos="8505"/>
+        </w:tabs>
+        <w:ind w:left="0" w:leftChars="0" w:firstLine="0" w:firstLineChars="0"/>
+        <w:jc w:val="center"/>
+        <w:rPr>
+          <w:rFonts w:hint="default"/>
+          <w:sz w:val="26"/>
+          <w:szCs w:val="26"/>
+          <w:lang w:val="ru-RU"/>
+        </w:rPr>
+      </w:pPr>
+      <w:r>
+        <w:rPr>
+          <w:sz w:val="26"/>
+          <w:szCs w:val="26"/>
+        </w:rPr>
+        <w:t xml:space="preserve">Рис. </w:t>
+      </w:r>
+      <w:r>
+        <w:rPr>
+          <w:sz w:val="26"/>
+          <w:szCs w:val="26"/>
+        </w:rPr>
+        <w:fldChar w:fldCharType="begin"/>
+      </w:r>
+      <w:r>
+        <w:rPr>
+          <w:sz w:val="26"/>
+          <w:szCs w:val="26"/>
+        </w:rPr>
+        <w:instrText xml:space="preserve"> SEQ Рис. \* ARABIC </w:instrText>
+      </w:r>
+      <w:r>
+        <w:rPr>
+          <w:sz w:val="26"/>
+          <w:szCs w:val="26"/>
+        </w:rPr>
+        <w:fldChar w:fldCharType="separate"/>
+      </w:r>
+      <w:r>
+        <w:rPr>
+          <w:sz w:val="26"/>
+          <w:szCs w:val="26"/>
+        </w:rPr>
+        <w:t>6</w:t>
+      </w:r>
+      <w:r>
+        <w:rPr>
+          <w:sz w:val="26"/>
+          <w:szCs w:val="26"/>
+        </w:rPr>
+        <w:fldChar w:fldCharType="end"/>
+      </w:r>
+      <w:r>
+        <w:rPr>
+          <w:rFonts w:hint="default"/>
+          <w:sz w:val="26"/>
+          <w:szCs w:val="26"/>
+          <w:lang w:val="ru-RU"/>
+        </w:rPr>
+        <w:t xml:space="preserve"> - Расположение проекта в заданной ПЛИС</w:t>
+      </w:r>
+    </w:p>
+    <w:p>
+      <w:pPr>
+        <w:pStyle w:val="102"/>
+        <w:rPr>
+          <w:rFonts w:hint="default"/>
+          <w:lang w:val="ru-RU"/>
+        </w:rPr>
+      </w:pPr>
+    </w:p>
+    <w:p>
+      <w:pPr>
+        <w:rPr>
+          <w:rFonts w:hint="default"/>
+          <w:lang w:val="ru-RU"/>
+        </w:rPr>
+      </w:pPr>
+      <w:r>
+        <w:rPr>
+          <w:rFonts w:hint="default"/>
+          <w:lang w:val="ru-RU"/>
+        </w:rPr>
+        <w:br w:type="page"/>
       </w:r>
     </w:p>
     <w:p>
@@ -4483,44 +3519,58 @@
         <w:pStyle w:val="102"/>
       </w:pPr>
       <w:r>
-        <w:t xml:space="preserve">В ходе выполнения данной лабораторной работы были получены навыки создания проекта, его моделирования, имплементации в программируемую логическую интегральную схему (ПЛИС) с последующей внутрикристальной отладкой проекта с использованием встроенного в САПР логического анализатора </w:t>
-      </w:r>
-      <w:r>
-        <w:rPr>
+        <w:t xml:space="preserve">В ходе выполнения данной лабораторной работы были получены навыки </w:t>
+      </w:r>
+      <w:r>
+        <w:rPr>
+          <w:lang w:val="ru-RU"/>
+        </w:rPr>
+        <w:t>процесса</w:t>
+      </w:r>
+      <w:r>
+        <w:rPr>
+          <w:rFonts w:hint="default"/>
+          <w:lang w:val="ru-RU"/>
+        </w:rPr>
+        <w:t xml:space="preserve"> создания и конфигурирования системы на красталле (СнК) на базе процессора </w:t>
+      </w:r>
+      <w:r>
+        <w:rPr>
+          <w:rFonts w:hint="default"/>
           <w:lang w:val="en-US"/>
         </w:rPr>
-        <w:t>Signal</w:t>
-      </w:r>
-      <w:r>
-        <w:t xml:space="preserve"> </w:t>
-      </w:r>
-      <w:r>
-        <w:rPr>
+        <w:t>Nios II</w:t>
+      </w:r>
+      <w:r>
+        <w:rPr>
+          <w:rFonts w:hint="default"/>
+          <w:lang w:val="ru-RU"/>
+        </w:rPr>
+        <w:t xml:space="preserve"> с использованием среды </w:t>
+      </w:r>
+      <w:r>
+        <w:rPr>
+          <w:rFonts w:hint="default"/>
           <w:lang w:val="en-US"/>
         </w:rPr>
-        <w:t>Tap</w:t>
-      </w:r>
-      <w:r>
-        <w:t xml:space="preserve"> </w:t>
-      </w:r>
-      <w:r>
-        <w:rPr>
+        <w:t>SOPC Builder</w:t>
+      </w:r>
+      <w:r>
+        <w:rPr>
+          <w:rFonts w:hint="default"/>
+          <w:lang w:val="ru-RU"/>
+        </w:rPr>
+        <w:t xml:space="preserve"> и получения навыков разработки программного обеспечения в среде </w:t>
+      </w:r>
+      <w:r>
+        <w:rPr>
+          <w:rFonts w:hint="default"/>
           <w:lang w:val="en-US"/>
         </w:rPr>
-        <w:t>Logic</w:t>
-      </w:r>
-      <w:r>
-        <w:t xml:space="preserve"> </w:t>
-      </w:r>
-      <w:r>
-        <w:rPr>
-          <w:lang w:val="en-US"/>
-        </w:rPr>
-        <w:t>Analyzer</w:t>
-      </w:r>
-      <w:r>
-        <w:t>.</w:t>
-      </w:r>
+        <w:t>Nios II IDE</w:t>
+      </w:r>
+      <w:bookmarkStart w:id="0" w:name="_GoBack"/>
+      <w:bookmarkEnd w:id="0"/>
     </w:p>
     <w:sectPr>
       <w:headerReference r:id="rId3" w:type="default"/>

--- a/Papers/Лабораторная №2.docx
+++ b/Papers/Лабораторная №2.docx
@@ -887,45 +887,45 @@
         <w:pStyle w:val="102"/>
       </w:pPr>
       <w:r>
-        <w:t>Один из способов оценки корректности проектов основан на моделировании, предполагающем отладку проекта на модели путем анализа реакций разрабатываемых схем на стимулирующие воздействия. Несмотря на высокую вероятность обнаружения имеющихся дефектов моделирование не всегда позволяет оценить работу схемы. Более эффективны методы, основанные на экспериментах с реальным оборудованием. Получившие в последнее время широкое распространение прототипные платы разработчика, содержащие ПЛИС, позволяют организовать подобные эксперименты.</w:t>
+        <w:t>Soft-ядро процессора Nios II встраивается в FPGA семейств Cyclone, Arria, Stratix и HardCopy компании «Altera» и представляет собой конвейерный RISC-процессор. Наряду с процессором Nios II в системе могут быть использованы периферийные модули (например, порты ввода-вывода, модули</w:t>
+      </w:r>
+      <w:r>
+        <w:rPr>
+          <w:rFonts w:hint="default"/>
+          <w:lang w:val="en-US"/>
+        </w:rPr>
+        <w:t xml:space="preserve"> </w:t>
+      </w:r>
+      <w:r>
+        <w:t>интерфейсов USB, SRAM, SPI, I2C, таймер и др.), а также блоки памяти для</w:t>
+      </w:r>
+      <w:r>
+        <w:rPr>
+          <w:rFonts w:hint="default"/>
+          <w:lang w:val="en-US"/>
+        </w:rPr>
+        <w:t xml:space="preserve"> </w:t>
+      </w:r>
+      <w:r>
+        <w:t>хранения кода программы и данных. При этом применяются только те компоненты, которые необходимы для реализации функций проектируемой системы. Компоненты СнК объединяются с помощью специально разработанной шины Avalon, к ней же подключаются и внешние устройства.</w:t>
       </w:r>
     </w:p>
     <w:p>
       <w:pPr>
         <w:pStyle w:val="102"/>
-        <w:rPr>
-          <w:rFonts w:hint="default"/>
-          <w:lang w:val="ru-RU"/>
-        </w:rPr>
-      </w:pPr>
-      <w:r>
-        <w:t xml:space="preserve">Для получения навыков работы с реальной ПЛИС предлагается провести модельную отладку проекта, представленного исходным описанием на языке </w:t>
+      </w:pPr>
+      <w:r>
+        <w:t>Интеграция СнК на базе процессора Nios II выполняется с использованием программного пакета SOPC Builder. Он обеспечивает конфигурирование и подключение компонентов посредством шины Avalon в единую СнК,</w:t>
       </w:r>
       <w:r>
         <w:rPr>
           <w:rFonts w:hint="default"/>
           <w:lang w:val="en-US"/>
         </w:rPr>
-        <w:t>Verilog</w:t>
-      </w:r>
-      <w:r>
-        <w:t>, имплементацию проекта в ПЛИС учебного стенда и анализ работоспособности полученной схемы.</w:t>
-      </w:r>
-    </w:p>
-    <w:p>
-      <w:pPr>
-        <w:pStyle w:val="102"/>
-      </w:pPr>
-      <w:r>
-        <w:t>Отладка созданного проекта будет состоять из двух этапов: моделирования проекта и отладки на реальной схеме.</w:t>
-      </w:r>
-    </w:p>
-    <w:p>
-      <w:pPr>
-        <w:pStyle w:val="102"/>
-      </w:pPr>
-      <w:r>
-        <w:t>Отладка проекта на реальной схеме будет производиться с помощью встроенного в пакет Quartus II логического анализатора Signal Tap II Logic Analyzer. Использование встроенного логического анализатора – это один из способов внутрикристальной отладки проекта, возможный при наличии неиспользованных ресурсов ПЛИС. Созданные в процессе проектирования логические анализаторы загружаются в ПЛИС и подсоединяются к интересующим разработчика цепям; таким образом, разработчик имеет возможность наблюдать за реальными состояниями различных сигналов, фиксируемых логическим анализатором. Signal Tap II позволяет создавать и встраивать в проект определенное число логических анализаторов, оперативно изменять условия фиксации данных в их памяти и отображать эти данные на экране компьютера.</w:t>
+        <w:t xml:space="preserve"> </w:t>
+      </w:r>
+      <w:r>
+        <w:t>результатом проектирования является VHDL-проект СнК, пригодный для последующего использования в САПР Quartus II в качестве отдельного модуля.</w:t>
       </w:r>
     </w:p>
     <w:p>
@@ -989,7 +989,35 @@
           <w:rFonts w:hint="default"/>
           <w:lang w:val="ru-RU"/>
         </w:rPr>
-        <w:t>, памяти и блока ввода-вывода и реализующую функцию в соответствии с индивидуальным заданием.</w:t>
+        <w:t xml:space="preserve">, памяти и блока ввода-вывода </w:t>
+      </w:r>
+      <w:r>
+        <w:rPr>
+          <w:rFonts w:hint="default"/>
+          <w:lang w:val="en-US"/>
+        </w:rPr>
+        <w:t>(</w:t>
+      </w:r>
+      <w:r>
+        <w:rPr>
+          <w:rFonts w:hint="default"/>
+          <w:lang w:val="ru-RU"/>
+        </w:rPr>
+        <w:t>рис. 1</w:t>
+      </w:r>
+      <w:r>
+        <w:rPr>
+          <w:rFonts w:hint="default"/>
+          <w:lang w:val="en-US"/>
+        </w:rPr>
+        <w:t>)</w:t>
+      </w:r>
+      <w:r>
+        <w:rPr>
+          <w:rFonts w:hint="default"/>
+          <w:lang w:val="ru-RU"/>
+        </w:rPr>
+        <w:t xml:space="preserve"> и реализующую функцию в соответствии с индивидуальным заданием.</w:t>
       </w:r>
     </w:p>
     <w:p>
@@ -1110,49 +1138,7 @@
           <w:rFonts w:hint="default"/>
           <w:lang w:val="en-US"/>
         </w:rPr>
-        <w:t>DE0</w:t>
-      </w:r>
-      <w:r>
-        <w:rPr>
-          <w:rFonts w:hint="default"/>
-          <w:lang w:val="ru-RU"/>
-        </w:rPr>
-        <w:t xml:space="preserve"> фирмы</w:t>
-      </w:r>
-      <w:r>
-        <w:rPr>
-          <w:rFonts w:hint="default"/>
-          <w:lang w:val="en-US"/>
-        </w:rPr>
-        <w:t xml:space="preserve"> </w:t>
-      </w:r>
-      <w:r>
-        <w:rPr>
-          <w:rFonts w:hint="default"/>
-          <w:lang w:val="ru-RU"/>
-        </w:rPr>
-        <w:t>«</w:t>
-      </w:r>
-      <w:r>
-        <w:rPr>
-          <w:rFonts w:hint="default"/>
-          <w:lang w:val="en-US"/>
-        </w:rPr>
-        <w:t>Terasic</w:t>
-      </w:r>
-      <w:r>
-        <w:rPr>
-          <w:rFonts w:hint="default"/>
-          <w:lang w:val="ru-RU"/>
-        </w:rPr>
-        <w:t>»</w:t>
-      </w:r>
-      <w:r>
-        <w:rPr>
-          <w:rFonts w:hint="default"/>
-          <w:lang w:val="en-US"/>
-        </w:rPr>
-        <w:t xml:space="preserve">. </w:t>
+        <w:t xml:space="preserve">Terasic SoCKit. </w:t>
       </w:r>
       <w:r>
         <w:rPr>
@@ -3513,64 +3499,64 @@
         </w:rPr>
         <w:t>Выводы.</w:t>
       </w:r>
-    </w:p>
-    <w:p>
-      <w:pPr>
-        <w:pStyle w:val="102"/>
-      </w:pPr>
-      <w:r>
-        <w:t xml:space="preserve">В ходе выполнения данной лабораторной работы были получены навыки </w:t>
-      </w:r>
-      <w:r>
-        <w:rPr>
-          <w:lang w:val="ru-RU"/>
-        </w:rPr>
-        <w:t>процесса</w:t>
-      </w:r>
-      <w:r>
-        <w:rPr>
-          <w:rFonts w:hint="default"/>
-          <w:lang w:val="ru-RU"/>
-        </w:rPr>
-        <w:t xml:space="preserve"> создания и конфигурирования системы на красталле (СнК) на базе процессора </w:t>
-      </w:r>
-      <w:r>
-        <w:rPr>
-          <w:rFonts w:hint="default"/>
-          <w:lang w:val="en-US"/>
-        </w:rPr>
-        <w:t>Nios II</w:t>
-      </w:r>
-      <w:r>
-        <w:rPr>
-          <w:rFonts w:hint="default"/>
-          <w:lang w:val="ru-RU"/>
-        </w:rPr>
-        <w:t xml:space="preserve"> с использованием среды </w:t>
-      </w:r>
-      <w:r>
-        <w:rPr>
-          <w:rFonts w:hint="default"/>
-          <w:lang w:val="en-US"/>
-        </w:rPr>
-        <w:t>SOPC Builder</w:t>
-      </w:r>
-      <w:r>
-        <w:rPr>
-          <w:rFonts w:hint="default"/>
-          <w:lang w:val="ru-RU"/>
-        </w:rPr>
-        <w:t xml:space="preserve"> и получения навыков разработки программного обеспечения в среде </w:t>
-      </w:r>
-      <w:r>
-        <w:rPr>
-          <w:rFonts w:hint="default"/>
-          <w:lang w:val="en-US"/>
-        </w:rPr>
-        <w:t>Nios II IDE</w:t>
-      </w:r>
       <w:bookmarkStart w:id="0" w:name="_GoBack"/>
       <w:bookmarkEnd w:id="0"/>
+    </w:p>
+    <w:p>
+      <w:pPr>
+        <w:pStyle w:val="102"/>
+      </w:pPr>
+      <w:r>
+        <w:t xml:space="preserve">В ходе выполнения данной лабораторной работы были получены навыки </w:t>
+      </w:r>
+      <w:r>
+        <w:rPr>
+          <w:lang w:val="ru-RU"/>
+        </w:rPr>
+        <w:t>процесса</w:t>
+      </w:r>
+      <w:r>
+        <w:rPr>
+          <w:rFonts w:hint="default"/>
+          <w:lang w:val="ru-RU"/>
+        </w:rPr>
+        <w:t xml:space="preserve"> создания и конфигурирования системы на красталле (СнК) на базе процессора </w:t>
+      </w:r>
+      <w:r>
+        <w:rPr>
+          <w:rFonts w:hint="default"/>
+          <w:lang w:val="en-US"/>
+        </w:rPr>
+        <w:t>Nios II</w:t>
+      </w:r>
+      <w:r>
+        <w:rPr>
+          <w:rFonts w:hint="default"/>
+          <w:lang w:val="ru-RU"/>
+        </w:rPr>
+        <w:t xml:space="preserve"> с использованием среды </w:t>
+      </w:r>
+      <w:r>
+        <w:rPr>
+          <w:rFonts w:hint="default"/>
+          <w:lang w:val="en-US"/>
+        </w:rPr>
+        <w:t>SOPC Builder</w:t>
+      </w:r>
+      <w:r>
+        <w:rPr>
+          <w:rFonts w:hint="default"/>
+          <w:lang w:val="ru-RU"/>
+        </w:rPr>
+        <w:t xml:space="preserve"> и получения навыков разработки программного обеспечения в среде </w:t>
+      </w:r>
+      <w:r>
+        <w:rPr>
+          <w:rFonts w:hint="default"/>
+          <w:lang w:val="en-US"/>
+        </w:rPr>
+        <w:t>Nios II IDE</w:t>
+      </w:r>
     </w:p>
     <w:sectPr>
       <w:headerReference r:id="rId3" w:type="default"/>
@@ -3972,7 +3958,7 @@
     <w:lsdException w:uiPriority="99" w:name="List 5" w:locked="1"/>
     <w:lsdException w:uiPriority="99" w:name="List Bullet 2" w:locked="1"/>
     <w:lsdException w:unhideWhenUsed="0" w:uiPriority="99" w:name="List Bullet 3"/>
-    <w:lsdException w:unhideWhenUsed="0" w:uiPriority="99" w:semiHidden="0" w:name="List Bullet 4"/>
+    <w:lsdException w:qFormat="1" w:unhideWhenUsed="0" w:uiPriority="99" w:semiHidden="0" w:name="List Bullet 4"/>
     <w:lsdException w:uiPriority="99" w:name="List Bullet 5" w:locked="1"/>
     <w:lsdException w:uiPriority="99" w:name="List Number 2" w:locked="1"/>
     <w:lsdException w:uiPriority="99" w:name="List Number 3" w:locked="1"/>
@@ -4363,6 +4349,7 @@
   <w:style w:type="paragraph" w:styleId="17">
     <w:name w:val="List Bullet 4"/>
     <w:basedOn w:val="1"/>
+    <w:qFormat/>
     <w:uiPriority w:val="99"/>
     <w:pPr>
       <w:tabs>
@@ -4860,6 +4847,7 @@
   <w:style w:type="paragraph" w:customStyle="1" w:styleId="53">
     <w:name w:val="Знак Знак Знак Знак Знак Знак Знак1 Знак Знак1 Знак Знак Знак Знак"/>
     <w:basedOn w:val="1"/>
+    <w:qFormat/>
     <w:uiPriority w:val="99"/>
     <w:pPr>
       <w:tabs>
@@ -4899,6 +4887,7 @@
   </w:style>
   <w:style w:type="paragraph" w:customStyle="1" w:styleId="56">
     <w:name w:val="ConsPlusNormal"/>
+    <w:qFormat/>
     <w:uiPriority w:val="0"/>
     <w:pPr>
       <w:widowControl w:val="0"/>
@@ -4916,6 +4905,7 @@
     <w:name w:val="Header Char"/>
     <w:basedOn w:val="27"/>
     <w:link w:val="15"/>
+    <w:qFormat/>
     <w:locked/>
     <w:uiPriority w:val="99"/>
     <w:rPr>
@@ -4970,6 +4960,7 @@
   <w:style w:type="character" w:customStyle="1" w:styleId="61">
     <w:name w:val="Основной текст (2) + Полужирный"/>
     <w:basedOn w:val="59"/>
+    <w:qFormat/>
     <w:uiPriority w:val="99"/>
     <w:rPr>
       <w:rFonts w:ascii="Times New Roman" w:hAnsi="Times New Roman" w:cs="Times New Roman"/>
@@ -5198,6 +5189,7 @@
   <w:style w:type="paragraph" w:customStyle="1" w:styleId="77">
     <w:name w:val="western"/>
     <w:basedOn w:val="1"/>
+    <w:qFormat/>
     <w:uiPriority w:val="99"/>
     <w:pPr>
       <w:spacing w:before="100" w:beforeAutospacing="1" w:after="100" w:afterAutospacing="1"/>
@@ -5206,6 +5198,7 @@
   <w:style w:type="paragraph" w:customStyle="1" w:styleId="78">
     <w:name w:val="for_tables_12"/>
     <w:basedOn w:val="1"/>
+    <w:qFormat/>
     <w:uiPriority w:val="99"/>
     <w:pPr>
       <w:tabs>
@@ -5254,6 +5247,7 @@
   </w:style>
   <w:style w:type="character" w:customStyle="1" w:styleId="82">
     <w:name w:val="Font Style139"/>
+    <w:qFormat/>
     <w:uiPriority w:val="99"/>
     <w:rPr>
       <w:rFonts w:ascii="Arial Unicode MS" w:eastAsia="Times New Roman"/>
@@ -5305,6 +5299,7 @@
   </w:style>
   <w:style w:type="character" w:customStyle="1" w:styleId="87">
     <w:name w:val="Font Style171"/>
+    <w:qFormat/>
     <w:uiPriority w:val="99"/>
     <w:rPr>
       <w:rFonts w:ascii="Arial Unicode MS" w:eastAsia="Times New Roman"/>
@@ -5356,6 +5351,7 @@
     <w:name w:val="Plain Text Char"/>
     <w:basedOn w:val="27"/>
     <w:link w:val="12"/>
+    <w:qFormat/>
     <w:locked/>
     <w:uiPriority w:val="0"/>
     <w:rPr>
@@ -5426,6 +5422,7 @@
   <w:style w:type="paragraph" w:customStyle="1" w:styleId="97">
     <w:name w:val="times14___0420_0418_041e2"/>
     <w:basedOn w:val="1"/>
+    <w:qFormat/>
     <w:uiPriority w:val="0"/>
     <w:pPr>
       <w:spacing w:before="100" w:beforeAutospacing="1" w:after="100" w:afterAutospacing="1"/>
@@ -5443,6 +5440,7 @@
   <w:style w:type="character" w:customStyle="1" w:styleId="99">
     <w:name w:val="dash041e_0431_044b_0447_043d_044b_0439__char"/>
     <w:basedOn w:val="27"/>
+    <w:qFormat/>
     <w:uiPriority w:val="0"/>
   </w:style>
   <w:style w:type="character" w:customStyle="1" w:styleId="100">
@@ -5454,6 +5452,7 @@
   <w:style w:type="paragraph" w:customStyle="1" w:styleId="101">
     <w:name w:val="Стиль Timesмаркер14 + Междустр.интервал:  множитель 12 ин"/>
     <w:basedOn w:val="1"/>
+    <w:qFormat/>
     <w:uiPriority w:val="0"/>
     <w:pPr>
       <w:numPr>
@@ -5560,6 +5559,7 @@
   <w:style w:type="paragraph" w:customStyle="1" w:styleId="110">
     <w:name w:val="Абзац списка6"/>
     <w:basedOn w:val="1"/>
+    <w:qFormat/>
     <w:uiPriority w:val="0"/>
     <w:pPr>
       <w:ind w:left="720"/>

--- a/Papers/Лабораторная №2.docx
+++ b/Papers/Лабораторная №2.docx
@@ -3499,64 +3499,68 @@
         </w:rPr>
         <w:t>Выводы.</w:t>
       </w:r>
+    </w:p>
+    <w:p>
+      <w:pPr>
+        <w:pStyle w:val="102"/>
+        <w:rPr>
+          <w:rFonts w:hint="default"/>
+          <w:lang w:val="en-US"/>
+        </w:rPr>
+      </w:pPr>
+      <w:r>
+        <w:t xml:space="preserve">В ходе выполнения данной лабораторной работы были получены навыки </w:t>
+      </w:r>
+      <w:r>
+        <w:rPr>
+          <w:lang w:val="ru-RU"/>
+        </w:rPr>
+        <w:t>процесса</w:t>
+      </w:r>
+      <w:r>
+        <w:rPr>
+          <w:rFonts w:hint="default"/>
+          <w:lang w:val="ru-RU"/>
+        </w:rPr>
+        <w:t xml:space="preserve"> создания и конфигурирования системы на красталле (СнК) на базе процессора </w:t>
+      </w:r>
+      <w:r>
+        <w:rPr>
+          <w:rFonts w:hint="default"/>
+          <w:lang w:val="en-US"/>
+        </w:rPr>
+        <w:t>Nios II</w:t>
+      </w:r>
+      <w:r>
+        <w:rPr>
+          <w:rFonts w:hint="default"/>
+          <w:lang w:val="ru-RU"/>
+        </w:rPr>
+        <w:t xml:space="preserve"> с использованием среды </w:t>
+      </w:r>
+      <w:r>
+        <w:rPr>
+          <w:rFonts w:hint="default"/>
+          <w:lang w:val="en-US"/>
+        </w:rPr>
+        <w:t>SOPC Builder</w:t>
+      </w:r>
+      <w:r>
+        <w:rPr>
+          <w:rFonts w:hint="default"/>
+          <w:lang w:val="ru-RU"/>
+        </w:rPr>
+        <w:t xml:space="preserve"> и получения навыков разработки программного обеспечения в среде </w:t>
+      </w:r>
+      <w:r>
+        <w:rPr>
+          <w:rFonts w:hint="default"/>
+          <w:lang w:val="en-US"/>
+        </w:rPr>
+        <w:t>Nios II IDE.</w:t>
+      </w:r>
       <w:bookmarkStart w:id="0" w:name="_GoBack"/>
       <w:bookmarkEnd w:id="0"/>
-    </w:p>
-    <w:p>
-      <w:pPr>
-        <w:pStyle w:val="102"/>
-      </w:pPr>
-      <w:r>
-        <w:t xml:space="preserve">В ходе выполнения данной лабораторной работы были получены навыки </w:t>
-      </w:r>
-      <w:r>
-        <w:rPr>
-          <w:lang w:val="ru-RU"/>
-        </w:rPr>
-        <w:t>процесса</w:t>
-      </w:r>
-      <w:r>
-        <w:rPr>
-          <w:rFonts w:hint="default"/>
-          <w:lang w:val="ru-RU"/>
-        </w:rPr>
-        <w:t xml:space="preserve"> создания и конфигурирования системы на красталле (СнК) на базе процессора </w:t>
-      </w:r>
-      <w:r>
-        <w:rPr>
-          <w:rFonts w:hint="default"/>
-          <w:lang w:val="en-US"/>
-        </w:rPr>
-        <w:t>Nios II</w:t>
-      </w:r>
-      <w:r>
-        <w:rPr>
-          <w:rFonts w:hint="default"/>
-          <w:lang w:val="ru-RU"/>
-        </w:rPr>
-        <w:t xml:space="preserve"> с использованием среды </w:t>
-      </w:r>
-      <w:r>
-        <w:rPr>
-          <w:rFonts w:hint="default"/>
-          <w:lang w:val="en-US"/>
-        </w:rPr>
-        <w:t>SOPC Builder</w:t>
-      </w:r>
-      <w:r>
-        <w:rPr>
-          <w:rFonts w:hint="default"/>
-          <w:lang w:val="ru-RU"/>
-        </w:rPr>
-        <w:t xml:space="preserve"> и получения навыков разработки программного обеспечения в среде </w:t>
-      </w:r>
-      <w:r>
-        <w:rPr>
-          <w:rFonts w:hint="default"/>
-          <w:lang w:val="en-US"/>
-        </w:rPr>
-        <w:t>Nios II IDE</w:t>
-      </w:r>
     </w:p>
     <w:sectPr>
       <w:headerReference r:id="rId3" w:type="default"/>
@@ -3957,7 +3961,7 @@
     <w:lsdException w:uiPriority="99" w:name="List 4" w:locked="1"/>
     <w:lsdException w:uiPriority="99" w:name="List 5" w:locked="1"/>
     <w:lsdException w:uiPriority="99" w:name="List Bullet 2" w:locked="1"/>
-    <w:lsdException w:unhideWhenUsed="0" w:uiPriority="99" w:name="List Bullet 3"/>
+    <w:lsdException w:qFormat="1" w:unhideWhenUsed="0" w:uiPriority="99" w:name="List Bullet 3"/>
     <w:lsdException w:qFormat="1" w:unhideWhenUsed="0" w:uiPriority="99" w:semiHidden="0" w:name="List Bullet 4"/>
     <w:lsdException w:uiPriority="99" w:name="List Bullet 5" w:locked="1"/>
     <w:lsdException w:uiPriority="99" w:name="List Number 2" w:locked="1"/>
@@ -4394,6 +4398,7 @@
     <w:name w:val="List Bullet 3"/>
     <w:basedOn w:val="1"/>
     <w:semiHidden/>
+    <w:qFormat/>
     <w:uiPriority w:val="99"/>
     <w:pPr>
       <w:tabs>
@@ -4719,6 +4724,7 @@
     <w:name w:val="Body Text Char"/>
     <w:basedOn w:val="27"/>
     <w:link w:val="16"/>
+    <w:qFormat/>
     <w:locked/>
     <w:uiPriority w:val="99"/>
     <w:rPr>
@@ -4805,6 +4811,7 @@
   <w:style w:type="paragraph" w:customStyle="1" w:styleId="50">
     <w:name w:val="Affiliation"/>
     <w:basedOn w:val="1"/>
+    <w:qFormat/>
     <w:uiPriority w:val="99"/>
     <w:pPr>
       <w:spacing w:before="120" w:after="120"/>
@@ -4816,6 +4823,7 @@
   <w:style w:type="paragraph" w:customStyle="1" w:styleId="51">
     <w:name w:val="Знак Знак Знак Знак Знак Знак Знак11"/>
     <w:basedOn w:val="1"/>
+    <w:qFormat/>
     <w:uiPriority w:val="99"/>
     <w:pPr>
       <w:tabs>
@@ -4876,6 +4884,7 @@
     <w:name w:val="Знак Знак"/>
     <w:basedOn w:val="27"/>
     <w:semiHidden/>
+    <w:qFormat/>
     <w:uiPriority w:val="99"/>
     <w:rPr>
       <w:rFonts w:ascii="Times New Roman" w:hAnsi="Times New Roman" w:cs="Times New Roman"/>
@@ -4979,6 +4988,7 @@
   <w:style w:type="character" w:customStyle="1" w:styleId="62">
     <w:name w:val="apple-converted-space"/>
     <w:basedOn w:val="27"/>
+    <w:qFormat/>
     <w:uiPriority w:val="0"/>
     <w:rPr>
       <w:rFonts w:cs="Times New Roman"/>
@@ -5029,6 +5039,7 @@
   </w:style>
   <w:style w:type="paragraph" w:customStyle="1" w:styleId="66">
     <w:name w:val="Стиль"/>
+    <w:qFormat/>
     <w:uiPriority w:val="0"/>
     <w:pPr>
       <w:widowControl w:val="0"/>
@@ -5046,6 +5057,7 @@
     <w:name w:val="Body Text 2 Char"/>
     <w:basedOn w:val="27"/>
     <w:link w:val="11"/>
+    <w:qFormat/>
     <w:locked/>
     <w:uiPriority w:val="0"/>
     <w:rPr>
@@ -5087,6 +5099,7 @@
   <w:style w:type="paragraph" w:customStyle="1" w:styleId="70">
     <w:name w:val="Абзац списка1"/>
     <w:basedOn w:val="1"/>
+    <w:qFormat/>
     <w:uiPriority w:val="99"/>
     <w:pPr>
       <w:spacing w:after="200" w:line="276" w:lineRule="auto"/>
@@ -5210,6 +5223,7 @@
   <w:style w:type="paragraph" w:customStyle="1" w:styleId="79">
     <w:name w:val="Основной текст 21"/>
     <w:basedOn w:val="1"/>
+    <w:qFormat/>
     <w:uiPriority w:val="99"/>
     <w:pPr>
       <w:ind w:firstLine="709"/>
@@ -5256,6 +5270,7 @@
   </w:style>
   <w:style w:type="character" w:customStyle="1" w:styleId="83">
     <w:name w:val="Font Style141"/>
+    <w:qFormat/>
     <w:uiPriority w:val="99"/>
     <w:rPr>
       <w:rFonts w:ascii="Arial Unicode MS" w:eastAsia="Times New Roman"/>
@@ -5668,6 +5683,7 @@
     <w:name w:val="Рисунок Знак"/>
     <w:basedOn w:val="103"/>
     <w:link w:val="116"/>
+    <w:qFormat/>
     <w:uiPriority w:val="0"/>
     <w:rPr>
       <w:rFonts w:ascii="Times New Roman" w:hAnsi="Times New Roman" w:eastAsia="Times New Roman"/>
